--- a/trabajos.inacap.2019/Gestion de servicios y gobernabilidad TI/Taller 4.docx
+++ b/trabajos.inacap.2019/Gestion de servicios y gobernabilidad TI/Taller 4.docx
@@ -601,797 +601,2244 @@
     <w:p>
       <w:pPr>
         <w:pStyle w:val="Ttulo1"/>
-        <w:ind w:left="426" w:hanging="426"/>
-        <w:rPr>
-          <w:rFonts w:ascii="Myriad Pro" w:hAnsi="Myriad Pro"/>
-        </w:rPr>
-      </w:pPr>
-      <w:r>
-        <w:rPr>
-          <w:rFonts w:ascii="Myriad Pro" w:hAnsi="Myriad Pro"/>
-        </w:rPr>
+        <w:spacing w:after="240"/>
+      </w:pPr>
+      <w:r>
         <w:lastRenderedPageBreak/>
-        <w:t>FODA</w:t>
-      </w:r>
-    </w:p>
-    <w:p>
-      <w:r>
-        <w:rPr>
-          <w:noProof/>
-        </w:rPr>
-        <w:drawing>
-          <wp:anchor distT="0" distB="0" distL="114300" distR="114300" simplePos="0" relativeHeight="251658240" behindDoc="1" locked="0" layoutInCell="1" allowOverlap="1" wp14:anchorId="7DAF6A37" wp14:editId="27FFB4E3">
-            <wp:simplePos x="0" y="0"/>
-            <wp:positionH relativeFrom="page">
-              <wp:align>right</wp:align>
-            </wp:positionH>
-            <wp:positionV relativeFrom="paragraph">
-              <wp:posOffset>255905</wp:posOffset>
-            </wp:positionV>
-            <wp:extent cx="7757160" cy="8206740"/>
-            <wp:effectExtent l="0" t="0" r="0" b="3810"/>
-            <wp:wrapNone/>
-            <wp:docPr id="1" name="Imagen 1"/>
-            <wp:cNvGraphicFramePr>
-              <a:graphicFrameLocks xmlns:a="http://schemas.openxmlformats.org/drawingml/2006/main" noChangeAspect="1"/>
-            </wp:cNvGraphicFramePr>
-            <a:graphic xmlns:a="http://schemas.openxmlformats.org/drawingml/2006/main">
-              <a:graphicData uri="http://schemas.openxmlformats.org/drawingml/2006/picture">
-                <pic:pic xmlns:pic="http://schemas.openxmlformats.org/drawingml/2006/picture">
-                  <pic:nvPicPr>
-                    <pic:cNvPr id="0" name="Picture 1"/>
-                    <pic:cNvPicPr>
-                      <a:picLocks noChangeAspect="1" noChangeArrowheads="1"/>
-                    </pic:cNvPicPr>
-                  </pic:nvPicPr>
-                  <pic:blipFill>
-                    <a:blip r:embed="rId10">
-                      <a:extLst>
-                        <a:ext uri="{28A0092B-C50C-407E-A947-70E740481C1C}">
-                          <a14:useLocalDpi xmlns:a14="http://schemas.microsoft.com/office/drawing/2010/main" val="0"/>
-                        </a:ext>
-                      </a:extLst>
-                    </a:blip>
-                    <a:srcRect/>
-                    <a:stretch>
-                      <a:fillRect/>
-                    </a:stretch>
-                  </pic:blipFill>
-                  <pic:spPr bwMode="auto">
-                    <a:xfrm>
-                      <a:off x="0" y="0"/>
-                      <a:ext cx="7757160" cy="8206740"/>
-                    </a:xfrm>
-                    <a:prstGeom prst="rect">
-                      <a:avLst/>
-                    </a:prstGeom>
-                    <a:noFill/>
-                    <a:ln>
-                      <a:noFill/>
-                    </a:ln>
-                  </pic:spPr>
-                </pic:pic>
-              </a:graphicData>
-            </a:graphic>
-            <wp14:sizeRelH relativeFrom="page">
-              <wp14:pctWidth>0</wp14:pctWidth>
-            </wp14:sizeRelH>
-            <wp14:sizeRelV relativeFrom="page">
-              <wp14:pctHeight>0</wp14:pctHeight>
-            </wp14:sizeRelV>
-          </wp:anchor>
-        </w:drawing>
-      </w:r>
-    </w:p>
-    <w:p>
-      <w:pPr>
-        <w:ind w:left="2124"/>
-        <w:rPr>
-          <w:color w:val="FFFFFF" w:themeColor="background1"/>
-          <w:sz w:val="36"/>
-        </w:rPr>
-      </w:pPr>
-      <w:r>
-        <w:rPr>
-          <w:color w:val="FFFFFF" w:themeColor="background1"/>
-          <w:sz w:val="36"/>
-        </w:rPr>
-        <w:t xml:space="preserve">      </w:t>
-      </w:r>
-    </w:p>
-    <w:p>
-      <w:pPr>
-        <w:ind w:left="2124"/>
-        <w:rPr>
-          <w:color w:val="FFFFFF" w:themeColor="background1"/>
-          <w:sz w:val="36"/>
-        </w:rPr>
-      </w:pPr>
-      <w:r>
-        <w:rPr>
-          <w:color w:val="FFFFFF" w:themeColor="background1"/>
-          <w:sz w:val="36"/>
-        </w:rPr>
-        <w:t xml:space="preserve">             </w:t>
-      </w:r>
-      <w:r>
-        <w:rPr>
-          <w:color w:val="FFFFFF" w:themeColor="background1"/>
-          <w:sz w:val="52"/>
-        </w:rPr>
-        <w:t>Entel - FODA</w:t>
-      </w:r>
-    </w:p>
-    <w:p/>
-    <w:p/>
-    <w:p/>
-    <w:p/>
-    <w:p>
-      <w:pPr>
-        <w:pStyle w:val="Prrafodelista"/>
+        <w:t>Actividades.</w:t>
+      </w:r>
+    </w:p>
+    <w:p>
+      <w:pPr>
+        <w:pStyle w:val="Estilo3"/>
         <w:numPr>
           <w:ilvl w:val="0"/>
-          <w:numId w:val="11"/>
+          <w:numId w:val="12"/>
         </w:numPr>
+        <w:spacing w:after="240"/>
+        <w:rPr>
+          <w:color w:val="auto"/>
+          <w:szCs w:val="24"/>
+        </w:rPr>
+      </w:pPr>
+      <w:r>
+        <w:rPr>
+          <w:color w:val="auto"/>
+          <w:szCs w:val="24"/>
+        </w:rPr>
+        <w:t>Seleccionar una Organización para aplicar el análisis FODA: El equipo debe seleccionar e identificar las características de la Organización con que van a trabajar, por ejemplo: Rubro, Tipo (PYME, SA, etc.), Mercado objetivo, Objetivos estratégicos, Problemas de cumplimiento de los objetivos, Principales procesos productivos.</w:t>
+      </w:r>
+    </w:p>
+    <w:tbl>
+      <w:tblPr>
+        <w:tblStyle w:val="Tablaconcuadrcula"/>
+        <w:tblW w:w="0" w:type="auto"/>
+        <w:tblLook w:val="04A0" w:firstRow="1" w:lastRow="0" w:firstColumn="1" w:lastColumn="0" w:noHBand="0" w:noVBand="1"/>
+      </w:tblPr>
+      <w:tblGrid>
+        <w:gridCol w:w="9485"/>
+      </w:tblGrid>
+      <w:tr>
+        <w:tc>
+          <w:tcPr>
+            <w:tcW w:w="9485" w:type="dxa"/>
+          </w:tcPr>
+          <w:p>
+            <w:pPr>
+              <w:jc w:val="center"/>
+            </w:pPr>
+            <w:r>
+              <w:rPr>
+                <w:noProof/>
+              </w:rPr>
+              <w:drawing>
+                <wp:inline distT="0" distB="0" distL="0" distR="0" wp14:anchorId="073666C6" wp14:editId="4D117A71">
+                  <wp:extent cx="5276850" cy="6477000"/>
+                  <wp:effectExtent l="0" t="0" r="0" b="0"/>
+                  <wp:docPr id="1" name="Imagen 1"/>
+                  <wp:cNvGraphicFramePr>
+                    <a:graphicFrameLocks xmlns:a="http://schemas.openxmlformats.org/drawingml/2006/main" noChangeAspect="1"/>
+                  </wp:cNvGraphicFramePr>
+                  <a:graphic xmlns:a="http://schemas.openxmlformats.org/drawingml/2006/main">
+                    <a:graphicData uri="http://schemas.openxmlformats.org/drawingml/2006/picture">
+                      <pic:pic xmlns:pic="http://schemas.openxmlformats.org/drawingml/2006/picture">
+                        <pic:nvPicPr>
+                          <pic:cNvPr id="1" name=""/>
+                          <pic:cNvPicPr/>
+                        </pic:nvPicPr>
+                        <pic:blipFill>
+                          <a:blip r:embed="rId10"/>
+                          <a:stretch>
+                            <a:fillRect/>
+                          </a:stretch>
+                        </pic:blipFill>
+                        <pic:spPr>
+                          <a:xfrm>
+                            <a:off x="0" y="0"/>
+                            <a:ext cx="5276850" cy="6477000"/>
+                          </a:xfrm>
+                          <a:prstGeom prst="rect">
+                            <a:avLst/>
+                          </a:prstGeom>
+                        </pic:spPr>
+                      </pic:pic>
+                    </a:graphicData>
+                  </a:graphic>
+                </wp:inline>
+              </w:drawing>
+            </w:r>
+          </w:p>
+        </w:tc>
+      </w:tr>
+    </w:tbl>
+    <w:p/>
+    <w:p>
+      <w:pPr>
         <w:jc w:val="left"/>
-        <w:rPr>
-          <w:color w:val="FFFFFF" w:themeColor="background1"/>
-        </w:rPr>
-      </w:pPr>
-      <w:r>
-        <w:rPr>
-          <w:color w:val="FFFFFF" w:themeColor="background1"/>
-        </w:rPr>
-        <w:t xml:space="preserve">Amplia cobertura de la red </w:t>
+      </w:pPr>
+      <w:r>
+        <w:br w:type="page"/>
+      </w:r>
+    </w:p>
+    <w:p>
+      <w:pPr>
+        <w:rPr>
+          <w:b/>
+          <w:sz w:val="24"/>
+          <w:szCs w:val="24"/>
+        </w:rPr>
+      </w:pPr>
+      <w:r>
+        <w:rPr>
+          <w:b/>
+          <w:sz w:val="24"/>
+          <w:szCs w:val="24"/>
+        </w:rPr>
+        <w:lastRenderedPageBreak/>
+        <w:t>Rubro de la empresa</w:t>
+      </w:r>
+    </w:p>
+    <w:p>
+      <w:r>
+        <w:t>Entel PCS es reconocida como la empresa de telecomunicaciones, la cual tiene tres pilares fundamentales para cualquier empresa.</w:t>
+      </w:r>
+    </w:p>
+    <w:p>
+      <w:r>
+        <w:rPr>
+          <w:b/>
+        </w:rPr>
+        <w:t>Misión:</w:t>
+      </w:r>
+      <w:r>
+        <w:t xml:space="preserve"> Hacer que todos vivamos mejor conectados, contribuyendo responsablemente a transformar nuestra sociedad.</w:t>
+      </w:r>
+    </w:p>
+    <w:p>
+      <w:r>
+        <w:rPr>
+          <w:b/>
+        </w:rPr>
+        <w:t xml:space="preserve">Visión: </w:t>
+      </w:r>
+      <w:r>
+        <w:t xml:space="preserve">Una empresa de servicio de clase mundial, que entrega una experiencia distintiva a sus clientes. Un lugar donde su gente se realiza. Una empresa que se reinventa permanentemente para profundizar su rol de liderazgo. </w:t>
+      </w:r>
+    </w:p>
+    <w:p>
+      <w:pPr>
+        <w:rPr>
+          <w:b/>
+        </w:rPr>
+      </w:pPr>
+      <w:r>
+        <w:rPr>
+          <w:b/>
+        </w:rPr>
+        <w:t xml:space="preserve">Valores </w:t>
+      </w:r>
+    </w:p>
+    <w:p>
+      <w:pPr>
+        <w:ind w:firstLine="708"/>
+      </w:pPr>
+      <w:r>
+        <w:t xml:space="preserve">- Ser Mejores: Contribuimos a que nuestros clientes sean exitosos a través del uso de nuestros productos y servicios; para lo cual comprometemos un permanente despliegue en innovación, excelencia, calidad de servicio y trabajo en equipo. </w:t>
+      </w:r>
+    </w:p>
+    <w:p>
+      <w:pPr>
+        <w:ind w:firstLine="708"/>
+      </w:pPr>
+      <w:r>
+        <w:t xml:space="preserve"> - Integridad y Cumplimiento: Comprometemos transparencia, integridad, profesionalismo y proceder justo en nuestras acciones. Asimismo, asumimos el compromiso de eficiencia y responsabilidad en la entrega de los Servicios de la Empresa, en la forma y oportunidad en que hayan sido ofrecidos. </w:t>
+      </w:r>
+    </w:p>
+    <w:p>
+      <w:pPr>
+        <w:ind w:firstLine="708"/>
+      </w:pPr>
+      <w:r>
+        <w:t xml:space="preserve"> - Responsabilidad y Sensibilidad: Actuamos con Responsabilidad y Sensibilidad ante los requerimientos de nuestros clientes, con respeto a toda la comunidad, a los 6 trabajadores de las Empresas ENTEL y a todos con quienes nos relacionamos. Asimismo, procuramos que nuestros servicios tengan la más amplia conectividad geográfica. </w:t>
+      </w:r>
+    </w:p>
+    <w:p>
+      <w:r>
+        <w:rPr>
+          <w:b/>
+        </w:rPr>
+        <w:t>Mercados objetivos:</w:t>
+      </w:r>
+      <w:r>
+        <w:t xml:space="preserve"> El mercado objetivo que posee Entel PCS se central en las telecomunicaciones a nivel personal, hogar y grandes empresas, dando una conectividad a nivel país.</w:t>
+      </w:r>
+    </w:p>
+    <w:p>
+      <w:pPr>
+        <w:rPr>
+          <w:b/>
+        </w:rPr>
+      </w:pPr>
+      <w:r>
+        <w:rPr>
+          <w:b/>
+        </w:rPr>
+        <w:t xml:space="preserve">Objetivos estratégicos: </w:t>
+      </w:r>
+    </w:p>
+    <w:p>
+      <w:pPr>
+        <w:ind w:firstLine="708"/>
+      </w:pPr>
+      <w:r>
+        <w:t xml:space="preserve">Entel PCS es una empresa dedicada a las telecomunicaciones, pionera en Sudamérica en implantar la Tecnología GSM (noviembre 1997), teniendo cobertura en todo el país y contando con servicio </w:t>
       </w:r>
       <w:proofErr w:type="gramStart"/>
       <w:r>
-        <w:rPr>
-          <w:color w:val="FFFFFF" w:themeColor="background1"/>
-        </w:rPr>
-        <w:t xml:space="preserve">móvil,  </w:t>
-      </w:r>
-      <w:r>
-        <w:rPr>
-          <w:color w:val="FFFFFF" w:themeColor="background1"/>
-        </w:rPr>
-        <w:t xml:space="preserve"> </w:t>
-      </w:r>
+        <w:t xml:space="preserve">de </w:t>
+      </w:r>
+      <w:proofErr w:type="spellStart"/>
+      <w:r>
+        <w:t>roaming</w:t>
+      </w:r>
+      <w:proofErr w:type="spellEnd"/>
       <w:proofErr w:type="gramEnd"/>
       <w:r>
-        <w:rPr>
-          <w:color w:val="FFFFFF" w:themeColor="background1"/>
-        </w:rPr>
-        <w:t xml:space="preserve">                             </w:t>
-      </w:r>
-      <w:r>
-        <w:rPr>
-          <w:color w:val="FFFFFF" w:themeColor="background1"/>
-        </w:rPr>
-        <w:t xml:space="preserve"> </w:t>
-      </w:r>
-      <w:r>
-        <w:rPr>
-          <w:color w:val="FFFFFF" w:themeColor="background1"/>
-        </w:rPr>
-        <w:t xml:space="preserve">-     </w:t>
-      </w:r>
-      <w:r>
-        <w:rPr>
-          <w:color w:val="FFFFFF" w:themeColor="background1"/>
-        </w:rPr>
-        <w:t>La tecnología 2G (Radio) se encuentra</w:t>
-      </w:r>
-      <w:r>
-        <w:rPr>
-          <w:color w:val="FFFFFF" w:themeColor="background1"/>
-        </w:rPr>
-        <w:t xml:space="preserve">                       </w:t>
-      </w:r>
-      <w:r>
-        <w:rPr>
-          <w:color w:val="FFFFFF" w:themeColor="background1"/>
-        </w:rPr>
-        <w:br/>
-        <w:t>incluso en zonas extremas.</w:t>
-      </w:r>
-      <w:r>
-        <w:rPr>
-          <w:color w:val="FFFFFF" w:themeColor="background1"/>
-        </w:rPr>
-        <w:t xml:space="preserve">                                                   en vías de desaparición.    </w:t>
-      </w:r>
-    </w:p>
-    <w:p>
-      <w:pPr>
-        <w:pStyle w:val="Prrafodelista"/>
+        <w:t xml:space="preserve"> (larga distancia internacional, al firmar un convenio con Vodafone) en los 5 continentes, lo que les permite lograr una absoluta movilidad y conectividad. </w:t>
+      </w:r>
+    </w:p>
+    <w:p>
+      <w:pPr>
+        <w:rPr>
+          <w:b/>
+        </w:rPr>
+      </w:pPr>
+      <w:r>
+        <w:rPr>
+          <w:b/>
+        </w:rPr>
+        <w:t>problemas de cumplimiento de objetivos:</w:t>
+      </w:r>
+    </w:p>
+    <w:p>
+      <w:pPr>
+        <w:ind w:firstLine="708"/>
+      </w:pPr>
+      <w:r>
+        <w:t xml:space="preserve">El diagnostico empresarial es una metodología de evaluación de empresas que facilita un análisis profundo de las principales áreas de gestión de un negocio. Con una explicación más minuciosa de la organización. Es posible, resolver problemas de manera práctica y direccionada para lo que es realmente importante y sin gastar tiempo con ítems poco relevantes. </w:t>
+      </w:r>
+    </w:p>
+    <w:p>
+      <w:pPr>
+        <w:ind w:firstLine="708"/>
+      </w:pPr>
+      <w:r>
+        <w:t xml:space="preserve"> En Entel es basado gracias a una formulación de preguntas de acuerdo con la realidad al negocio, el área a manifestar es “Marketing.” Una vez formulaba las preguntas, se analizan con el FODA, el cual está contemplado por partes, El Análisis Interno (Fortalezas y Debilidades) y Análisis Externo. (Oportunidades y Amenazas)</w:t>
+      </w:r>
+    </w:p>
+    <w:p>
+      <w:pPr>
+        <w:jc w:val="left"/>
+      </w:pPr>
+      <w:r>
+        <w:br w:type="page"/>
+      </w:r>
+    </w:p>
+    <w:p>
+      <w:pPr>
+        <w:pStyle w:val="Ttulo2"/>
         <w:numPr>
           <w:ilvl w:val="0"/>
-          <w:numId w:val="11"/>
+          <w:numId w:val="0"/>
         </w:numPr>
-        <w:jc w:val="left"/>
-        <w:rPr>
-          <w:color w:val="FFFFFF" w:themeColor="background1"/>
-        </w:rPr>
-      </w:pPr>
-      <w:r>
-        <w:rPr>
-          <w:color w:val="FFFFFF" w:themeColor="background1"/>
-        </w:rPr>
-        <w:t>Empresa posicionada y reconocida.</w:t>
-      </w:r>
-      <w:r>
-        <w:rPr>
-          <w:color w:val="FFFFFF" w:themeColor="background1"/>
-        </w:rPr>
-        <w:t xml:space="preserve">                              -     Empresa con poco alcance global </w:t>
-      </w:r>
-    </w:p>
-    <w:p>
-      <w:pPr>
-        <w:pStyle w:val="Prrafodelista"/>
+        <w:ind w:left="576" w:hanging="576"/>
+        <w:rPr>
+          <w:rFonts w:ascii="Myriad Pro" w:hAnsi="Myriad Pro"/>
+        </w:rPr>
+        <w:sectPr>
+          <w:headerReference w:type="default" r:id="rId11"/>
+          <w:footerReference w:type="default" r:id="rId12"/>
+          <w:pgSz w:w="12240" w:h="15840"/>
+          <w:pgMar w:top="1276" w:right="1327" w:bottom="568" w:left="1418" w:header="709" w:footer="0" w:gutter="0"/>
+          <w:cols w:space="708"/>
+          <w:docGrid w:linePitch="360"/>
+        </w:sectPr>
+      </w:pPr>
+    </w:p>
+    <w:p>
+      <w:pPr>
+        <w:pStyle w:val="Estilo3"/>
         <w:numPr>
           <w:ilvl w:val="0"/>
-          <w:numId w:val="11"/>
+          <w:numId w:val="12"/>
         </w:numPr>
+        <w:spacing w:after="240"/>
+        <w:rPr>
+          <w:color w:val="auto"/>
+          <w:szCs w:val="24"/>
+        </w:rPr>
+      </w:pPr>
+      <w:r>
+        <w:rPr>
+          <w:color w:val="auto"/>
+          <w:szCs w:val="24"/>
+        </w:rPr>
+        <w:lastRenderedPageBreak/>
+        <w:t>Desarrollar una matriz FODA en base a la información indicada en el punto 1 (utilizar tabla adjunta).</w:t>
+      </w:r>
+    </w:p>
+    <w:p>
+      <w:pPr>
+        <w:spacing w:after="0"/>
+        <w:jc w:val="center"/>
+        <w:rPr>
+          <w:b/>
+        </w:rPr>
+      </w:pPr>
+      <w:r>
+        <w:rPr>
+          <w:b/>
+        </w:rPr>
+        <w:t>ANÁLISIS FODA DEL GOBIERNO DE TI</w:t>
+      </w:r>
+    </w:p>
+    <w:tbl>
+      <w:tblPr>
+        <w:tblStyle w:val="Tablaconcuadrcula2"/>
+        <w:tblpPr w:leftFromText="141" w:rightFromText="141" w:vertAnchor="text" w:horzAnchor="margin" w:tblpXSpec="center" w:tblpY="208"/>
+        <w:tblW w:w="0" w:type="auto"/>
+        <w:tblLayout w:type="fixed"/>
+        <w:tblLook w:val="04A0" w:firstRow="1" w:lastRow="0" w:firstColumn="1" w:lastColumn="0" w:noHBand="0" w:noVBand="1"/>
+      </w:tblPr>
+      <w:tblGrid>
+        <w:gridCol w:w="2226"/>
+        <w:gridCol w:w="2164"/>
+        <w:gridCol w:w="2414"/>
+        <w:gridCol w:w="2569"/>
+        <w:gridCol w:w="2223"/>
+        <w:gridCol w:w="2074"/>
+      </w:tblGrid>
+      <w:tr>
+        <w:tc>
+          <w:tcPr>
+            <w:tcW w:w="4390" w:type="dxa"/>
+            <w:gridSpan w:val="2"/>
+            <w:shd w:val="clear" w:color="auto" w:fill="A6A6A6"/>
+          </w:tcPr>
+          <w:p>
+            <w:pPr>
+              <w:keepNext/>
+              <w:keepLines/>
+              <w:spacing w:before="40"/>
+              <w:jc w:val="center"/>
+              <w:outlineLvl w:val="1"/>
+              <w:rPr>
+                <w:rFonts w:ascii="Calibri" w:eastAsia="Times New Roman" w:hAnsi="Calibri" w:cs="Times New Roman"/>
+                <w:noProof/>
+                <w:color w:val="000000"/>
+                <w:sz w:val="28"/>
+                <w:szCs w:val="26"/>
+                <w:lang w:val="es-ES"/>
+              </w:rPr>
+            </w:pPr>
+            <w:r>
+              <w:rPr>
+                <w:rFonts w:ascii="Calibri" w:eastAsia="Times New Roman" w:hAnsi="Calibri" w:cs="Times New Roman"/>
+                <w:noProof/>
+                <w:color w:val="000000"/>
+                <w:sz w:val="28"/>
+                <w:szCs w:val="26"/>
+                <w:lang w:val="es-ES"/>
+              </w:rPr>
+              <w:t>Dimensiones….</w:t>
+            </w:r>
+          </w:p>
+        </w:tc>
+        <w:tc>
+          <w:tcPr>
+            <w:tcW w:w="2414" w:type="dxa"/>
+            <w:shd w:val="clear" w:color="auto" w:fill="A6A6A6"/>
+          </w:tcPr>
+          <w:p>
+            <w:pPr>
+              <w:keepNext/>
+              <w:keepLines/>
+              <w:spacing w:before="40"/>
+              <w:jc w:val="center"/>
+              <w:outlineLvl w:val="1"/>
+              <w:rPr>
+                <w:rFonts w:ascii="Calibri" w:eastAsia="Times New Roman" w:hAnsi="Calibri" w:cs="Times New Roman"/>
+                <w:noProof/>
+                <w:color w:val="000000"/>
+                <w:sz w:val="28"/>
+                <w:szCs w:val="26"/>
+                <w:lang w:val="es-ES"/>
+              </w:rPr>
+            </w:pPr>
+            <w:r>
+              <w:rPr>
+                <w:rFonts w:ascii="Calibri" w:eastAsia="Times New Roman" w:hAnsi="Calibri" w:cs="Times New Roman"/>
+                <w:noProof/>
+                <w:color w:val="000000"/>
+                <w:sz w:val="28"/>
+                <w:szCs w:val="26"/>
+                <w:lang w:val="es-ES"/>
+              </w:rPr>
+              <w:t>Fortalezas</w:t>
+            </w:r>
+          </w:p>
+        </w:tc>
+        <w:tc>
+          <w:tcPr>
+            <w:tcW w:w="2569" w:type="dxa"/>
+            <w:shd w:val="clear" w:color="auto" w:fill="A6A6A6"/>
+          </w:tcPr>
+          <w:p>
+            <w:pPr>
+              <w:keepNext/>
+              <w:keepLines/>
+              <w:spacing w:before="40"/>
+              <w:jc w:val="center"/>
+              <w:outlineLvl w:val="1"/>
+              <w:rPr>
+                <w:rFonts w:ascii="Calibri" w:eastAsia="Times New Roman" w:hAnsi="Calibri" w:cs="Times New Roman"/>
+                <w:noProof/>
+                <w:color w:val="000000"/>
+                <w:sz w:val="28"/>
+                <w:szCs w:val="26"/>
+                <w:lang w:val="es-ES"/>
+              </w:rPr>
+            </w:pPr>
+            <w:r>
+              <w:rPr>
+                <w:rFonts w:ascii="Calibri" w:eastAsia="Times New Roman" w:hAnsi="Calibri" w:cs="Times New Roman"/>
+                <w:noProof/>
+                <w:color w:val="000000"/>
+                <w:sz w:val="28"/>
+                <w:szCs w:val="26"/>
+                <w:lang w:val="es-ES"/>
+              </w:rPr>
+              <w:t>Oportunidades</w:t>
+            </w:r>
+          </w:p>
+        </w:tc>
+        <w:tc>
+          <w:tcPr>
+            <w:tcW w:w="2223" w:type="dxa"/>
+            <w:shd w:val="clear" w:color="auto" w:fill="A6A6A6"/>
+          </w:tcPr>
+          <w:p>
+            <w:pPr>
+              <w:keepNext/>
+              <w:keepLines/>
+              <w:spacing w:before="40"/>
+              <w:jc w:val="center"/>
+              <w:outlineLvl w:val="1"/>
+              <w:rPr>
+                <w:rFonts w:ascii="Calibri" w:eastAsia="Times New Roman" w:hAnsi="Calibri" w:cs="Times New Roman"/>
+                <w:noProof/>
+                <w:color w:val="000000"/>
+                <w:sz w:val="28"/>
+                <w:szCs w:val="26"/>
+                <w:lang w:val="es-ES"/>
+              </w:rPr>
+            </w:pPr>
+            <w:r>
+              <w:rPr>
+                <w:rFonts w:ascii="Calibri" w:eastAsia="Times New Roman" w:hAnsi="Calibri" w:cs="Times New Roman"/>
+                <w:noProof/>
+                <w:color w:val="000000"/>
+                <w:sz w:val="28"/>
+                <w:szCs w:val="26"/>
+                <w:lang w:val="es-ES"/>
+              </w:rPr>
+              <w:t>Debilidades</w:t>
+            </w:r>
+          </w:p>
+        </w:tc>
+        <w:tc>
+          <w:tcPr>
+            <w:tcW w:w="2074" w:type="dxa"/>
+            <w:shd w:val="clear" w:color="auto" w:fill="A6A6A6"/>
+          </w:tcPr>
+          <w:p>
+            <w:pPr>
+              <w:keepNext/>
+              <w:keepLines/>
+              <w:spacing w:before="40"/>
+              <w:jc w:val="center"/>
+              <w:outlineLvl w:val="1"/>
+              <w:rPr>
+                <w:rFonts w:ascii="Calibri" w:eastAsia="Times New Roman" w:hAnsi="Calibri" w:cs="Times New Roman"/>
+                <w:noProof/>
+                <w:color w:val="000000"/>
+                <w:sz w:val="28"/>
+                <w:szCs w:val="26"/>
+                <w:lang w:val="es-ES"/>
+              </w:rPr>
+            </w:pPr>
+            <w:r>
+              <w:rPr>
+                <w:rFonts w:ascii="Calibri" w:eastAsia="Times New Roman" w:hAnsi="Calibri" w:cs="Times New Roman"/>
+                <w:noProof/>
+                <w:color w:val="000000"/>
+                <w:sz w:val="28"/>
+                <w:szCs w:val="26"/>
+                <w:lang w:val="es-ES"/>
+              </w:rPr>
+              <w:t>Amenazas</w:t>
+            </w:r>
+          </w:p>
+        </w:tc>
+      </w:tr>
+      <w:tr>
+        <w:tc>
+          <w:tcPr>
+            <w:tcW w:w="2226" w:type="dxa"/>
+            <w:vMerge w:val="restart"/>
+            <w:shd w:val="clear" w:color="auto" w:fill="A6A6A6"/>
+          </w:tcPr>
+          <w:p>
+            <w:pPr>
+              <w:jc w:val="center"/>
+              <w:rPr>
+                <w:rFonts w:ascii="Calibri" w:eastAsia="Calibri" w:hAnsi="Calibri" w:cs="Times New Roman"/>
+                <w:b/>
+                <w:color w:val="000000"/>
+              </w:rPr>
+            </w:pPr>
+            <w:r>
+              <w:rPr>
+                <w:rFonts w:ascii="Calibri" w:eastAsia="Calibri" w:hAnsi="Calibri" w:cs="Times New Roman"/>
+                <w:b/>
+                <w:color w:val="000000"/>
+              </w:rPr>
+              <w:t>ROLES</w:t>
+            </w:r>
+          </w:p>
+        </w:tc>
+        <w:tc>
+          <w:tcPr>
+            <w:tcW w:w="2164" w:type="dxa"/>
+          </w:tcPr>
+          <w:p>
+            <w:pPr>
+              <w:rPr>
+                <w:rFonts w:ascii="Calibri" w:eastAsia="Calibri" w:hAnsi="Calibri" w:cs="Times New Roman"/>
+                <w:b/>
+                <w:color w:val="000000"/>
+              </w:rPr>
+            </w:pPr>
+          </w:p>
+          <w:p>
+            <w:pPr>
+              <w:rPr>
+                <w:rFonts w:ascii="Calibri" w:eastAsia="Calibri" w:hAnsi="Calibri" w:cs="Times New Roman"/>
+                <w:b/>
+                <w:color w:val="000000"/>
+              </w:rPr>
+            </w:pPr>
+          </w:p>
+        </w:tc>
+        <w:tc>
+          <w:tcPr>
+            <w:tcW w:w="2414" w:type="dxa"/>
+          </w:tcPr>
+          <w:p>
+            <w:pPr>
+              <w:rPr>
+                <w:rFonts w:ascii="Calibri" w:eastAsia="Times New Roman" w:hAnsi="Calibri" w:cs="Times New Roman"/>
+                <w:b/>
+                <w:noProof/>
+                <w:color w:val="000000"/>
+                <w:sz w:val="28"/>
+              </w:rPr>
+            </w:pPr>
+          </w:p>
+        </w:tc>
+        <w:tc>
+          <w:tcPr>
+            <w:tcW w:w="2569" w:type="dxa"/>
+          </w:tcPr>
+          <w:p>
+            <w:pPr>
+              <w:rPr>
+                <w:rFonts w:ascii="Calibri" w:eastAsia="Times New Roman" w:hAnsi="Calibri" w:cs="Times New Roman"/>
+                <w:b/>
+                <w:noProof/>
+                <w:color w:val="000000"/>
+                <w:sz w:val="28"/>
+              </w:rPr>
+            </w:pPr>
+          </w:p>
+        </w:tc>
+        <w:tc>
+          <w:tcPr>
+            <w:tcW w:w="2223" w:type="dxa"/>
+          </w:tcPr>
+          <w:p>
+            <w:pPr>
+              <w:rPr>
+                <w:rFonts w:ascii="Calibri" w:eastAsia="Times New Roman" w:hAnsi="Calibri" w:cs="Times New Roman"/>
+                <w:b/>
+                <w:noProof/>
+                <w:color w:val="000000"/>
+                <w:sz w:val="28"/>
+              </w:rPr>
+            </w:pPr>
+          </w:p>
+        </w:tc>
+        <w:tc>
+          <w:tcPr>
+            <w:tcW w:w="2074" w:type="dxa"/>
+          </w:tcPr>
+          <w:p>
+            <w:pPr>
+              <w:rPr>
+                <w:rFonts w:ascii="Calibri" w:eastAsia="Times New Roman" w:hAnsi="Calibri" w:cs="Times New Roman"/>
+                <w:b/>
+                <w:noProof/>
+                <w:color w:val="000000"/>
+                <w:sz w:val="28"/>
+              </w:rPr>
+            </w:pPr>
+          </w:p>
+        </w:tc>
+      </w:tr>
+      <w:tr>
+        <w:tc>
+          <w:tcPr>
+            <w:tcW w:w="2226" w:type="dxa"/>
+            <w:vMerge/>
+            <w:shd w:val="clear" w:color="auto" w:fill="A6A6A6"/>
+          </w:tcPr>
+          <w:p>
+            <w:pPr>
+              <w:jc w:val="center"/>
+              <w:rPr>
+                <w:rFonts w:ascii="Calibri" w:eastAsia="Calibri" w:hAnsi="Calibri" w:cs="Times New Roman"/>
+                <w:b/>
+                <w:color w:val="000000"/>
+              </w:rPr>
+            </w:pPr>
+          </w:p>
+        </w:tc>
+        <w:tc>
+          <w:tcPr>
+            <w:tcW w:w="2164" w:type="dxa"/>
+          </w:tcPr>
+          <w:p>
+            <w:pPr>
+              <w:rPr>
+                <w:rFonts w:ascii="Calibri" w:eastAsia="Calibri" w:hAnsi="Calibri" w:cs="Times New Roman"/>
+                <w:b/>
+                <w:color w:val="000000"/>
+              </w:rPr>
+            </w:pPr>
+          </w:p>
+          <w:p>
+            <w:pPr>
+              <w:rPr>
+                <w:rFonts w:ascii="Calibri" w:eastAsia="Calibri" w:hAnsi="Calibri" w:cs="Times New Roman"/>
+                <w:b/>
+                <w:color w:val="000000"/>
+              </w:rPr>
+            </w:pPr>
+          </w:p>
+        </w:tc>
+        <w:tc>
+          <w:tcPr>
+            <w:tcW w:w="2414" w:type="dxa"/>
+          </w:tcPr>
+          <w:p>
+            <w:pPr>
+              <w:rPr>
+                <w:rFonts w:ascii="Calibri" w:eastAsia="Times New Roman" w:hAnsi="Calibri" w:cs="Times New Roman"/>
+                <w:b/>
+                <w:noProof/>
+                <w:color w:val="000000"/>
+                <w:sz w:val="28"/>
+              </w:rPr>
+            </w:pPr>
+          </w:p>
+        </w:tc>
+        <w:tc>
+          <w:tcPr>
+            <w:tcW w:w="2569" w:type="dxa"/>
+          </w:tcPr>
+          <w:p>
+            <w:pPr>
+              <w:rPr>
+                <w:rFonts w:ascii="Calibri" w:eastAsia="Times New Roman" w:hAnsi="Calibri" w:cs="Times New Roman"/>
+                <w:b/>
+                <w:noProof/>
+                <w:color w:val="000000"/>
+                <w:sz w:val="28"/>
+              </w:rPr>
+            </w:pPr>
+          </w:p>
+        </w:tc>
+        <w:tc>
+          <w:tcPr>
+            <w:tcW w:w="2223" w:type="dxa"/>
+          </w:tcPr>
+          <w:p>
+            <w:pPr>
+              <w:rPr>
+                <w:rFonts w:ascii="Calibri" w:eastAsia="Times New Roman" w:hAnsi="Calibri" w:cs="Times New Roman"/>
+                <w:b/>
+                <w:noProof/>
+                <w:color w:val="000000"/>
+                <w:sz w:val="28"/>
+              </w:rPr>
+            </w:pPr>
+          </w:p>
+        </w:tc>
+        <w:tc>
+          <w:tcPr>
+            <w:tcW w:w="2074" w:type="dxa"/>
+          </w:tcPr>
+          <w:p>
+            <w:pPr>
+              <w:rPr>
+                <w:rFonts w:ascii="Calibri" w:eastAsia="Times New Roman" w:hAnsi="Calibri" w:cs="Times New Roman"/>
+                <w:b/>
+                <w:noProof/>
+                <w:color w:val="000000"/>
+                <w:sz w:val="28"/>
+              </w:rPr>
+            </w:pPr>
+          </w:p>
+        </w:tc>
+      </w:tr>
+      <w:tr>
+        <w:tc>
+          <w:tcPr>
+            <w:tcW w:w="2226" w:type="dxa"/>
+            <w:vMerge/>
+            <w:shd w:val="clear" w:color="auto" w:fill="A6A6A6"/>
+          </w:tcPr>
+          <w:p>
+            <w:pPr>
+              <w:jc w:val="center"/>
+              <w:rPr>
+                <w:rFonts w:ascii="Calibri" w:eastAsia="Calibri" w:hAnsi="Calibri" w:cs="Times New Roman"/>
+                <w:b/>
+                <w:color w:val="000000"/>
+              </w:rPr>
+            </w:pPr>
+          </w:p>
+        </w:tc>
+        <w:tc>
+          <w:tcPr>
+            <w:tcW w:w="2164" w:type="dxa"/>
+          </w:tcPr>
+          <w:p>
+            <w:pPr>
+              <w:rPr>
+                <w:rFonts w:ascii="Calibri" w:eastAsia="Calibri" w:hAnsi="Calibri" w:cs="Times New Roman"/>
+                <w:b/>
+                <w:color w:val="000000"/>
+              </w:rPr>
+            </w:pPr>
+          </w:p>
+          <w:p>
+            <w:pPr>
+              <w:rPr>
+                <w:rFonts w:ascii="Calibri" w:eastAsia="Calibri" w:hAnsi="Calibri" w:cs="Times New Roman"/>
+                <w:b/>
+                <w:color w:val="000000"/>
+              </w:rPr>
+            </w:pPr>
+          </w:p>
+        </w:tc>
+        <w:tc>
+          <w:tcPr>
+            <w:tcW w:w="2414" w:type="dxa"/>
+          </w:tcPr>
+          <w:p>
+            <w:pPr>
+              <w:rPr>
+                <w:rFonts w:ascii="Calibri" w:eastAsia="Times New Roman" w:hAnsi="Calibri" w:cs="Times New Roman"/>
+                <w:b/>
+                <w:noProof/>
+                <w:color w:val="000000"/>
+                <w:sz w:val="28"/>
+              </w:rPr>
+            </w:pPr>
+          </w:p>
+        </w:tc>
+        <w:tc>
+          <w:tcPr>
+            <w:tcW w:w="2569" w:type="dxa"/>
+          </w:tcPr>
+          <w:p>
+            <w:pPr>
+              <w:rPr>
+                <w:rFonts w:ascii="Calibri" w:eastAsia="Times New Roman" w:hAnsi="Calibri" w:cs="Times New Roman"/>
+                <w:b/>
+                <w:noProof/>
+                <w:color w:val="000000"/>
+                <w:sz w:val="28"/>
+              </w:rPr>
+            </w:pPr>
+          </w:p>
+        </w:tc>
+        <w:tc>
+          <w:tcPr>
+            <w:tcW w:w="2223" w:type="dxa"/>
+          </w:tcPr>
+          <w:p>
+            <w:pPr>
+              <w:rPr>
+                <w:rFonts w:ascii="Calibri" w:eastAsia="Times New Roman" w:hAnsi="Calibri" w:cs="Times New Roman"/>
+                <w:b/>
+                <w:noProof/>
+                <w:color w:val="000000"/>
+                <w:sz w:val="28"/>
+              </w:rPr>
+            </w:pPr>
+          </w:p>
+        </w:tc>
+        <w:tc>
+          <w:tcPr>
+            <w:tcW w:w="2074" w:type="dxa"/>
+          </w:tcPr>
+          <w:p>
+            <w:pPr>
+              <w:rPr>
+                <w:rFonts w:ascii="Calibri" w:eastAsia="Times New Roman" w:hAnsi="Calibri" w:cs="Times New Roman"/>
+                <w:b/>
+                <w:noProof/>
+                <w:color w:val="000000"/>
+                <w:sz w:val="28"/>
+              </w:rPr>
+            </w:pPr>
+          </w:p>
+        </w:tc>
+      </w:tr>
+      <w:tr>
+        <w:tc>
+          <w:tcPr>
+            <w:tcW w:w="2226" w:type="dxa"/>
+            <w:vMerge/>
+            <w:shd w:val="clear" w:color="auto" w:fill="A6A6A6"/>
+          </w:tcPr>
+          <w:p>
+            <w:pPr>
+              <w:jc w:val="center"/>
+              <w:rPr>
+                <w:rFonts w:ascii="Calibri" w:eastAsia="Calibri" w:hAnsi="Calibri" w:cs="Times New Roman"/>
+                <w:b/>
+                <w:bCs/>
+                <w:color w:val="000000"/>
+              </w:rPr>
+            </w:pPr>
+          </w:p>
+        </w:tc>
+        <w:tc>
+          <w:tcPr>
+            <w:tcW w:w="2164" w:type="dxa"/>
+          </w:tcPr>
+          <w:p>
+            <w:pPr>
+              <w:rPr>
+                <w:rFonts w:ascii="Calibri" w:eastAsia="Calibri" w:hAnsi="Calibri" w:cs="Times New Roman"/>
+                <w:b/>
+                <w:color w:val="000000"/>
+              </w:rPr>
+            </w:pPr>
+          </w:p>
+          <w:p>
+            <w:pPr>
+              <w:rPr>
+                <w:rFonts w:ascii="Calibri" w:eastAsia="Calibri" w:hAnsi="Calibri" w:cs="Times New Roman"/>
+                <w:b/>
+                <w:color w:val="000000"/>
+              </w:rPr>
+            </w:pPr>
+          </w:p>
+        </w:tc>
+        <w:tc>
+          <w:tcPr>
+            <w:tcW w:w="2414" w:type="dxa"/>
+          </w:tcPr>
+          <w:p>
+            <w:pPr>
+              <w:rPr>
+                <w:rFonts w:ascii="Calibri" w:eastAsia="Times New Roman" w:hAnsi="Calibri" w:cs="Times New Roman"/>
+                <w:b/>
+                <w:noProof/>
+                <w:color w:val="000000"/>
+                <w:sz w:val="28"/>
+              </w:rPr>
+            </w:pPr>
+          </w:p>
+        </w:tc>
+        <w:tc>
+          <w:tcPr>
+            <w:tcW w:w="2569" w:type="dxa"/>
+          </w:tcPr>
+          <w:p>
+            <w:pPr>
+              <w:rPr>
+                <w:rFonts w:ascii="Calibri" w:eastAsia="Times New Roman" w:hAnsi="Calibri" w:cs="Times New Roman"/>
+                <w:b/>
+                <w:noProof/>
+                <w:color w:val="000000"/>
+                <w:sz w:val="28"/>
+              </w:rPr>
+            </w:pPr>
+          </w:p>
+        </w:tc>
+        <w:tc>
+          <w:tcPr>
+            <w:tcW w:w="2223" w:type="dxa"/>
+          </w:tcPr>
+          <w:p>
+            <w:pPr>
+              <w:rPr>
+                <w:rFonts w:ascii="Calibri" w:eastAsia="Times New Roman" w:hAnsi="Calibri" w:cs="Times New Roman"/>
+                <w:b/>
+                <w:noProof/>
+                <w:color w:val="000000"/>
+                <w:sz w:val="28"/>
+              </w:rPr>
+            </w:pPr>
+          </w:p>
+        </w:tc>
+        <w:tc>
+          <w:tcPr>
+            <w:tcW w:w="2074" w:type="dxa"/>
+          </w:tcPr>
+          <w:p>
+            <w:pPr>
+              <w:rPr>
+                <w:rFonts w:ascii="Calibri" w:eastAsia="Times New Roman" w:hAnsi="Calibri" w:cs="Times New Roman"/>
+                <w:b/>
+                <w:noProof/>
+                <w:color w:val="000000"/>
+                <w:sz w:val="28"/>
+              </w:rPr>
+            </w:pPr>
+          </w:p>
+        </w:tc>
+      </w:tr>
+      <w:tr>
+        <w:tc>
+          <w:tcPr>
+            <w:tcW w:w="2226" w:type="dxa"/>
+            <w:vMerge w:val="restart"/>
+            <w:shd w:val="clear" w:color="auto" w:fill="A6A6A6"/>
+          </w:tcPr>
+          <w:p>
+            <w:pPr>
+              <w:jc w:val="center"/>
+              <w:rPr>
+                <w:rFonts w:ascii="Calibri" w:eastAsia="Times New Roman" w:hAnsi="Calibri" w:cs="Times New Roman"/>
+                <w:b/>
+                <w:noProof/>
+                <w:color w:val="000000"/>
+                <w:sz w:val="28"/>
+              </w:rPr>
+            </w:pPr>
+            <w:r>
+              <w:rPr>
+                <w:rFonts w:ascii="Calibri" w:eastAsia="Calibri" w:hAnsi="Calibri" w:cs="Times New Roman"/>
+                <w:b/>
+                <w:color w:val="000000"/>
+              </w:rPr>
+              <w:t>PROCESOS</w:t>
+            </w:r>
+          </w:p>
+        </w:tc>
+        <w:tc>
+          <w:tcPr>
+            <w:tcW w:w="2164" w:type="dxa"/>
+          </w:tcPr>
+          <w:p>
+            <w:pPr>
+              <w:rPr>
+                <w:rFonts w:ascii="Calibri" w:eastAsia="Times New Roman" w:hAnsi="Calibri" w:cs="Times New Roman"/>
+                <w:b/>
+                <w:noProof/>
+                <w:color w:val="000000"/>
+                <w:sz w:val="28"/>
+              </w:rPr>
+            </w:pPr>
+          </w:p>
+          <w:p>
+            <w:pPr>
+              <w:rPr>
+                <w:rFonts w:ascii="Calibri" w:eastAsia="Times New Roman" w:hAnsi="Calibri" w:cs="Times New Roman"/>
+                <w:b/>
+                <w:noProof/>
+                <w:color w:val="000000"/>
+                <w:sz w:val="28"/>
+              </w:rPr>
+            </w:pPr>
+          </w:p>
+        </w:tc>
+        <w:tc>
+          <w:tcPr>
+            <w:tcW w:w="2414" w:type="dxa"/>
+          </w:tcPr>
+          <w:p>
+            <w:pPr>
+              <w:rPr>
+                <w:rFonts w:ascii="Calibri" w:eastAsia="Times New Roman" w:hAnsi="Calibri" w:cs="Times New Roman"/>
+                <w:b/>
+                <w:noProof/>
+                <w:color w:val="000000"/>
+                <w:sz w:val="28"/>
+              </w:rPr>
+            </w:pPr>
+          </w:p>
+        </w:tc>
+        <w:tc>
+          <w:tcPr>
+            <w:tcW w:w="2569" w:type="dxa"/>
+          </w:tcPr>
+          <w:p>
+            <w:pPr>
+              <w:rPr>
+                <w:rFonts w:ascii="Calibri" w:eastAsia="Times New Roman" w:hAnsi="Calibri" w:cs="Times New Roman"/>
+                <w:b/>
+                <w:noProof/>
+                <w:color w:val="000000"/>
+                <w:sz w:val="28"/>
+              </w:rPr>
+            </w:pPr>
+          </w:p>
+        </w:tc>
+        <w:tc>
+          <w:tcPr>
+            <w:tcW w:w="2223" w:type="dxa"/>
+          </w:tcPr>
+          <w:p>
+            <w:pPr>
+              <w:rPr>
+                <w:rFonts w:ascii="Calibri" w:eastAsia="Times New Roman" w:hAnsi="Calibri" w:cs="Times New Roman"/>
+                <w:b/>
+                <w:noProof/>
+                <w:color w:val="000000"/>
+                <w:sz w:val="28"/>
+              </w:rPr>
+            </w:pPr>
+          </w:p>
+        </w:tc>
+        <w:tc>
+          <w:tcPr>
+            <w:tcW w:w="2074" w:type="dxa"/>
+          </w:tcPr>
+          <w:p>
+            <w:pPr>
+              <w:rPr>
+                <w:rFonts w:ascii="Calibri" w:eastAsia="Times New Roman" w:hAnsi="Calibri" w:cs="Times New Roman"/>
+                <w:b/>
+                <w:noProof/>
+                <w:color w:val="000000"/>
+                <w:sz w:val="28"/>
+              </w:rPr>
+            </w:pPr>
+          </w:p>
+        </w:tc>
+      </w:tr>
+      <w:tr>
+        <w:tc>
+          <w:tcPr>
+            <w:tcW w:w="2226" w:type="dxa"/>
+            <w:vMerge/>
+            <w:shd w:val="clear" w:color="auto" w:fill="A6A6A6"/>
+          </w:tcPr>
+          <w:p>
+            <w:pPr>
+              <w:rPr>
+                <w:rFonts w:ascii="Calibri" w:eastAsia="Times New Roman" w:hAnsi="Calibri" w:cs="Times New Roman"/>
+                <w:b/>
+                <w:noProof/>
+                <w:color w:val="000000"/>
+                <w:sz w:val="28"/>
+              </w:rPr>
+            </w:pPr>
+          </w:p>
+        </w:tc>
+        <w:tc>
+          <w:tcPr>
+            <w:tcW w:w="2164" w:type="dxa"/>
+          </w:tcPr>
+          <w:p>
+            <w:pPr>
+              <w:rPr>
+                <w:rFonts w:ascii="Calibri" w:eastAsia="Times New Roman" w:hAnsi="Calibri" w:cs="Times New Roman"/>
+                <w:b/>
+                <w:noProof/>
+                <w:color w:val="000000"/>
+                <w:sz w:val="28"/>
+              </w:rPr>
+            </w:pPr>
+          </w:p>
+          <w:p>
+            <w:pPr>
+              <w:rPr>
+                <w:rFonts w:ascii="Calibri" w:eastAsia="Times New Roman" w:hAnsi="Calibri" w:cs="Times New Roman"/>
+                <w:b/>
+                <w:noProof/>
+                <w:color w:val="000000"/>
+                <w:sz w:val="28"/>
+              </w:rPr>
+            </w:pPr>
+          </w:p>
+        </w:tc>
+        <w:tc>
+          <w:tcPr>
+            <w:tcW w:w="2414" w:type="dxa"/>
+          </w:tcPr>
+          <w:p>
+            <w:pPr>
+              <w:rPr>
+                <w:rFonts w:ascii="Calibri" w:eastAsia="Times New Roman" w:hAnsi="Calibri" w:cs="Times New Roman"/>
+                <w:b/>
+                <w:noProof/>
+                <w:color w:val="000000"/>
+                <w:sz w:val="28"/>
+              </w:rPr>
+            </w:pPr>
+          </w:p>
+        </w:tc>
+        <w:tc>
+          <w:tcPr>
+            <w:tcW w:w="2569" w:type="dxa"/>
+          </w:tcPr>
+          <w:p>
+            <w:pPr>
+              <w:rPr>
+                <w:rFonts w:ascii="Calibri" w:eastAsia="Times New Roman" w:hAnsi="Calibri" w:cs="Times New Roman"/>
+                <w:b/>
+                <w:noProof/>
+                <w:color w:val="000000"/>
+                <w:sz w:val="28"/>
+              </w:rPr>
+            </w:pPr>
+          </w:p>
+        </w:tc>
+        <w:tc>
+          <w:tcPr>
+            <w:tcW w:w="2223" w:type="dxa"/>
+          </w:tcPr>
+          <w:p>
+            <w:pPr>
+              <w:rPr>
+                <w:rFonts w:ascii="Calibri" w:eastAsia="Times New Roman" w:hAnsi="Calibri" w:cs="Times New Roman"/>
+                <w:b/>
+                <w:noProof/>
+                <w:color w:val="000000"/>
+                <w:sz w:val="28"/>
+              </w:rPr>
+            </w:pPr>
+          </w:p>
+        </w:tc>
+        <w:tc>
+          <w:tcPr>
+            <w:tcW w:w="2074" w:type="dxa"/>
+          </w:tcPr>
+          <w:p>
+            <w:pPr>
+              <w:rPr>
+                <w:rFonts w:ascii="Calibri" w:eastAsia="Times New Roman" w:hAnsi="Calibri" w:cs="Times New Roman"/>
+                <w:b/>
+                <w:noProof/>
+                <w:color w:val="000000"/>
+                <w:sz w:val="28"/>
+              </w:rPr>
+            </w:pPr>
+          </w:p>
+        </w:tc>
+      </w:tr>
+      <w:tr>
+        <w:tc>
+          <w:tcPr>
+            <w:tcW w:w="2226" w:type="dxa"/>
+            <w:vMerge/>
+            <w:shd w:val="clear" w:color="auto" w:fill="A6A6A6"/>
+          </w:tcPr>
+          <w:p>
+            <w:pPr>
+              <w:rPr>
+                <w:rFonts w:ascii="Calibri" w:eastAsia="Times New Roman" w:hAnsi="Calibri" w:cs="Times New Roman"/>
+                <w:b/>
+                <w:noProof/>
+                <w:color w:val="000000"/>
+                <w:sz w:val="28"/>
+              </w:rPr>
+            </w:pPr>
+          </w:p>
+        </w:tc>
+        <w:tc>
+          <w:tcPr>
+            <w:tcW w:w="2164" w:type="dxa"/>
+          </w:tcPr>
+          <w:p>
+            <w:pPr>
+              <w:rPr>
+                <w:rFonts w:ascii="Calibri" w:eastAsia="Times New Roman" w:hAnsi="Calibri" w:cs="Times New Roman"/>
+                <w:b/>
+                <w:noProof/>
+                <w:color w:val="000000"/>
+                <w:sz w:val="28"/>
+              </w:rPr>
+            </w:pPr>
+          </w:p>
+          <w:p>
+            <w:pPr>
+              <w:rPr>
+                <w:rFonts w:ascii="Calibri" w:eastAsia="Times New Roman" w:hAnsi="Calibri" w:cs="Times New Roman"/>
+                <w:b/>
+                <w:noProof/>
+                <w:color w:val="000000"/>
+                <w:sz w:val="28"/>
+              </w:rPr>
+            </w:pPr>
+          </w:p>
+        </w:tc>
+        <w:tc>
+          <w:tcPr>
+            <w:tcW w:w="2414" w:type="dxa"/>
+          </w:tcPr>
+          <w:p>
+            <w:pPr>
+              <w:rPr>
+                <w:rFonts w:ascii="Calibri" w:eastAsia="Times New Roman" w:hAnsi="Calibri" w:cs="Times New Roman"/>
+                <w:b/>
+                <w:noProof/>
+                <w:color w:val="000000"/>
+                <w:sz w:val="28"/>
+              </w:rPr>
+            </w:pPr>
+          </w:p>
+        </w:tc>
+        <w:tc>
+          <w:tcPr>
+            <w:tcW w:w="2569" w:type="dxa"/>
+          </w:tcPr>
+          <w:p>
+            <w:pPr>
+              <w:rPr>
+                <w:rFonts w:ascii="Calibri" w:eastAsia="Times New Roman" w:hAnsi="Calibri" w:cs="Times New Roman"/>
+                <w:b/>
+                <w:noProof/>
+                <w:color w:val="000000"/>
+                <w:sz w:val="28"/>
+              </w:rPr>
+            </w:pPr>
+          </w:p>
+        </w:tc>
+        <w:tc>
+          <w:tcPr>
+            <w:tcW w:w="2223" w:type="dxa"/>
+          </w:tcPr>
+          <w:p>
+            <w:pPr>
+              <w:rPr>
+                <w:rFonts w:ascii="Calibri" w:eastAsia="Times New Roman" w:hAnsi="Calibri" w:cs="Times New Roman"/>
+                <w:b/>
+                <w:noProof/>
+                <w:color w:val="000000"/>
+                <w:sz w:val="28"/>
+              </w:rPr>
+            </w:pPr>
+          </w:p>
+        </w:tc>
+        <w:tc>
+          <w:tcPr>
+            <w:tcW w:w="2074" w:type="dxa"/>
+          </w:tcPr>
+          <w:p>
+            <w:pPr>
+              <w:rPr>
+                <w:rFonts w:ascii="Calibri" w:eastAsia="Times New Roman" w:hAnsi="Calibri" w:cs="Times New Roman"/>
+                <w:b/>
+                <w:noProof/>
+                <w:color w:val="000000"/>
+                <w:sz w:val="28"/>
+              </w:rPr>
+            </w:pPr>
+          </w:p>
+        </w:tc>
+      </w:tr>
+      <w:tr>
+        <w:tc>
+          <w:tcPr>
+            <w:tcW w:w="2226" w:type="dxa"/>
+            <w:vMerge/>
+            <w:shd w:val="clear" w:color="auto" w:fill="A6A6A6"/>
+          </w:tcPr>
+          <w:p>
+            <w:pPr>
+              <w:rPr>
+                <w:rFonts w:ascii="Calibri" w:eastAsia="Times New Roman" w:hAnsi="Calibri" w:cs="Times New Roman"/>
+                <w:b/>
+                <w:noProof/>
+                <w:color w:val="000000"/>
+                <w:sz w:val="28"/>
+              </w:rPr>
+            </w:pPr>
+          </w:p>
+        </w:tc>
+        <w:tc>
+          <w:tcPr>
+            <w:tcW w:w="2164" w:type="dxa"/>
+          </w:tcPr>
+          <w:p>
+            <w:pPr>
+              <w:rPr>
+                <w:rFonts w:ascii="Calibri" w:eastAsia="Times New Roman" w:hAnsi="Calibri" w:cs="Times New Roman"/>
+                <w:b/>
+                <w:noProof/>
+                <w:color w:val="000000"/>
+                <w:sz w:val="28"/>
+              </w:rPr>
+            </w:pPr>
+          </w:p>
+          <w:p>
+            <w:pPr>
+              <w:rPr>
+                <w:rFonts w:ascii="Calibri" w:eastAsia="Times New Roman" w:hAnsi="Calibri" w:cs="Times New Roman"/>
+                <w:b/>
+                <w:noProof/>
+                <w:color w:val="000000"/>
+                <w:sz w:val="28"/>
+              </w:rPr>
+            </w:pPr>
+          </w:p>
+        </w:tc>
+        <w:tc>
+          <w:tcPr>
+            <w:tcW w:w="2414" w:type="dxa"/>
+          </w:tcPr>
+          <w:p>
+            <w:pPr>
+              <w:rPr>
+                <w:rFonts w:ascii="Calibri" w:eastAsia="Times New Roman" w:hAnsi="Calibri" w:cs="Times New Roman"/>
+                <w:b/>
+                <w:noProof/>
+                <w:color w:val="000000"/>
+                <w:sz w:val="28"/>
+              </w:rPr>
+            </w:pPr>
+          </w:p>
+        </w:tc>
+        <w:tc>
+          <w:tcPr>
+            <w:tcW w:w="2569" w:type="dxa"/>
+          </w:tcPr>
+          <w:p>
+            <w:pPr>
+              <w:rPr>
+                <w:rFonts w:ascii="Calibri" w:eastAsia="Times New Roman" w:hAnsi="Calibri" w:cs="Times New Roman"/>
+                <w:b/>
+                <w:noProof/>
+                <w:color w:val="000000"/>
+                <w:sz w:val="28"/>
+              </w:rPr>
+            </w:pPr>
+          </w:p>
+        </w:tc>
+        <w:tc>
+          <w:tcPr>
+            <w:tcW w:w="2223" w:type="dxa"/>
+          </w:tcPr>
+          <w:p>
+            <w:pPr>
+              <w:rPr>
+                <w:rFonts w:ascii="Calibri" w:eastAsia="Times New Roman" w:hAnsi="Calibri" w:cs="Times New Roman"/>
+                <w:b/>
+                <w:noProof/>
+                <w:color w:val="000000"/>
+                <w:sz w:val="28"/>
+              </w:rPr>
+            </w:pPr>
+          </w:p>
+        </w:tc>
+        <w:tc>
+          <w:tcPr>
+            <w:tcW w:w="2074" w:type="dxa"/>
+          </w:tcPr>
+          <w:p>
+            <w:pPr>
+              <w:rPr>
+                <w:rFonts w:ascii="Calibri" w:eastAsia="Times New Roman" w:hAnsi="Calibri" w:cs="Times New Roman"/>
+                <w:b/>
+                <w:noProof/>
+                <w:color w:val="000000"/>
+                <w:sz w:val="28"/>
+              </w:rPr>
+            </w:pPr>
+          </w:p>
+        </w:tc>
+      </w:tr>
+      <w:tr>
+        <w:tc>
+          <w:tcPr>
+            <w:tcW w:w="2226" w:type="dxa"/>
+            <w:vMerge w:val="restart"/>
+            <w:shd w:val="clear" w:color="auto" w:fill="A6A6A6"/>
+          </w:tcPr>
+          <w:p>
+            <w:pPr>
+              <w:jc w:val="center"/>
+              <w:rPr>
+                <w:rFonts w:ascii="Calibri" w:eastAsia="Times New Roman" w:hAnsi="Calibri" w:cs="Times New Roman"/>
+                <w:b/>
+                <w:noProof/>
+                <w:color w:val="000000"/>
+                <w:sz w:val="28"/>
+              </w:rPr>
+            </w:pPr>
+            <w:r>
+              <w:rPr>
+                <w:rFonts w:ascii="Calibri" w:eastAsia="Calibri" w:hAnsi="Calibri" w:cs="Times New Roman"/>
+                <w:b/>
+                <w:color w:val="000000"/>
+              </w:rPr>
+              <w:t>HERRAMIENTAS</w:t>
+            </w:r>
+          </w:p>
+        </w:tc>
+        <w:tc>
+          <w:tcPr>
+            <w:tcW w:w="2164" w:type="dxa"/>
+          </w:tcPr>
+          <w:p>
+            <w:pPr>
+              <w:rPr>
+                <w:rFonts w:ascii="Calibri" w:eastAsia="Times New Roman" w:hAnsi="Calibri" w:cs="Times New Roman"/>
+                <w:b/>
+                <w:noProof/>
+                <w:color w:val="000000"/>
+                <w:sz w:val="28"/>
+              </w:rPr>
+            </w:pPr>
+          </w:p>
+          <w:p>
+            <w:pPr>
+              <w:rPr>
+                <w:rFonts w:ascii="Calibri" w:eastAsia="Times New Roman" w:hAnsi="Calibri" w:cs="Times New Roman"/>
+                <w:b/>
+                <w:noProof/>
+                <w:color w:val="000000"/>
+                <w:sz w:val="28"/>
+              </w:rPr>
+            </w:pPr>
+          </w:p>
+        </w:tc>
+        <w:tc>
+          <w:tcPr>
+            <w:tcW w:w="2414" w:type="dxa"/>
+          </w:tcPr>
+          <w:p>
+            <w:pPr>
+              <w:rPr>
+                <w:rFonts w:ascii="Calibri" w:eastAsia="Times New Roman" w:hAnsi="Calibri" w:cs="Times New Roman"/>
+                <w:b/>
+                <w:noProof/>
+                <w:color w:val="000000"/>
+                <w:sz w:val="28"/>
+              </w:rPr>
+            </w:pPr>
+          </w:p>
+        </w:tc>
+        <w:tc>
+          <w:tcPr>
+            <w:tcW w:w="2569" w:type="dxa"/>
+          </w:tcPr>
+          <w:p>
+            <w:pPr>
+              <w:rPr>
+                <w:rFonts w:ascii="Calibri" w:eastAsia="Times New Roman" w:hAnsi="Calibri" w:cs="Times New Roman"/>
+                <w:b/>
+                <w:noProof/>
+                <w:color w:val="000000"/>
+                <w:sz w:val="28"/>
+              </w:rPr>
+            </w:pPr>
+          </w:p>
+        </w:tc>
+        <w:tc>
+          <w:tcPr>
+            <w:tcW w:w="2223" w:type="dxa"/>
+          </w:tcPr>
+          <w:p>
+            <w:pPr>
+              <w:rPr>
+                <w:rFonts w:ascii="Calibri" w:eastAsia="Times New Roman" w:hAnsi="Calibri" w:cs="Times New Roman"/>
+                <w:b/>
+                <w:noProof/>
+                <w:color w:val="000000"/>
+                <w:sz w:val="28"/>
+              </w:rPr>
+            </w:pPr>
+          </w:p>
+        </w:tc>
+        <w:tc>
+          <w:tcPr>
+            <w:tcW w:w="2074" w:type="dxa"/>
+          </w:tcPr>
+          <w:p>
+            <w:pPr>
+              <w:rPr>
+                <w:rFonts w:ascii="Calibri" w:eastAsia="Times New Roman" w:hAnsi="Calibri" w:cs="Times New Roman"/>
+                <w:b/>
+                <w:noProof/>
+                <w:color w:val="000000"/>
+                <w:sz w:val="28"/>
+              </w:rPr>
+            </w:pPr>
+          </w:p>
+        </w:tc>
+      </w:tr>
+      <w:tr>
+        <w:tc>
+          <w:tcPr>
+            <w:tcW w:w="2226" w:type="dxa"/>
+            <w:vMerge/>
+            <w:shd w:val="clear" w:color="auto" w:fill="A6A6A6"/>
+          </w:tcPr>
+          <w:p>
+            <w:pPr>
+              <w:rPr>
+                <w:rFonts w:ascii="Calibri" w:eastAsia="Times New Roman" w:hAnsi="Calibri" w:cs="Times New Roman"/>
+                <w:b/>
+                <w:noProof/>
+                <w:color w:val="000000"/>
+                <w:sz w:val="28"/>
+              </w:rPr>
+            </w:pPr>
+          </w:p>
+        </w:tc>
+        <w:tc>
+          <w:tcPr>
+            <w:tcW w:w="2164" w:type="dxa"/>
+          </w:tcPr>
+          <w:p>
+            <w:pPr>
+              <w:rPr>
+                <w:rFonts w:ascii="Calibri" w:eastAsia="Times New Roman" w:hAnsi="Calibri" w:cs="Times New Roman"/>
+                <w:b/>
+                <w:noProof/>
+                <w:color w:val="000000"/>
+                <w:sz w:val="28"/>
+              </w:rPr>
+            </w:pPr>
+          </w:p>
+          <w:p>
+            <w:pPr>
+              <w:rPr>
+                <w:rFonts w:ascii="Calibri" w:eastAsia="Times New Roman" w:hAnsi="Calibri" w:cs="Times New Roman"/>
+                <w:b/>
+                <w:noProof/>
+                <w:color w:val="000000"/>
+                <w:sz w:val="28"/>
+              </w:rPr>
+            </w:pPr>
+          </w:p>
+        </w:tc>
+        <w:tc>
+          <w:tcPr>
+            <w:tcW w:w="2414" w:type="dxa"/>
+          </w:tcPr>
+          <w:p>
+            <w:pPr>
+              <w:rPr>
+                <w:rFonts w:ascii="Calibri" w:eastAsia="Times New Roman" w:hAnsi="Calibri" w:cs="Times New Roman"/>
+                <w:b/>
+                <w:noProof/>
+                <w:color w:val="000000"/>
+                <w:sz w:val="28"/>
+              </w:rPr>
+            </w:pPr>
+          </w:p>
+        </w:tc>
+        <w:tc>
+          <w:tcPr>
+            <w:tcW w:w="2569" w:type="dxa"/>
+          </w:tcPr>
+          <w:p>
+            <w:pPr>
+              <w:rPr>
+                <w:rFonts w:ascii="Calibri" w:eastAsia="Times New Roman" w:hAnsi="Calibri" w:cs="Times New Roman"/>
+                <w:b/>
+                <w:noProof/>
+                <w:color w:val="000000"/>
+                <w:sz w:val="28"/>
+              </w:rPr>
+            </w:pPr>
+          </w:p>
+        </w:tc>
+        <w:tc>
+          <w:tcPr>
+            <w:tcW w:w="2223" w:type="dxa"/>
+          </w:tcPr>
+          <w:p>
+            <w:pPr>
+              <w:rPr>
+                <w:rFonts w:ascii="Calibri" w:eastAsia="Times New Roman" w:hAnsi="Calibri" w:cs="Times New Roman"/>
+                <w:b/>
+                <w:noProof/>
+                <w:color w:val="000000"/>
+                <w:sz w:val="28"/>
+              </w:rPr>
+            </w:pPr>
+          </w:p>
+        </w:tc>
+        <w:tc>
+          <w:tcPr>
+            <w:tcW w:w="2074" w:type="dxa"/>
+          </w:tcPr>
+          <w:p>
+            <w:pPr>
+              <w:rPr>
+                <w:rFonts w:ascii="Calibri" w:eastAsia="Times New Roman" w:hAnsi="Calibri" w:cs="Times New Roman"/>
+                <w:b/>
+                <w:noProof/>
+                <w:color w:val="000000"/>
+                <w:sz w:val="28"/>
+              </w:rPr>
+            </w:pPr>
+          </w:p>
+        </w:tc>
+      </w:tr>
+      <w:tr>
+        <w:tc>
+          <w:tcPr>
+            <w:tcW w:w="2226" w:type="dxa"/>
+            <w:vMerge/>
+            <w:shd w:val="clear" w:color="auto" w:fill="A6A6A6"/>
+          </w:tcPr>
+          <w:p>
+            <w:pPr>
+              <w:rPr>
+                <w:rFonts w:ascii="Calibri" w:eastAsia="Times New Roman" w:hAnsi="Calibri" w:cs="Times New Roman"/>
+                <w:b/>
+                <w:noProof/>
+                <w:color w:val="000000"/>
+                <w:sz w:val="28"/>
+              </w:rPr>
+            </w:pPr>
+          </w:p>
+        </w:tc>
+        <w:tc>
+          <w:tcPr>
+            <w:tcW w:w="2164" w:type="dxa"/>
+          </w:tcPr>
+          <w:p>
+            <w:pPr>
+              <w:rPr>
+                <w:rFonts w:ascii="Calibri" w:eastAsia="Times New Roman" w:hAnsi="Calibri" w:cs="Times New Roman"/>
+                <w:b/>
+                <w:noProof/>
+                <w:color w:val="000000"/>
+                <w:sz w:val="28"/>
+              </w:rPr>
+            </w:pPr>
+          </w:p>
+          <w:p>
+            <w:pPr>
+              <w:rPr>
+                <w:rFonts w:ascii="Calibri" w:eastAsia="Times New Roman" w:hAnsi="Calibri" w:cs="Times New Roman"/>
+                <w:b/>
+                <w:noProof/>
+                <w:color w:val="000000"/>
+                <w:sz w:val="28"/>
+              </w:rPr>
+            </w:pPr>
+          </w:p>
+        </w:tc>
+        <w:tc>
+          <w:tcPr>
+            <w:tcW w:w="2414" w:type="dxa"/>
+          </w:tcPr>
+          <w:p>
+            <w:pPr>
+              <w:rPr>
+                <w:rFonts w:ascii="Calibri" w:eastAsia="Times New Roman" w:hAnsi="Calibri" w:cs="Times New Roman"/>
+                <w:b/>
+                <w:noProof/>
+                <w:color w:val="000000"/>
+                <w:sz w:val="28"/>
+              </w:rPr>
+            </w:pPr>
+          </w:p>
+        </w:tc>
+        <w:tc>
+          <w:tcPr>
+            <w:tcW w:w="2569" w:type="dxa"/>
+          </w:tcPr>
+          <w:p>
+            <w:pPr>
+              <w:rPr>
+                <w:rFonts w:ascii="Calibri" w:eastAsia="Times New Roman" w:hAnsi="Calibri" w:cs="Times New Roman"/>
+                <w:b/>
+                <w:noProof/>
+                <w:color w:val="000000"/>
+                <w:sz w:val="28"/>
+              </w:rPr>
+            </w:pPr>
+          </w:p>
+        </w:tc>
+        <w:tc>
+          <w:tcPr>
+            <w:tcW w:w="2223" w:type="dxa"/>
+          </w:tcPr>
+          <w:p>
+            <w:pPr>
+              <w:rPr>
+                <w:rFonts w:ascii="Calibri" w:eastAsia="Times New Roman" w:hAnsi="Calibri" w:cs="Times New Roman"/>
+                <w:b/>
+                <w:noProof/>
+                <w:color w:val="000000"/>
+                <w:sz w:val="28"/>
+              </w:rPr>
+            </w:pPr>
+          </w:p>
+        </w:tc>
+        <w:tc>
+          <w:tcPr>
+            <w:tcW w:w="2074" w:type="dxa"/>
+          </w:tcPr>
+          <w:p>
+            <w:pPr>
+              <w:rPr>
+                <w:rFonts w:ascii="Calibri" w:eastAsia="Times New Roman" w:hAnsi="Calibri" w:cs="Times New Roman"/>
+                <w:b/>
+                <w:noProof/>
+                <w:color w:val="000000"/>
+                <w:sz w:val="28"/>
+              </w:rPr>
+            </w:pPr>
+          </w:p>
+        </w:tc>
+      </w:tr>
+      <w:tr>
+        <w:tc>
+          <w:tcPr>
+            <w:tcW w:w="2226" w:type="dxa"/>
+            <w:vMerge/>
+            <w:shd w:val="clear" w:color="auto" w:fill="A6A6A6"/>
+          </w:tcPr>
+          <w:p>
+            <w:pPr>
+              <w:rPr>
+                <w:rFonts w:ascii="Calibri" w:eastAsia="Times New Roman" w:hAnsi="Calibri" w:cs="Times New Roman"/>
+                <w:b/>
+                <w:noProof/>
+                <w:color w:val="000000"/>
+                <w:sz w:val="28"/>
+              </w:rPr>
+            </w:pPr>
+          </w:p>
+        </w:tc>
+        <w:tc>
+          <w:tcPr>
+            <w:tcW w:w="2164" w:type="dxa"/>
+          </w:tcPr>
+          <w:p>
+            <w:pPr>
+              <w:rPr>
+                <w:rFonts w:ascii="Calibri" w:eastAsia="Times New Roman" w:hAnsi="Calibri" w:cs="Times New Roman"/>
+                <w:b/>
+                <w:noProof/>
+                <w:color w:val="000000"/>
+                <w:sz w:val="28"/>
+              </w:rPr>
+            </w:pPr>
+          </w:p>
+          <w:p>
+            <w:pPr>
+              <w:rPr>
+                <w:rFonts w:ascii="Calibri" w:eastAsia="Times New Roman" w:hAnsi="Calibri" w:cs="Times New Roman"/>
+                <w:b/>
+                <w:noProof/>
+                <w:color w:val="000000"/>
+                <w:sz w:val="28"/>
+              </w:rPr>
+            </w:pPr>
+          </w:p>
+        </w:tc>
+        <w:tc>
+          <w:tcPr>
+            <w:tcW w:w="2414" w:type="dxa"/>
+          </w:tcPr>
+          <w:p>
+            <w:pPr>
+              <w:rPr>
+                <w:rFonts w:ascii="Calibri" w:eastAsia="Times New Roman" w:hAnsi="Calibri" w:cs="Times New Roman"/>
+                <w:b/>
+                <w:noProof/>
+                <w:color w:val="000000"/>
+                <w:sz w:val="28"/>
+              </w:rPr>
+            </w:pPr>
+          </w:p>
+        </w:tc>
+        <w:tc>
+          <w:tcPr>
+            <w:tcW w:w="2569" w:type="dxa"/>
+          </w:tcPr>
+          <w:p>
+            <w:pPr>
+              <w:rPr>
+                <w:rFonts w:ascii="Calibri" w:eastAsia="Times New Roman" w:hAnsi="Calibri" w:cs="Times New Roman"/>
+                <w:b/>
+                <w:noProof/>
+                <w:color w:val="000000"/>
+                <w:sz w:val="28"/>
+              </w:rPr>
+            </w:pPr>
+          </w:p>
+        </w:tc>
+        <w:tc>
+          <w:tcPr>
+            <w:tcW w:w="2223" w:type="dxa"/>
+          </w:tcPr>
+          <w:p>
+            <w:pPr>
+              <w:rPr>
+                <w:rFonts w:ascii="Calibri" w:eastAsia="Times New Roman" w:hAnsi="Calibri" w:cs="Times New Roman"/>
+                <w:b/>
+                <w:noProof/>
+                <w:color w:val="000000"/>
+                <w:sz w:val="28"/>
+              </w:rPr>
+            </w:pPr>
+          </w:p>
+        </w:tc>
+        <w:tc>
+          <w:tcPr>
+            <w:tcW w:w="2074" w:type="dxa"/>
+          </w:tcPr>
+          <w:p>
+            <w:pPr>
+              <w:rPr>
+                <w:rFonts w:ascii="Calibri" w:eastAsia="Times New Roman" w:hAnsi="Calibri" w:cs="Times New Roman"/>
+                <w:b/>
+                <w:noProof/>
+                <w:color w:val="000000"/>
+                <w:sz w:val="28"/>
+              </w:rPr>
+            </w:pPr>
+          </w:p>
+        </w:tc>
+      </w:tr>
+    </w:tbl>
+    <w:p/>
+    <w:p>
+      <w:pPr>
         <w:jc w:val="left"/>
-        <w:rPr>
-          <w:color w:val="FFFFFF" w:themeColor="background1"/>
-        </w:rPr>
-      </w:pPr>
-      <w:r>
-        <w:rPr>
-          <w:color w:val="FFFFFF" w:themeColor="background1"/>
-        </w:rPr>
-        <w:t>Infraestructura de red altamente</w:t>
-      </w:r>
-      <w:r>
-        <w:rPr>
-          <w:color w:val="FFFFFF" w:themeColor="background1"/>
-        </w:rPr>
-        <w:t xml:space="preserve">                                  -     Oferta de internet móvil con</w:t>
-      </w:r>
-      <w:r>
-        <w:rPr>
-          <w:color w:val="FFFFFF" w:themeColor="background1"/>
-        </w:rPr>
-        <w:br/>
-        <w:t>moderna.</w:t>
-      </w:r>
-      <w:r>
-        <w:rPr>
-          <w:color w:val="FFFFFF" w:themeColor="background1"/>
-        </w:rPr>
-        <w:t xml:space="preserve">                                                                                  cobro de consumos elevados.</w:t>
-      </w:r>
-    </w:p>
-    <w:p>
-      <w:pPr>
-        <w:pStyle w:val="Prrafodelista"/>
+        <w:sectPr>
+          <w:pgSz w:w="15840" w:h="12240" w:orient="landscape"/>
+          <w:pgMar w:top="1418" w:right="1276" w:bottom="1327" w:left="567" w:header="709" w:footer="0" w:gutter="0"/>
+          <w:cols w:space="708"/>
+          <w:docGrid w:linePitch="360"/>
+        </w:sectPr>
+      </w:pPr>
+    </w:p>
+    <w:p>
+      <w:pPr>
+        <w:pStyle w:val="Estilo3"/>
         <w:numPr>
           <w:ilvl w:val="0"/>
-          <w:numId w:val="11"/>
+          <w:numId w:val="12"/>
         </w:numPr>
+        <w:spacing w:after="240"/>
+        <w:rPr>
+          <w:color w:val="auto"/>
+          <w:szCs w:val="24"/>
+        </w:rPr>
+      </w:pPr>
+      <w:r>
+        <w:rPr>
+          <w:color w:val="auto"/>
+          <w:szCs w:val="24"/>
+        </w:rPr>
+        <w:lastRenderedPageBreak/>
+        <w:t>Proponer y describir acciones de mejora en base al resultado de la matriz FODA.</w:t>
+      </w:r>
+    </w:p>
+    <w:p>
+      <w:pPr>
         <w:jc w:val="left"/>
-        <w:rPr>
-          <w:color w:val="FFFFFF" w:themeColor="background1"/>
-        </w:rPr>
-      </w:pPr>
-      <w:r>
-        <w:rPr>
-          <w:color w:val="FFFFFF" w:themeColor="background1"/>
-        </w:rPr>
-        <w:t>Recursos humanos altamente</w:t>
-      </w:r>
-      <w:r>
-        <w:rPr>
-          <w:color w:val="FFFFFF" w:themeColor="background1"/>
-        </w:rPr>
-        <w:t xml:space="preserve">                                        -     Alto costo fijo debido a la estructura</w:t>
-      </w:r>
-      <w:r>
-        <w:rPr>
-          <w:color w:val="FFFFFF" w:themeColor="background1"/>
-        </w:rPr>
-        <w:br/>
-        <w:t>capacitados.</w:t>
-      </w:r>
-      <w:r>
-        <w:rPr>
-          <w:color w:val="FFFFFF" w:themeColor="background1"/>
-        </w:rPr>
-        <w:t xml:space="preserve">                                                                             o</w:t>
+      </w:pPr>
+      <w:r>
+        <w:br w:type="page"/>
+      </w:r>
+    </w:p>
+    <w:p>
+      <w:pPr>
+        <w:pStyle w:val="Estilo3"/>
+        <w:numPr>
+          <w:ilvl w:val="0"/>
+          <w:numId w:val="12"/>
+        </w:numPr>
+        <w:spacing w:after="240"/>
+        <w:rPr>
+          <w:color w:val="auto"/>
+          <w:szCs w:val="24"/>
+        </w:rPr>
+      </w:pPr>
+      <w:r>
+        <w:rPr>
+          <w:color w:val="auto"/>
+          <w:szCs w:val="24"/>
+        </w:rPr>
+        <w:lastRenderedPageBreak/>
+        <w:t>Desarrollo de conclusiones con respecto a la aplicación de la herramienta FODA.</w:t>
+      </w:r>
+    </w:p>
+    <w:p>
+      <w:pPr>
+        <w:pStyle w:val="Estilo3"/>
+        <w:ind w:left="-284" w:firstLine="644"/>
+        <w:rPr>
+          <w:color w:val="auto"/>
+          <w:sz w:val="22"/>
+          <w:szCs w:val="22"/>
+        </w:rPr>
+      </w:pPr>
+      <w:r>
+        <w:rPr>
+          <w:color w:val="auto"/>
+          <w:sz w:val="22"/>
+          <w:szCs w:val="22"/>
+        </w:rPr>
+        <w:t>El análisis FODA está diseñado como una planificación estratégica para proporcionar información para hacer coincidir los recursos y competencias de la organización con el entorno en el que se ejecuta. Sin embargo, es fácilmente adaptable a la evaluación y selección de otras alternativas, como una inversión estratégica en tecnología. Como tal, es instrumental en la formulación y selección de la estrategia. Como una herramienta de evaluación estratégica, FODA considera las fortalezas, debilidades, oportunidades y amenazas involucradas con las diferentes opciones. Implica identificar los factores internos y externos que son favorables y desfavorables para lograr los objetivos de un proyecto.</w:t>
+      </w:r>
+    </w:p>
+    <w:p>
+      <w:pPr>
+        <w:pStyle w:val="Estilo3"/>
+        <w:ind w:left="-284" w:firstLine="644"/>
+        <w:rPr>
+          <w:color w:val="auto"/>
+          <w:sz w:val="22"/>
+          <w:szCs w:val="22"/>
+        </w:rPr>
+      </w:pPr>
+    </w:p>
+    <w:p>
+      <w:pPr>
+        <w:pStyle w:val="Estilo3"/>
+        <w:spacing w:after="240"/>
+        <w:ind w:left="-284" w:firstLine="644"/>
+        <w:rPr>
+          <w:color w:val="auto"/>
+          <w:sz w:val="22"/>
+          <w:szCs w:val="22"/>
+        </w:rPr>
+      </w:pPr>
+      <w:r>
+        <w:rPr>
+          <w:color w:val="auto"/>
+          <w:sz w:val="22"/>
+          <w:szCs w:val="22"/>
+        </w:rPr>
+        <w:t xml:space="preserve">El uso de la técnica FODA puede ofrecer información sobre las fortalezas y debilidades de un candidato de solución, su capacidad para lograr objetivos comerciales y técnicos, y la capacidad de explotar la solución para respaldar la estrategia empresarial. Las principales ventajas de realizar un análisis FODA son que cuesta muy poco y se puede realizar rápidamente. </w:t>
+      </w:r>
+    </w:p>
+    <w:p>
+      <w:pPr>
+        <w:pStyle w:val="Estilo3"/>
+        <w:spacing w:after="240"/>
+        <w:ind w:left="-284" w:firstLine="644"/>
+        <w:rPr>
+          <w:color w:val="auto"/>
+          <w:sz w:val="22"/>
+          <w:szCs w:val="22"/>
+        </w:rPr>
+      </w:pPr>
+      <w:r>
+        <w:rPr>
+          <w:color w:val="auto"/>
+          <w:sz w:val="22"/>
+          <w:szCs w:val="22"/>
+        </w:rPr>
+        <w:t>Los be</w:t>
       </w:r>
       <w:bookmarkStart w:id="0" w:name="_GoBack"/>
       <w:bookmarkEnd w:id="0"/>
       <w:r>
         <w:rPr>
-          <w:color w:val="FFFFFF" w:themeColor="background1"/>
-        </w:rPr>
-        <w:t xml:space="preserve">rganizacional.    </w:t>
-      </w:r>
-    </w:p>
-    <w:p>
-      <w:pPr>
-        <w:pStyle w:val="Prrafodelista"/>
-        <w:numPr>
-          <w:ilvl w:val="0"/>
-          <w:numId w:val="11"/>
-        </w:numPr>
-        <w:jc w:val="left"/>
-        <w:rPr>
-          <w:color w:val="FFFFFF" w:themeColor="background1"/>
-        </w:rPr>
-      </w:pPr>
-      <w:r>
-        <w:rPr>
-          <w:color w:val="FFFFFF" w:themeColor="background1"/>
-        </w:rPr>
-        <w:t>Empresa altamente consolidada.</w:t>
-      </w:r>
-      <w:r>
-        <w:rPr>
-          <w:color w:val="FFFFFF" w:themeColor="background1"/>
-        </w:rPr>
-        <w:t xml:space="preserve">                         </w:t>
-      </w:r>
-    </w:p>
-    <w:p>
-      <w:pPr>
-        <w:jc w:val="left"/>
-        <w:rPr>
-          <w:color w:val="FFFFFF" w:themeColor="background1"/>
-        </w:rPr>
-      </w:pPr>
-    </w:p>
-    <w:p>
-      <w:pPr>
-        <w:jc w:val="left"/>
-        <w:rPr>
-          <w:color w:val="FFFFFF" w:themeColor="background1"/>
-        </w:rPr>
-      </w:pPr>
-    </w:p>
-    <w:p>
-      <w:pPr>
-        <w:jc w:val="left"/>
-        <w:rPr>
-          <w:color w:val="FFFFFF" w:themeColor="background1"/>
-        </w:rPr>
-      </w:pPr>
-    </w:p>
-    <w:p>
-      <w:pPr>
-        <w:jc w:val="left"/>
-        <w:rPr>
-          <w:color w:val="FFFFFF" w:themeColor="background1"/>
-        </w:rPr>
-      </w:pPr>
-    </w:p>
-    <w:p>
-      <w:pPr>
-        <w:jc w:val="left"/>
-        <w:rPr>
-          <w:color w:val="FFFFFF" w:themeColor="background1"/>
-        </w:rPr>
-      </w:pPr>
-    </w:p>
-    <w:p>
-      <w:pPr>
-        <w:jc w:val="left"/>
-        <w:rPr>
-          <w:color w:val="FFFFFF" w:themeColor="background1"/>
-        </w:rPr>
-      </w:pPr>
-    </w:p>
-    <w:p>
-      <w:pPr>
-        <w:pStyle w:val="Prrafodelista"/>
-        <w:numPr>
-          <w:ilvl w:val="0"/>
-          <w:numId w:val="11"/>
-        </w:numPr>
-        <w:jc w:val="left"/>
-        <w:rPr>
-          <w:color w:val="FFFFFF" w:themeColor="background1"/>
-        </w:rPr>
-      </w:pPr>
-      <w:r>
-        <w:rPr>
-          <w:color w:val="FFFFFF" w:themeColor="background1"/>
-        </w:rPr>
-        <w:t>Aumento de uso de tecnologías</w:t>
-      </w:r>
-      <w:r>
-        <w:rPr>
-          <w:color w:val="FFFFFF" w:themeColor="background1"/>
-        </w:rPr>
-        <w:t xml:space="preserve">                                     -     Competidores con ofertas agresivas</w:t>
-      </w:r>
-      <w:r>
-        <w:rPr>
-          <w:color w:val="FFFFFF" w:themeColor="background1"/>
-        </w:rPr>
-        <w:br/>
-        <w:t>streaming.</w:t>
-      </w:r>
-      <w:r>
-        <w:rPr>
-          <w:color w:val="FFFFFF" w:themeColor="background1"/>
-        </w:rPr>
-        <w:t xml:space="preserve">                                                                           -     Nueva legislación afecta al sector </w:t>
-      </w:r>
-    </w:p>
-    <w:p>
-      <w:pPr>
-        <w:pStyle w:val="Prrafodelista"/>
-        <w:numPr>
-          <w:ilvl w:val="0"/>
-          <w:numId w:val="11"/>
-        </w:numPr>
-        <w:jc w:val="left"/>
-        <w:rPr>
-          <w:color w:val="FFFFFF" w:themeColor="background1"/>
-        </w:rPr>
-      </w:pPr>
-      <w:r>
-        <w:rPr>
-          <w:color w:val="FFFFFF" w:themeColor="background1"/>
-        </w:rPr>
-        <w:t>Inversión en nuevos negocios</w:t>
-      </w:r>
-      <w:r>
-        <w:rPr>
-          <w:color w:val="FFFFFF" w:themeColor="background1"/>
-        </w:rPr>
-        <w:t xml:space="preserve">                                                de telecomunicaciones.</w:t>
-      </w:r>
-      <w:r>
-        <w:rPr>
-          <w:color w:val="FFFFFF" w:themeColor="background1"/>
-        </w:rPr>
-        <w:br/>
-        <w:t>a nivel nacional</w:t>
-      </w:r>
-      <w:r>
-        <w:rPr>
-          <w:color w:val="FFFFFF" w:themeColor="background1"/>
-        </w:rPr>
-        <w:t xml:space="preserve">                                                                  -     La frecuencia en los cambios del </w:t>
-      </w:r>
-    </w:p>
-    <w:p>
-      <w:pPr>
-        <w:pStyle w:val="Prrafodelista"/>
-        <w:numPr>
-          <w:ilvl w:val="0"/>
-          <w:numId w:val="11"/>
-        </w:numPr>
-        <w:jc w:val="left"/>
-        <w:rPr>
-          <w:color w:val="FFFFFF" w:themeColor="background1"/>
-        </w:rPr>
-      </w:pPr>
-      <w:r>
-        <w:rPr>
-          <w:color w:val="FFFFFF" w:themeColor="background1"/>
-        </w:rPr>
-        <w:t>Aumento del uso de IoT.</w:t>
-      </w:r>
-      <w:r>
-        <w:rPr>
-          <w:color w:val="FFFFFF" w:themeColor="background1"/>
-        </w:rPr>
-        <w:t xml:space="preserve">                                                        consumidor final.</w:t>
-      </w:r>
-    </w:p>
-    <w:p>
-      <w:pPr>
-        <w:pStyle w:val="Prrafodelista"/>
-        <w:numPr>
-          <w:ilvl w:val="0"/>
-          <w:numId w:val="11"/>
-        </w:numPr>
-        <w:jc w:val="left"/>
-        <w:rPr>
-          <w:color w:val="FFFFFF" w:themeColor="background1"/>
-        </w:rPr>
-      </w:pPr>
-      <w:r>
-        <w:rPr>
-          <w:color w:val="FFFFFF" w:themeColor="background1"/>
-        </w:rPr>
-        <w:t>Reemplazo de redes antiguas</w:t>
-      </w:r>
-      <w:r>
-        <w:rPr>
-          <w:color w:val="FFFFFF" w:themeColor="background1"/>
-        </w:rPr>
-        <w:t xml:space="preserve">                                          -     Nuevas tendencias de protección </w:t>
-      </w:r>
-      <w:r>
-        <w:rPr>
-          <w:color w:val="FFFFFF" w:themeColor="background1"/>
-        </w:rPr>
-        <w:br/>
-        <w:t>por otras tecnologías.</w:t>
-      </w:r>
-      <w:r>
-        <w:rPr>
-          <w:color w:val="FFFFFF" w:themeColor="background1"/>
-        </w:rPr>
-        <w:t xml:space="preserve">                                                              al medio ambiente, ecología, </w:t>
-      </w:r>
-      <w:r>
-        <w:rPr>
-          <w:color w:val="FFFFFF" w:themeColor="background1"/>
-        </w:rPr>
-        <w:br/>
-        <w:t xml:space="preserve">                                                                                                     aparatos, antenas, baterías.</w:t>
-      </w:r>
-    </w:p>
-    <w:p/>
-    <w:p/>
-    <w:p/>
-    <w:p/>
-    <w:p/>
-    <w:p/>
-    <w:p/>
-    <w:p/>
-    <w:p/>
-    <w:p/>
-    <w:p/>
-    <w:p/>
-    <w:p/>
-    <w:p/>
-    <w:p/>
-    <w:p/>
-    <w:p/>
-    <w:p/>
-    <w:p/>
-    <w:p/>
-    <w:p/>
-    <w:p/>
-    <w:p>
-      <w:pPr>
-        <w:pStyle w:val="Ttulo2"/>
-        <w:rPr>
-          <w:rFonts w:ascii="Myriad Pro" w:hAnsi="Myriad Pro"/>
-        </w:rPr>
-      </w:pPr>
-      <w:r>
-        <w:rPr>
-          <w:rFonts w:ascii="Myriad Pro" w:hAnsi="Myriad Pro"/>
-        </w:rPr>
-        <w:t>Subtítulo</w:t>
-      </w:r>
-    </w:p>
-    <w:p>
-      <w:pPr>
-        <w:rPr>
-          <w:rFonts w:ascii="Myriad Pro" w:hAnsi="Myriad Pro"/>
-        </w:rPr>
-      </w:pPr>
-      <w:r>
-        <w:rPr>
-          <w:rFonts w:ascii="Myriad Pro" w:hAnsi="Myriad Pro"/>
-        </w:rPr>
-        <w:t xml:space="preserve">Este es un texto de ejemplo Este es un texto de ejemplo Este es un texto de ejemplo Este es un texto de ejemplo </w:t>
-      </w:r>
-    </w:p>
-    <w:p>
-      <w:pPr>
-        <w:pStyle w:val="Prrafodelista"/>
-        <w:numPr>
-          <w:ilvl w:val="0"/>
-          <w:numId w:val="4"/>
-        </w:numPr>
-        <w:spacing w:after="0" w:line="240" w:lineRule="auto"/>
-        <w:ind w:left="714" w:hanging="357"/>
-        <w:rPr>
-          <w:rFonts w:ascii="Myriad Pro" w:hAnsi="Myriad Pro"/>
-        </w:rPr>
-      </w:pPr>
-      <w:r>
-        <w:rPr>
-          <w:rFonts w:ascii="Myriad Pro" w:hAnsi="Myriad Pro"/>
-        </w:rPr>
-        <w:t>Ejemplo</w:t>
-      </w:r>
-    </w:p>
-    <w:p>
-      <w:pPr>
-        <w:pStyle w:val="Prrafodelista"/>
-        <w:numPr>
-          <w:ilvl w:val="0"/>
-          <w:numId w:val="4"/>
-        </w:numPr>
-        <w:spacing w:after="0" w:line="240" w:lineRule="auto"/>
-        <w:ind w:left="714" w:hanging="357"/>
-        <w:rPr>
-          <w:rFonts w:ascii="Myriad Pro" w:hAnsi="Myriad Pro"/>
-        </w:rPr>
-      </w:pPr>
-      <w:r>
-        <w:rPr>
-          <w:rFonts w:ascii="Myriad Pro" w:hAnsi="Myriad Pro"/>
-        </w:rPr>
-        <w:t>Ejemplo</w:t>
-      </w:r>
-    </w:p>
-    <w:p>
-      <w:pPr>
-        <w:pStyle w:val="Prrafodelista"/>
-        <w:numPr>
-          <w:ilvl w:val="0"/>
-          <w:numId w:val="4"/>
-        </w:numPr>
-        <w:spacing w:after="0" w:line="240" w:lineRule="auto"/>
-        <w:ind w:left="714" w:hanging="357"/>
-        <w:rPr>
-          <w:rFonts w:ascii="Myriad Pro" w:hAnsi="Myriad Pro"/>
-        </w:rPr>
-      </w:pPr>
-      <w:r>
-        <w:rPr>
-          <w:rFonts w:ascii="Myriad Pro" w:hAnsi="Myriad Pro"/>
-        </w:rPr>
-        <w:t>Ejemplo</w:t>
-      </w:r>
-    </w:p>
-    <w:p>
-      <w:pPr>
-        <w:pStyle w:val="Prrafodelista"/>
-        <w:numPr>
-          <w:ilvl w:val="0"/>
-          <w:numId w:val="4"/>
-        </w:numPr>
-        <w:spacing w:after="0" w:line="240" w:lineRule="auto"/>
-        <w:ind w:left="714" w:hanging="357"/>
-        <w:rPr>
-          <w:rFonts w:ascii="Myriad Pro" w:hAnsi="Myriad Pro"/>
-        </w:rPr>
-      </w:pPr>
-      <w:r>
-        <w:rPr>
-          <w:rFonts w:ascii="Myriad Pro" w:hAnsi="Myriad Pro"/>
-        </w:rPr>
-        <w:t>Ejemplo</w:t>
-      </w:r>
-    </w:p>
-    <w:p>
-      <w:pPr>
-        <w:spacing w:after="0" w:line="240" w:lineRule="auto"/>
-        <w:rPr>
-          <w:rFonts w:ascii="Myriad Pro" w:hAnsi="Myriad Pro"/>
-          <w:b/>
-        </w:rPr>
-      </w:pPr>
-    </w:p>
-    <w:p>
-      <w:pPr>
-        <w:rPr>
-          <w:rFonts w:ascii="Myriad Pro" w:hAnsi="Myriad Pro"/>
-        </w:rPr>
-      </w:pPr>
-      <w:r>
-        <w:rPr>
-          <w:rFonts w:ascii="Myriad Pro" w:hAnsi="Myriad Pro"/>
-          <w:b/>
-        </w:rPr>
-        <w:t>Ejemplo:</w:t>
-      </w:r>
-      <w:r>
-        <w:rPr>
-          <w:rFonts w:ascii="Myriad Pro" w:hAnsi="Myriad Pro"/>
-        </w:rPr>
-        <w:t xml:space="preserve"> </w:t>
-      </w:r>
-      <w:r>
-        <w:rPr>
-          <w:rFonts w:ascii="Myriad Pro" w:hAnsi="Myriad Pro"/>
-        </w:rPr>
-        <w:t xml:space="preserve">Este es un texto de ejemplo Este es un texto de ejemplo Este es un texto de ejemplo Este es un texto de ejemplo Este es un texto de ejemplo Este es un texto de ejemplo Este es un texto de ejemplo Este es un texto de ejemplo </w:t>
-      </w:r>
-    </w:p>
-    <w:p>
-      <w:pPr>
-        <w:rPr>
-          <w:rFonts w:ascii="Myriad Pro" w:hAnsi="Myriad Pro"/>
-        </w:rPr>
-      </w:pPr>
-      <w:r>
-        <w:rPr>
-          <w:rFonts w:ascii="Myriad Pro" w:hAnsi="Myriad Pro"/>
-          <w:b/>
-        </w:rPr>
-        <w:t>Ejemplo:</w:t>
-      </w:r>
-      <w:r>
-        <w:rPr>
-          <w:rFonts w:ascii="Myriad Pro" w:hAnsi="Myriad Pro"/>
-        </w:rPr>
-        <w:t xml:space="preserve"> Este es un texto de ejemplo Este es un texto de ejemplo Este es un texto de ejemplo Este es un texto de ejemplo Este es un texto de ejemplo Este es un texto de ejemplo Este es un texto de ejemplo Este es un texto de ejemplo </w:t>
-      </w:r>
-    </w:p>
-    <w:p>
-      <w:pPr>
-        <w:pStyle w:val="Prrafodelista"/>
-        <w:numPr>
-          <w:ilvl w:val="0"/>
-          <w:numId w:val="4"/>
-        </w:numPr>
-        <w:spacing w:after="0" w:line="240" w:lineRule="auto"/>
-        <w:ind w:left="714" w:hanging="357"/>
-        <w:rPr>
-          <w:rFonts w:ascii="Myriad Pro" w:hAnsi="Myriad Pro"/>
-        </w:rPr>
-      </w:pPr>
-      <w:r>
-        <w:rPr>
-          <w:rFonts w:ascii="Myriad Pro" w:hAnsi="Myriad Pro"/>
-        </w:rPr>
-        <w:t>Ejemplo</w:t>
-      </w:r>
-    </w:p>
-    <w:p>
-      <w:pPr>
-        <w:pStyle w:val="Prrafodelista"/>
-        <w:numPr>
-          <w:ilvl w:val="0"/>
-          <w:numId w:val="4"/>
-        </w:numPr>
-        <w:spacing w:after="0" w:line="240" w:lineRule="auto"/>
-        <w:ind w:left="714" w:hanging="357"/>
-        <w:rPr>
-          <w:rFonts w:ascii="Myriad Pro" w:hAnsi="Myriad Pro"/>
-        </w:rPr>
-      </w:pPr>
-      <w:r>
-        <w:rPr>
-          <w:rFonts w:ascii="Myriad Pro" w:hAnsi="Myriad Pro"/>
-        </w:rPr>
-        <w:t>Ejemplo</w:t>
-      </w:r>
-    </w:p>
-    <w:p>
-      <w:pPr>
-        <w:pStyle w:val="Prrafodelista"/>
-        <w:numPr>
-          <w:ilvl w:val="0"/>
-          <w:numId w:val="4"/>
-        </w:numPr>
-        <w:spacing w:after="0" w:line="240" w:lineRule="auto"/>
-        <w:ind w:left="714" w:hanging="357"/>
-        <w:rPr>
-          <w:rFonts w:ascii="Myriad Pro" w:hAnsi="Myriad Pro"/>
-        </w:rPr>
-      </w:pPr>
-      <w:r>
-        <w:rPr>
-          <w:rFonts w:ascii="Myriad Pro" w:hAnsi="Myriad Pro"/>
-        </w:rPr>
-        <w:t>Ejemplo</w:t>
-      </w:r>
-    </w:p>
-    <w:p>
-      <w:pPr>
-        <w:pStyle w:val="Prrafodelista"/>
-        <w:numPr>
-          <w:ilvl w:val="0"/>
-          <w:numId w:val="4"/>
-        </w:numPr>
-        <w:spacing w:after="0" w:line="240" w:lineRule="auto"/>
-        <w:rPr>
-          <w:rFonts w:ascii="Myriad Pro" w:hAnsi="Myriad Pro"/>
-        </w:rPr>
-      </w:pPr>
+          <w:color w:val="auto"/>
+          <w:sz w:val="22"/>
+          <w:szCs w:val="22"/>
+        </w:rPr>
+        <w:t xml:space="preserve">neficios adicionales incluyen: </w:t>
+      </w:r>
+    </w:p>
+    <w:p>
+      <w:pPr>
+        <w:pStyle w:val="Estilo3"/>
+        <w:ind w:left="-284"/>
+        <w:rPr>
+          <w:color w:val="auto"/>
+          <w:sz w:val="22"/>
+          <w:szCs w:val="22"/>
+        </w:rPr>
+      </w:pPr>
+      <w:r>
+        <w:rPr>
+          <w:color w:val="auto"/>
+          <w:sz w:val="22"/>
+          <w:szCs w:val="22"/>
+        </w:rPr>
+        <w:t xml:space="preserve">• Se concentra en los factores más importantes que afectan la forma en que una solución puede afectar a una empresa </w:t>
+      </w:r>
+    </w:p>
+    <w:p>
+      <w:pPr>
+        <w:pStyle w:val="Estilo3"/>
+        <w:ind w:left="-284"/>
+        <w:rPr>
+          <w:color w:val="auto"/>
+          <w:sz w:val="22"/>
+          <w:szCs w:val="22"/>
+        </w:rPr>
+      </w:pPr>
+      <w:r>
+        <w:rPr>
+          <w:color w:val="auto"/>
+          <w:sz w:val="22"/>
+          <w:szCs w:val="22"/>
+        </w:rPr>
+        <w:t xml:space="preserve">• Muestra las debilidades y fortalezas de la solución </w:t>
+      </w:r>
+    </w:p>
+    <w:p>
+      <w:pPr>
+        <w:pStyle w:val="Estilo3"/>
+        <w:ind w:left="-284"/>
+        <w:rPr>
+          <w:color w:val="auto"/>
+          <w:sz w:val="22"/>
+          <w:szCs w:val="22"/>
+        </w:rPr>
+      </w:pPr>
+      <w:r>
+        <w:rPr>
+          <w:color w:val="auto"/>
+          <w:sz w:val="22"/>
+          <w:szCs w:val="22"/>
+        </w:rPr>
+        <w:t xml:space="preserve">• Ofrece el potencial de identificar oportunidades externas disponibles y posibles amenazas externas para la organización </w:t>
+      </w:r>
+    </w:p>
+    <w:p>
+      <w:pPr>
+        <w:pStyle w:val="Estilo3"/>
+        <w:ind w:left="-284"/>
+        <w:rPr>
+          <w:color w:val="auto"/>
+          <w:sz w:val="22"/>
+          <w:szCs w:val="22"/>
+        </w:rPr>
+      </w:pPr>
+      <w:r>
+        <w:rPr>
+          <w:color w:val="auto"/>
+          <w:sz w:val="22"/>
+          <w:szCs w:val="22"/>
+        </w:rPr>
+        <w:t>• Compara los factores ambientales específicos de la organización frente a la solución candidata para determinar un posible ajuste entre los dos</w:t>
+      </w:r>
+    </w:p>
+    <w:p>
+      <w:pPr>
+        <w:pStyle w:val="Estilo3"/>
+        <w:ind w:left="-284" w:firstLine="644"/>
+        <w:rPr>
+          <w:color w:val="auto"/>
+          <w:sz w:val="22"/>
+          <w:szCs w:val="22"/>
+        </w:rPr>
+      </w:pPr>
+    </w:p>
+    <w:p>
+      <w:pPr>
+        <w:pStyle w:val="Estilo3"/>
+        <w:spacing w:after="240"/>
+        <w:ind w:left="-284" w:firstLine="644"/>
+        <w:rPr>
+          <w:color w:val="auto"/>
+          <w:sz w:val="22"/>
+          <w:szCs w:val="22"/>
+        </w:rPr>
+      </w:pPr>
+      <w:r>
+        <w:rPr>
+          <w:color w:val="auto"/>
+          <w:sz w:val="22"/>
+          <w:szCs w:val="22"/>
+        </w:rPr>
+        <w:t xml:space="preserve">Los resultados de un análisis FODA podrían ser engañosos si se utilizan datos inadecuados o incorrectos en el análisis. Además, el análisis resultante podría estar sesgado si los equipos internos desean influir en la decisión de compra hacia una solución particular. </w:t>
+      </w:r>
+    </w:p>
+    <w:p>
+      <w:pPr>
+        <w:pStyle w:val="Estilo3"/>
+        <w:spacing w:after="240"/>
+        <w:ind w:left="-284" w:firstLine="644"/>
+        <w:rPr>
+          <w:color w:val="auto"/>
+          <w:sz w:val="22"/>
+          <w:szCs w:val="22"/>
+        </w:rPr>
+      </w:pPr>
+      <w:r>
+        <w:rPr>
+          <w:color w:val="auto"/>
+          <w:sz w:val="22"/>
+          <w:szCs w:val="22"/>
+        </w:rPr>
+        <w:t xml:space="preserve">Además, las siguientes son algunas limitaciones de la técnica SWOT: </w:t>
+      </w:r>
+    </w:p>
+    <w:p>
+      <w:pPr>
+        <w:pStyle w:val="Estilo3"/>
+        <w:ind w:left="-284"/>
+        <w:rPr>
+          <w:color w:val="auto"/>
+          <w:sz w:val="22"/>
+          <w:szCs w:val="22"/>
+        </w:rPr>
+      </w:pPr>
+      <w:r>
+        <w:rPr>
+          <w:color w:val="auto"/>
+          <w:sz w:val="22"/>
+          <w:szCs w:val="22"/>
+        </w:rPr>
+        <w:t xml:space="preserve">• Cubre solo los problemas que pueden considerarse positivamente como una fortaleza, debilidad, oportunidad o amenaza </w:t>
+      </w:r>
+    </w:p>
+    <w:p>
+      <w:pPr>
+        <w:pStyle w:val="Estilo3"/>
+        <w:ind w:left="-284"/>
+        <w:rPr>
+          <w:color w:val="auto"/>
+          <w:sz w:val="22"/>
+          <w:szCs w:val="22"/>
+        </w:rPr>
+      </w:pPr>
+      <w:r>
+        <w:rPr>
+          <w:color w:val="auto"/>
+          <w:sz w:val="22"/>
+          <w:szCs w:val="22"/>
+        </w:rPr>
+        <w:t xml:space="preserve">• No tiene en cuenta otros problemas y matices con el potencial de afectar el éxito de una solución en particular dentro de una organización específica </w:t>
+      </w:r>
+    </w:p>
+    <w:p>
+      <w:pPr>
+        <w:pStyle w:val="Estilo3"/>
+        <w:ind w:left="-284"/>
+        <w:rPr>
+          <w:color w:val="auto"/>
+          <w:sz w:val="22"/>
+          <w:szCs w:val="22"/>
+        </w:rPr>
+      </w:pPr>
+      <w:r>
+        <w:rPr>
+          <w:color w:val="auto"/>
+          <w:sz w:val="22"/>
+          <w:szCs w:val="22"/>
+        </w:rPr>
+        <w:t xml:space="preserve">• No prioriza los problemas </w:t>
+      </w:r>
+    </w:p>
+    <w:p>
+      <w:pPr>
+        <w:pStyle w:val="Estilo3"/>
+        <w:spacing w:before="240"/>
+        <w:ind w:left="-284" w:firstLine="644"/>
+        <w:rPr>
+          <w:color w:val="auto"/>
+          <w:sz w:val="22"/>
+          <w:szCs w:val="22"/>
+        </w:rPr>
+      </w:pPr>
+      <w:r>
+        <w:rPr>
+          <w:color w:val="auto"/>
+          <w:sz w:val="22"/>
+          <w:szCs w:val="22"/>
+        </w:rPr>
+        <w:t>Un análisis FODA no debe ser la única herramienta utilizada en el proceso de toma de decisiones. Para adquisiciones complejas o estratégicas, puede ser necesario realizar un análisis adicional en profundidad</w:t>
+      </w:r>
+    </w:p>
+    <w:p>
+      <w:pPr>
+        <w:pStyle w:val="Estilo3"/>
+        <w:ind w:left="-284" w:firstLine="644"/>
+        <w:rPr>
+          <w:color w:val="595959" w:themeColor="text1" w:themeTint="A6"/>
+          <w:szCs w:val="24"/>
+        </w:rPr>
+      </w:pPr>
+    </w:p>
+    <w:p>
+      <w:pPr>
+        <w:pStyle w:val="Estilo3"/>
+        <w:ind w:left="-284" w:firstLine="644"/>
+        <w:rPr>
+          <w:color w:val="595959" w:themeColor="text1" w:themeTint="A6"/>
+          <w:szCs w:val="24"/>
+        </w:rPr>
+      </w:pPr>
+    </w:p>
+    <w:p>
+      <w:pPr>
+        <w:pStyle w:val="Estilo3"/>
+        <w:ind w:left="-284" w:firstLine="644"/>
+        <w:rPr>
+          <w:color w:val="595959" w:themeColor="text1" w:themeTint="A6"/>
+          <w:szCs w:val="24"/>
+        </w:rPr>
+      </w:pPr>
+      <w:r>
+        <w:rPr>
+          <w:color w:val="595959" w:themeColor="text1" w:themeTint="A6"/>
+          <w:szCs w:val="24"/>
+        </w:rPr>
+        <w:t>Adaptado y recuperado de: https://www.isaca.org/Journal/archives/2015/Volume-2/Documents/Evaluating-Information-Security-Solutions_joa_Eng_0315.pdf</w:t>
+      </w:r>
     </w:p>
     <w:sectPr>
-      <w:headerReference w:type="default" r:id="rId11"/>
-      <w:footerReference w:type="default" r:id="rId12"/>
       <w:pgSz w:w="12240" w:h="15840"/>
-      <w:pgMar w:top="1276" w:right="1327" w:bottom="568" w:left="1418" w:header="709" w:footer="0" w:gutter="0"/>
+      <w:pgMar w:top="1276" w:right="1327" w:bottom="567" w:left="1418" w:header="709" w:footer="0" w:gutter="0"/>
       <w:cols w:space="708"/>
       <w:docGrid w:linePitch="360"/>
     </w:sectPr>
@@ -1751,7 +3198,7 @@
               <wp:lineTo x="0" y="0"/>
             </wp:wrapPolygon>
           </wp:wrapTight>
-          <wp:docPr id="6" name="Imagen 6"/>
+          <wp:docPr id="2" name="Imagen 2"/>
           <wp:cNvGraphicFramePr>
             <a:graphicFrameLocks xmlns:a="http://schemas.openxmlformats.org/drawingml/2006/main" noChangeAspect="1"/>
           </wp:cNvGraphicFramePr>
@@ -1922,6 +3369,97 @@
     </w:lvl>
   </w:abstractNum>
   <w:abstractNum w:abstractNumId="1" w15:restartNumberingAfterBreak="0">
+    <w:nsid w:val="30462051"/>
+    <w:multiLevelType w:val="hybridMultilevel"/>
+    <w:tmpl w:val="51C8FA42"/>
+    <w:lvl w:ilvl="0" w:tplc="7114A0D8">
+      <w:start w:val="1"/>
+      <w:numFmt w:val="decimal"/>
+      <w:lvlText w:val="%1."/>
+      <w:lvlJc w:val="left"/>
+      <w:pPr>
+        <w:ind w:left="360" w:hanging="360"/>
+      </w:pPr>
+      <w:rPr>
+        <w:rFonts w:hint="default"/>
+        <w:sz w:val="24"/>
+        <w:szCs w:val="24"/>
+      </w:rPr>
+    </w:lvl>
+    <w:lvl w:ilvl="1" w:tplc="340A0017">
+      <w:start w:val="1"/>
+      <w:numFmt w:val="lowerLetter"/>
+      <w:lvlText w:val="%2)"/>
+      <w:lvlJc w:val="left"/>
+      <w:pPr>
+        <w:ind w:left="1080" w:hanging="360"/>
+      </w:pPr>
+    </w:lvl>
+    <w:lvl w:ilvl="2" w:tplc="340A001B" w:tentative="1">
+      <w:start w:val="1"/>
+      <w:numFmt w:val="lowerRoman"/>
+      <w:lvlText w:val="%3."/>
+      <w:lvlJc w:val="right"/>
+      <w:pPr>
+        <w:ind w:left="1800" w:hanging="180"/>
+      </w:pPr>
+    </w:lvl>
+    <w:lvl w:ilvl="3" w:tplc="340A000F" w:tentative="1">
+      <w:start w:val="1"/>
+      <w:numFmt w:val="decimal"/>
+      <w:lvlText w:val="%4."/>
+      <w:lvlJc w:val="left"/>
+      <w:pPr>
+        <w:ind w:left="2520" w:hanging="360"/>
+      </w:pPr>
+    </w:lvl>
+    <w:lvl w:ilvl="4" w:tplc="340A0019" w:tentative="1">
+      <w:start w:val="1"/>
+      <w:numFmt w:val="lowerLetter"/>
+      <w:lvlText w:val="%5."/>
+      <w:lvlJc w:val="left"/>
+      <w:pPr>
+        <w:ind w:left="3240" w:hanging="360"/>
+      </w:pPr>
+    </w:lvl>
+    <w:lvl w:ilvl="5" w:tplc="340A001B" w:tentative="1">
+      <w:start w:val="1"/>
+      <w:numFmt w:val="lowerRoman"/>
+      <w:lvlText w:val="%6."/>
+      <w:lvlJc w:val="right"/>
+      <w:pPr>
+        <w:ind w:left="3960" w:hanging="180"/>
+      </w:pPr>
+    </w:lvl>
+    <w:lvl w:ilvl="6" w:tplc="340A000F" w:tentative="1">
+      <w:start w:val="1"/>
+      <w:numFmt w:val="decimal"/>
+      <w:lvlText w:val="%7."/>
+      <w:lvlJc w:val="left"/>
+      <w:pPr>
+        <w:ind w:left="4680" w:hanging="360"/>
+      </w:pPr>
+    </w:lvl>
+    <w:lvl w:ilvl="7" w:tplc="340A0019" w:tentative="1">
+      <w:start w:val="1"/>
+      <w:numFmt w:val="lowerLetter"/>
+      <w:lvlText w:val="%8."/>
+      <w:lvlJc w:val="left"/>
+      <w:pPr>
+        <w:ind w:left="5400" w:hanging="360"/>
+      </w:pPr>
+    </w:lvl>
+    <w:lvl w:ilvl="8" w:tplc="340A001B" w:tentative="1">
+      <w:start w:val="1"/>
+      <w:numFmt w:val="lowerRoman"/>
+      <w:lvlText w:val="%9."/>
+      <w:lvlJc w:val="right"/>
+      <w:pPr>
+        <w:ind w:left="6120" w:hanging="180"/>
+      </w:pPr>
+    </w:lvl>
+  </w:abstractNum>
+  <w:abstractNum w:abstractNumId="2" w15:restartNumberingAfterBreak="0">
     <w:nsid w:val="31967E12"/>
     <w:multiLevelType w:val="hybridMultilevel"/>
     <w:tmpl w:val="8594204A"/>
@@ -2034,7 +3572,7 @@
       </w:rPr>
     </w:lvl>
   </w:abstractNum>
-  <w:abstractNum w:abstractNumId="2" w15:restartNumberingAfterBreak="0">
+  <w:abstractNum w:abstractNumId="3" w15:restartNumberingAfterBreak="0">
     <w:nsid w:val="3C8A4DAC"/>
     <w:multiLevelType w:val="hybridMultilevel"/>
     <w:tmpl w:val="2CC49EE0"/>
@@ -2147,7 +3685,7 @@
       </w:rPr>
     </w:lvl>
   </w:abstractNum>
-  <w:abstractNum w:abstractNumId="3" w15:restartNumberingAfterBreak="0">
+  <w:abstractNum w:abstractNumId="4" w15:restartNumberingAfterBreak="0">
     <w:nsid w:val="460D2990"/>
     <w:multiLevelType w:val="hybridMultilevel"/>
     <w:tmpl w:val="732CE73E"/>
@@ -2260,15 +3798,15 @@
       </w:rPr>
     </w:lvl>
   </w:abstractNum>
-  <w:abstractNum w:abstractNumId="4" w15:restartNumberingAfterBreak="0">
+  <w:abstractNum w:abstractNumId="5" w15:restartNumberingAfterBreak="0">
     <w:nsid w:val="480D712A"/>
     <w:multiLevelType w:val="multilevel"/>
-    <w:tmpl w:val="340A0025"/>
+    <w:tmpl w:val="EDD4A022"/>
     <w:lvl w:ilvl="0">
       <w:start w:val="1"/>
-      <w:numFmt w:val="decimal"/>
+      <w:numFmt w:val="upperLetter"/>
       <w:pStyle w:val="Ttulo1"/>
-      <w:lvlText w:val="%1"/>
+      <w:lvlText w:val="%1."/>
       <w:lvlJc w:val="left"/>
       <w:pPr>
         <w:ind w:left="432" w:hanging="432"/>
@@ -2355,7 +3893,7 @@
       </w:pPr>
     </w:lvl>
   </w:abstractNum>
-  <w:abstractNum w:abstractNumId="5" w15:restartNumberingAfterBreak="0">
+  <w:abstractNum w:abstractNumId="6" w15:restartNumberingAfterBreak="0">
     <w:nsid w:val="49D70C88"/>
     <w:multiLevelType w:val="hybridMultilevel"/>
     <w:tmpl w:val="C7580E22"/>
@@ -2441,7 +3979,7 @@
       </w:pPr>
     </w:lvl>
   </w:abstractNum>
-  <w:abstractNum w:abstractNumId="6" w15:restartNumberingAfterBreak="0">
+  <w:abstractNum w:abstractNumId="7" w15:restartNumberingAfterBreak="0">
     <w:nsid w:val="51D939AE"/>
     <w:multiLevelType w:val="hybridMultilevel"/>
     <w:tmpl w:val="29608B62"/>
@@ -2554,7 +4092,7 @@
       </w:rPr>
     </w:lvl>
   </w:abstractNum>
-  <w:abstractNum w:abstractNumId="7" w15:restartNumberingAfterBreak="0">
+  <w:abstractNum w:abstractNumId="8" w15:restartNumberingAfterBreak="0">
     <w:nsid w:val="5E886035"/>
     <w:multiLevelType w:val="hybridMultilevel"/>
     <w:tmpl w:val="D26E7B14"/>
@@ -2666,7 +4204,7 @@
       </w:rPr>
     </w:lvl>
   </w:abstractNum>
-  <w:abstractNum w:abstractNumId="8" w15:restartNumberingAfterBreak="0">
+  <w:abstractNum w:abstractNumId="9" w15:restartNumberingAfterBreak="0">
     <w:nsid w:val="64293289"/>
     <w:multiLevelType w:val="hybridMultilevel"/>
     <w:tmpl w:val="59F457E6"/>
@@ -2779,7 +4317,7 @@
       </w:rPr>
     </w:lvl>
   </w:abstractNum>
-  <w:abstractNum w:abstractNumId="9" w15:restartNumberingAfterBreak="0">
+  <w:abstractNum w:abstractNumId="10" w15:restartNumberingAfterBreak="0">
     <w:nsid w:val="714942EC"/>
     <w:multiLevelType w:val="multilevel"/>
     <w:tmpl w:val="340A001F"/>
@@ -2866,37 +4404,40 @@
     </w:lvl>
   </w:abstractNum>
   <w:num w:numId="1">
+    <w:abstractNumId w:val="6"/>
+  </w:num>
+  <w:num w:numId="2">
     <w:abstractNumId w:val="5"/>
   </w:num>
-  <w:num w:numId="2">
+  <w:num w:numId="3">
+    <w:abstractNumId w:val="2"/>
+  </w:num>
+  <w:num w:numId="4">
+    <w:abstractNumId w:val="9"/>
+  </w:num>
+  <w:num w:numId="5">
     <w:abstractNumId w:val="4"/>
   </w:num>
-  <w:num w:numId="3">
-    <w:abstractNumId w:val="1"/>
-  </w:num>
-  <w:num w:numId="4">
-    <w:abstractNumId w:val="8"/>
-  </w:num>
-  <w:num w:numId="5">
-    <w:abstractNumId w:val="3"/>
-  </w:num>
   <w:num w:numId="6">
-    <w:abstractNumId w:val="6"/>
+    <w:abstractNumId w:val="7"/>
   </w:num>
   <w:num w:numId="7">
-    <w:abstractNumId w:val="9"/>
+    <w:abstractNumId w:val="10"/>
   </w:num>
   <w:num w:numId="8">
-    <w:abstractNumId w:val="4"/>
+    <w:abstractNumId w:val="5"/>
   </w:num>
   <w:num w:numId="9">
-    <w:abstractNumId w:val="2"/>
+    <w:abstractNumId w:val="3"/>
   </w:num>
   <w:num w:numId="10">
     <w:abstractNumId w:val="0"/>
   </w:num>
   <w:num w:numId="11">
-    <w:abstractNumId w:val="7"/>
+    <w:abstractNumId w:val="8"/>
+  </w:num>
+  <w:num w:numId="12">
+    <w:abstractNumId w:val="1"/>
   </w:num>
 </w:numbering>
 </file>
@@ -3024,6 +4565,7 @@
     <w:lsdException w:name="HTML Sample" w:semiHidden="1" w:unhideWhenUsed="1"/>
     <w:lsdException w:name="HTML Typewriter" w:semiHidden="1" w:unhideWhenUsed="1"/>
     <w:lsdException w:name="HTML Variable" w:semiHidden="1" w:unhideWhenUsed="1"/>
+    <w:lsdException w:name="Normal Table" w:semiHidden="1" w:unhideWhenUsed="1"/>
     <w:lsdException w:name="annotation subject" w:semiHidden="1" w:unhideWhenUsed="1"/>
     <w:lsdException w:name="No List" w:semiHidden="1" w:unhideWhenUsed="1"/>
     <w:lsdException w:name="Outline List 1" w:semiHidden="1" w:unhideWhenUsed="1"/>
@@ -3066,8 +4608,11 @@
     <w:lsdException w:name="Table Contemporary" w:semiHidden="1" w:unhideWhenUsed="1"/>
     <w:lsdException w:name="Table Elegant" w:semiHidden="1" w:unhideWhenUsed="1"/>
     <w:lsdException w:name="Table Professional" w:semiHidden="1" w:unhideWhenUsed="1"/>
+    <w:lsdException w:name="Table Subtle 1" w:semiHidden="1" w:unhideWhenUsed="1"/>
     <w:lsdException w:name="Table Subtle 2" w:semiHidden="1" w:unhideWhenUsed="1"/>
     <w:lsdException w:name="Table Web 1" w:semiHidden="1" w:unhideWhenUsed="1"/>
+    <w:lsdException w:name="Table Web 2" w:semiHidden="1" w:unhideWhenUsed="1"/>
+    <w:lsdException w:name="Table Web 3" w:semiHidden="1" w:unhideWhenUsed="1"/>
     <w:lsdException w:name="Balloon Text" w:semiHidden="1" w:unhideWhenUsed="1"/>
     <w:lsdException w:name="Table Grid" w:uiPriority="39"/>
     <w:lsdException w:name="Table Theme" w:semiHidden="1" w:unhideWhenUsed="1"/>
@@ -3804,6 +5349,74 @@
       <w:color w:val="404040" w:themeColor="text1" w:themeTint="BF"/>
     </w:rPr>
   </w:style>
+  <w:style w:type="table" w:styleId="Tablaconcuadrcula">
+    <w:name w:val="Table Grid"/>
+    <w:basedOn w:val="Tablanormal"/>
+    <w:uiPriority w:val="39"/>
+    <w:rsid w:val="001D0CA4"/>
+    <w:pPr>
+      <w:spacing w:after="0" w:line="240" w:lineRule="auto"/>
+    </w:pPr>
+    <w:tblPr>
+      <w:tblBorders>
+        <w:top w:val="single" w:sz="4" w:space="0" w:color="auto"/>
+        <w:left w:val="single" w:sz="4" w:space="0" w:color="auto"/>
+        <w:bottom w:val="single" w:sz="4" w:space="0" w:color="auto"/>
+        <w:right w:val="single" w:sz="4" w:space="0" w:color="auto"/>
+        <w:insideH w:val="single" w:sz="4" w:space="0" w:color="auto"/>
+        <w:insideV w:val="single" w:sz="4" w:space="0" w:color="auto"/>
+      </w:tblBorders>
+    </w:tblPr>
+  </w:style>
+  <w:style w:type="paragraph" w:customStyle="1" w:styleId="Estilo3">
+    <w:name w:val="Estilo3"/>
+    <w:basedOn w:val="Normal"/>
+    <w:link w:val="Estilo3Car"/>
+    <w:qFormat/>
+    <w:rsid w:val="001D0CA4"/>
+    <w:pPr>
+      <w:tabs>
+        <w:tab w:val="left" w:pos="4242"/>
+      </w:tabs>
+      <w:spacing w:after="0" w:line="240" w:lineRule="auto"/>
+    </w:pPr>
+    <w:rPr>
+      <w:color w:val="4C4C4C"/>
+      <w:sz w:val="24"/>
+      <w:szCs w:val="36"/>
+    </w:rPr>
+  </w:style>
+  <w:style w:type="character" w:customStyle="1" w:styleId="Estilo3Car">
+    <w:name w:val="Estilo3 Car"/>
+    <w:basedOn w:val="Fuentedeprrafopredeter"/>
+    <w:link w:val="Estilo3"/>
+    <w:rsid w:val="001D0CA4"/>
+    <w:rPr>
+      <w:color w:val="4C4C4C"/>
+      <w:sz w:val="24"/>
+      <w:szCs w:val="36"/>
+    </w:rPr>
+  </w:style>
+  <w:style w:type="table" w:customStyle="1" w:styleId="Tablaconcuadrcula2">
+    <w:name w:val="Tabla con cuadrícula2"/>
+    <w:basedOn w:val="Tablanormal"/>
+    <w:next w:val="Tablaconcuadrcula"/>
+    <w:uiPriority w:val="59"/>
+    <w:rsid w:val="001D0CA4"/>
+    <w:pPr>
+      <w:spacing w:after="0" w:line="240" w:lineRule="auto"/>
+    </w:pPr>
+    <w:tblPr>
+      <w:tblBorders>
+        <w:top w:val="single" w:sz="4" w:space="0" w:color="auto"/>
+        <w:left w:val="single" w:sz="4" w:space="0" w:color="auto"/>
+        <w:bottom w:val="single" w:sz="4" w:space="0" w:color="auto"/>
+        <w:right w:val="single" w:sz="4" w:space="0" w:color="auto"/>
+        <w:insideH w:val="single" w:sz="4" w:space="0" w:color="auto"/>
+        <w:insideV w:val="single" w:sz="4" w:space="0" w:color="auto"/>
+      </w:tblBorders>
+    </w:tblPr>
+  </w:style>
 </w:styles>
 </file>
 
@@ -4073,7 +5686,7 @@
 </file>
 
 <file path=customXml/itemProps1.xml><?xml version="1.0" encoding="utf-8"?>
-<ds:datastoreItem xmlns:ds="http://schemas.openxmlformats.org/officeDocument/2006/customXml" ds:itemID="{E3A9B91D-A859-4FB1-ACBA-04CB6AB2AF96}">
+<ds:datastoreItem xmlns:ds="http://schemas.openxmlformats.org/officeDocument/2006/customXml" ds:itemID="{30877898-A07F-43EA-809D-14947AA28A08}">
   <ds:schemaRefs>
     <ds:schemaRef ds:uri="http://schemas.openxmlformats.org/officeDocument/2006/bibliography"/>
   </ds:schemaRefs>

--- a/trabajos.inacap.2019/Gestion de servicios y gobernabilidad TI/Taller 4.docx
+++ b/trabajos.inacap.2019/Gestion de servicios y gobernabilidad TI/Taller 4.docx
@@ -1592,7 +1592,7 @@
       <w:tblPr>
         <w:tblStyle w:val="Tablaconcuadrcula"/>
         <w:tblW w:w="0" w:type="auto"/>
-        <w:tblInd w:w="-5" w:type="dxa"/>
+        <w:tblInd w:w="279" w:type="dxa"/>
         <w:tblLook w:val="04A0" w:firstRow="1" w:lastRow="0" w:firstColumn="1" w:lastColumn="0" w:noHBand="0" w:noVBand="1"/>
       </w:tblPr>
       <w:tblGrid>
@@ -1602,11 +1602,18 @@
         <w:tc>
           <w:tcPr>
             <w:tcW w:w="8674" w:type="dxa"/>
+            <w:tcBorders>
+              <w:top w:val="single" w:sz="4" w:space="0" w:color="FFFFFF" w:themeColor="background1"/>
+              <w:left w:val="single" w:sz="4" w:space="0" w:color="FFFFFF" w:themeColor="background1"/>
+              <w:bottom w:val="single" w:sz="4" w:space="0" w:color="FFFFFF" w:themeColor="background1"/>
+              <w:right w:val="single" w:sz="4" w:space="0" w:color="FFFFFF" w:themeColor="background1"/>
+            </w:tcBorders>
           </w:tcPr>
           <w:p>
             <w:pPr>
               <w:pStyle w:val="Prrafodelista"/>
               <w:ind w:left="0"/>
+              <w:jc w:val="center"/>
               <w:rPr>
                 <w:rFonts w:eastAsiaTheme="minorHAnsi"/>
                 <w:color w:val="595959" w:themeColor="text1" w:themeTint="A6"/>
@@ -1614,6 +1621,48 @@
                 <w:lang w:eastAsia="es-CL"/>
               </w:rPr>
             </w:pPr>
+            <w:bookmarkStart w:id="2" w:name="_GoBack"/>
+            <w:bookmarkEnd w:id="2"/>
+            <w:r>
+              <w:rPr>
+                <w:noProof/>
+              </w:rPr>
+              <w:drawing>
+                <wp:inline distT="0" distB="0" distL="0" distR="0" wp14:anchorId="23CECBC8" wp14:editId="4F6C7FE3">
+                  <wp:extent cx="5276850" cy="6477000"/>
+                  <wp:effectExtent l="0" t="0" r="0" b="0"/>
+                  <wp:docPr id="5" name="Imagen 5"/>
+                  <wp:cNvGraphicFramePr>
+                    <a:graphicFrameLocks xmlns:a="http://schemas.openxmlformats.org/drawingml/2006/main" noChangeAspect="1"/>
+                  </wp:cNvGraphicFramePr>
+                  <a:graphic xmlns:a="http://schemas.openxmlformats.org/drawingml/2006/main">
+                    <a:graphicData uri="http://schemas.openxmlformats.org/drawingml/2006/picture">
+                      <pic:pic xmlns:pic="http://schemas.openxmlformats.org/drawingml/2006/picture">
+                        <pic:nvPicPr>
+                          <pic:cNvPr id="1" name=""/>
+                          <pic:cNvPicPr/>
+                        </pic:nvPicPr>
+                        <pic:blipFill>
+                          <a:blip r:embed="rId10"/>
+                          <a:stretch>
+                            <a:fillRect/>
+                          </a:stretch>
+                        </pic:blipFill>
+                        <pic:spPr>
+                          <a:xfrm>
+                            <a:off x="0" y="0"/>
+                            <a:ext cx="5276850" cy="6477000"/>
+                          </a:xfrm>
+                          <a:prstGeom prst="rect">
+                            <a:avLst/>
+                          </a:prstGeom>
+                        </pic:spPr>
+                      </pic:pic>
+                    </a:graphicData>
+                  </a:graphic>
+                </wp:inline>
+              </w:drawing>
+            </w:r>
           </w:p>
         </w:tc>
       </w:tr>
@@ -1629,7 +1678,10 @@
           <w:lang w:eastAsia="es-CL"/>
         </w:rPr>
       </w:pPr>
-      <w:r>
+    </w:p>
+    <w:p>
+      <w:pPr>
+        <w:spacing w:before="240"/>
         <w:rPr>
           <w:b/>
           <w:color w:val="595959" w:themeColor="text1" w:themeTint="A6"/>
@@ -1637,6 +1689,16 @@
           <w:szCs w:val="24"/>
           <w:lang w:eastAsia="es-CL"/>
         </w:rPr>
+      </w:pPr>
+      <w:r>
+        <w:rPr>
+          <w:b/>
+          <w:color w:val="595959" w:themeColor="text1" w:themeTint="A6"/>
+          <w:sz w:val="24"/>
+          <w:szCs w:val="24"/>
+          <w:lang w:eastAsia="es-CL"/>
+        </w:rPr>
+        <w:lastRenderedPageBreak/>
         <w:t>Rubro de la empresa</w:t>
       </w:r>
     </w:p>
@@ -1876,7 +1938,6 @@
           <w:szCs w:val="24"/>
           <w:lang w:eastAsia="es-CL"/>
         </w:rPr>
-        <w:lastRenderedPageBreak/>
         <w:t>Problemas de cumplimiento de objetivos</w:t>
       </w:r>
     </w:p>
@@ -1909,7 +1970,15 @@
           <w:color w:val="595959" w:themeColor="text1" w:themeTint="A6"/>
           <w:lang w:eastAsia="es-CL"/>
         </w:rPr>
-        <w:t xml:space="preserve"> En Entel es basado gracias a una formulación de preguntas de acuerdo con la realidad al negocio, el área a manifestar es “Marketing.” Una vez formulaba las preguntas, se analizan con el FODA, el cual está contemplado por partes, El Análisis Interno (Fortalezas y Debilidades) y Análisis Externo. (Oportunidades y Amenazas)</w:t>
+        <w:t xml:space="preserve"> En Entel es basado gracias a una formulación de preguntas de acuerdo con la realidad al negocio, el área a manifestar es “Marketing.” Una vez formulaba las preguntas, se analizan con el FODA, </w:t>
+      </w:r>
+      <w:r>
+        <w:rPr>
+          <w:color w:val="595959" w:themeColor="text1" w:themeTint="A6"/>
+          <w:lang w:eastAsia="es-CL"/>
+        </w:rPr>
+        <w:lastRenderedPageBreak/>
+        <w:t>el cual está contemplado por partes, El Análisis Interno (Fortalezas y Debilidades) y Análisis Externo. (Oportunidades y Amenazas)</w:t>
       </w:r>
     </w:p>
     <w:p>
@@ -3220,33 +3289,13 @@
           <w:lang w:eastAsia="es-CL"/>
         </w:rPr>
       </w:pPr>
-    </w:p>
-    <w:p>
-      <w:pPr>
-        <w:spacing w:after="160" w:line="259" w:lineRule="auto"/>
-        <w:rPr>
-          <w:color w:val="595959" w:themeColor="text1" w:themeTint="A6"/>
-          <w:lang w:eastAsia="es-CL"/>
-        </w:rPr>
-      </w:pPr>
-    </w:p>
-    <w:p>
-      <w:pPr>
-        <w:spacing w:after="160" w:line="259" w:lineRule="auto"/>
-        <w:rPr>
-          <w:color w:val="595959" w:themeColor="text1" w:themeTint="A6"/>
-          <w:lang w:eastAsia="es-CL"/>
-        </w:rPr>
-      </w:pPr>
-    </w:p>
-    <w:p>
-      <w:pPr>
-        <w:spacing w:after="160" w:line="259" w:lineRule="auto"/>
-        <w:rPr>
-          <w:color w:val="595959" w:themeColor="text1" w:themeTint="A6"/>
-          <w:lang w:eastAsia="es-CL"/>
-        </w:rPr>
-      </w:pPr>
+      <w:r>
+        <w:rPr>
+          <w:color w:val="595959" w:themeColor="text1" w:themeTint="A6"/>
+          <w:lang w:eastAsia="es-CL"/>
+        </w:rPr>
+        <w:br w:type="page"/>
+      </w:r>
     </w:p>
     <w:p>
       <w:pPr>
@@ -3328,7 +3377,7 @@
         </w:rPr>
         <w:t xml:space="preserve">Gracias a ese problema los clientes están insatisfechos por el servicio que se entrega, </w:t>
       </w:r>
-      <w:commentRangeStart w:id="2"/>
+      <w:commentRangeStart w:id="3"/>
       <w:r>
         <w:rPr>
           <w:color w:val="595959" w:themeColor="text1" w:themeTint="A6"/>
@@ -3337,14 +3386,14 @@
         </w:rPr>
         <w:t xml:space="preserve">haciendo que aumentemos los precios de los planes </w:t>
       </w:r>
-      <w:commentRangeEnd w:id="2"/>
+      <w:commentRangeEnd w:id="3"/>
       <w:r>
         <w:rPr>
           <w:color w:val="595959" w:themeColor="text1" w:themeTint="A6"/>
           <w:highlight w:val="yellow"/>
           <w:lang w:eastAsia="es-CL"/>
         </w:rPr>
-        <w:commentReference w:id="2"/>
+        <w:commentReference w:id="3"/>
       </w:r>
       <w:r>
         <w:rPr>
@@ -3352,17 +3401,7 @@
           <w:highlight w:val="yellow"/>
           <w:lang w:eastAsia="es-CL"/>
         </w:rPr>
-        <w:t>y como no posee cobertura internacional hace mucho más difícil que nuestros clientes escojan nuestro servicio da todas las circunstancias negativas la única opción sería adaptarnos a las nuevas tecnologías ampliando nuestra señal y servicios a través del país Y Más allá alzándola t</w:t>
-      </w:r>
-      <w:bookmarkStart w:id="3" w:name="_GoBack"/>
-      <w:bookmarkEnd w:id="3"/>
-      <w:r>
-        <w:rPr>
-          <w:color w:val="595959" w:themeColor="text1" w:themeTint="A6"/>
-          <w:highlight w:val="yellow"/>
-          <w:lang w:eastAsia="es-CL"/>
-        </w:rPr>
-        <w:t>ecnologías precios más razonables para que nuestros clientes estén Más satisfechos al usar nuestros servicios sí cumplimos la necesidad del cliente de ampliar su conocimiento de poder comunicarse a través de otras personas sin mayor esfuerzo ni costos ya que nos servicio de comunicación no solo de teléfonos también de internet si aumentamos la capacidad y quién estará satisfecho y si el cliente está satisfecho seguirá usando nuestros servicios eso mejora la productividad y la eficiencia a través de nuestros servicios y obtendríamos más ganancias Haciendo que la empresa sea la N.º 1 en comunicaciones</w:t>
+        <w:t>y como no posee cobertura internacional hace mucho más difícil que nuestros clientes escojan nuestro servicio da todas las circunstancias negativas la única opción sería adaptarnos a las nuevas tecnologías ampliando nuestra señal y servicios a través del país Y Más allá alzándola tecnologías precios más razonables para que nuestros clientes estén Más satisfechos al usar nuestros servicios sí cumplimos la necesidad del cliente de ampliar su conocimiento de poder comunicarse a través de otras personas sin mayor esfuerzo ni costos ya que nos servicio de comunicación no solo de teléfonos también de internet si aumentamos la capacidad y quién estará satisfecho y si el cliente está satisfecho seguirá usando nuestros servicios eso mejora la productividad y la eficiencia a través de nuestros servicios y obtendríamos más ganancias Haciendo que la empresa sea la N.º 1 en comunicaciones</w:t>
       </w:r>
       <w:r>
         <w:rPr>
@@ -4116,7 +4155,7 @@
         </w:rPr>
         <w:t xml:space="preserve">Vargas, A. y Palacios, P. (2014). Educación para la salud [Monografía]. Recuperado de </w:t>
       </w:r>
-      <w:hyperlink r:id="rId13" w:history="1">
+      <w:hyperlink r:id="rId14" w:history="1">
         <w:r>
           <w:rPr>
             <w:rStyle w:val="Hipervnculo"/>
@@ -4549,7 +4588,7 @@
                           </pic:cNvPicPr>
                         </pic:nvPicPr>
                         <pic:blipFill>
-                          <a:blip r:embed="rId14">
+                          <a:blip r:embed="rId15">
                             <a:biLevel thresh="25000"/>
                             <a:extLst>
                               <a:ext uri="{28A0092B-C50C-407E-A947-70E740481C1C}">
@@ -4640,7 +4679,7 @@
                   <o:lock v:ext="edit" aspectratio="t"/>
                 </v:shapetype>
                 <v:shape id="Picture 4" o:spid="_x0000_s1030" type="#_x0000_t75" alt="http://colabora.inacap.cl/sitios/corp/VRIP/IV/DDI/Documentos%20compartidos/DISE%C3%91O%20GR%C3%81FICO/ICONOS/Dato.png" style="position:absolute;width:5899;height:5899;visibility:visible;mso-wrap-style:square" o:gfxdata="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">
-                  <v:imagedata r:id="rId15" o:title="Dato" grayscale="t" bilevel="t"/>
+                  <v:imagedata r:id="rId16" o:title="Dato" grayscale="t" bilevel="t"/>
                 </v:shape>
                 <w10:wrap anchorx="margin"/>
               </v:group>
@@ -4699,7 +4738,7 @@
                     <pic:cNvPicPr/>
                   </pic:nvPicPr>
                   <pic:blipFill>
-                    <a:blip r:embed="rId16">
+                    <a:blip r:embed="rId17">
                       <a:extLst>
                         <a:ext uri="{28A0092B-C50C-407E-A947-70E740481C1C}">
                           <a14:useLocalDpi xmlns:a14="http://schemas.microsoft.com/office/drawing/2010/main" val="0"/>
@@ -4777,7 +4816,7 @@
           <w:color w:val="A6A6A6" w:themeColor="background1" w:themeShade="A6"/>
         </w:rPr>
       </w:pPr>
-      <w:hyperlink r:id="rId17" w:history="1">
+      <w:hyperlink r:id="rId18" w:history="1">
         <w:r>
           <w:rPr>
             <w:rStyle w:val="Hipervnculo"/>
@@ -4875,10 +4914,10 @@
       </w:r>
     </w:p>
     <w:sectPr>
-      <w:headerReference w:type="default" r:id="rId18"/>
-      <w:footerReference w:type="default" r:id="rId19"/>
-      <w:headerReference w:type="first" r:id="rId20"/>
-      <w:footerReference w:type="first" r:id="rId21"/>
+      <w:headerReference w:type="default" r:id="rId19"/>
+      <w:footerReference w:type="default" r:id="rId20"/>
+      <w:headerReference w:type="first" r:id="rId21"/>
+      <w:footerReference w:type="first" r:id="rId22"/>
       <w:pgSz w:w="12240" w:h="15840" w:code="1"/>
       <w:pgMar w:top="1418" w:right="1418" w:bottom="1418" w:left="1418" w:header="448" w:footer="544" w:gutter="0"/>
       <w:cols w:space="708"/>
@@ -4891,7 +4930,7 @@
 
 <file path=word/comments.xml><?xml version="1.0" encoding="utf-8"?>
 <w:comments xmlns:wpc="http://schemas.microsoft.com/office/word/2010/wordprocessingCanvas" xmlns:cx="http://schemas.microsoft.com/office/drawing/2014/chartex" xmlns:cx1="http://schemas.microsoft.com/office/drawing/2015/9/8/chartex" xmlns:cx2="http://schemas.microsoft.com/office/drawing/2015/10/21/chartex" xmlns:cx3="http://schemas.microsoft.com/office/drawing/2016/5/9/chartex" xmlns:cx4="http://schemas.microsoft.com/office/drawing/2016/5/10/chartex" xmlns:cx5="http://schemas.microsoft.com/office/drawing/2016/5/11/chartex" xmlns:cx6="http://schemas.microsoft.com/office/drawing/2016/5/12/chartex" xmlns:cx7="http://schemas.microsoft.com/office/drawing/2016/5/13/chartex" xmlns:cx8="http://schemas.microsoft.com/office/drawing/2016/5/14/chartex" xmlns:mc="http://schemas.openxmlformats.org/markup-compatibility/2006" xmlns:aink="http://schemas.microsoft.com/office/drawing/2016/ink" xmlns:am3d="http://schemas.microsoft.com/office/drawing/2017/model3d" xmlns:o="urn:schemas-microsoft-com:office:office" xmlns:r="http://schemas.openxmlformats.org/officeDocument/2006/relationships" xmlns:m="http://schemas.openxmlformats.org/officeDocument/2006/math" xmlns:v="urn:schemas-microsoft-com:vml" xmlns:wp14="http://schemas.microsoft.com/office/word/2010/wordprocessingDrawing" xmlns:wp="http://schemas.openxmlformats.org/drawingml/2006/wordprocessingDrawing" xmlns:w10="urn:schemas-microsoft-com:office:word" xmlns:w="http://schemas.openxmlformats.org/wordprocessingml/2006/main" xmlns:w14="http://schemas.microsoft.com/office/word/2010/wordml" xmlns:w15="http://schemas.microsoft.com/office/word/2012/wordml" xmlns:w16cid="http://schemas.microsoft.com/office/word/2016/wordml/cid" xmlns:w16se="http://schemas.microsoft.com/office/word/2015/wordml/symex" xmlns:wpg="http://schemas.microsoft.com/office/word/2010/wordprocessingGroup" xmlns:wpi="http://schemas.microsoft.com/office/word/2010/wordprocessingInk" xmlns:wne="http://schemas.microsoft.com/office/word/2006/wordml" xmlns:wps="http://schemas.microsoft.com/office/word/2010/wordprocessingShape" mc:Ignorable="w14 w15 w16se w16cid wp14">
-  <w:comment w:id="2" w:author="YERKO ARON FUENTES JAIME" w:date="2019-04-12T21:52:00Z" w:initials="YAFJ">
+  <w:comment w:id="3" w:author="YERKO ARON FUENTES JAIME" w:date="2019-04-12T21:52:00Z" w:initials="YAFJ">
     <w:p>
       <w:pPr>
         <w:pStyle w:val="Textocomentario"/>
@@ -11805,6 +11844,15 @@
 </file>
 
 <file path=customXml/item1.xml><?xml version="1.0" encoding="utf-8"?>
+<?mso-contentType ?>
+<FormTemplates xmlns="http://schemas.microsoft.com/sharepoint/v3/contenttype/forms">
+  <Display>DocumentLibraryForm</Display>
+  <Edit>DocumentLibraryForm</Edit>
+  <New>DocumentLibraryForm</New>
+</FormTemplates>
+</file>
+
+<file path=customXml/item2.xml><?xml version="1.0" encoding="utf-8"?>
 <ct:contentTypeSchema xmlns:ct="http://schemas.microsoft.com/office/2006/metadata/contentType" xmlns:ma="http://schemas.microsoft.com/office/2006/metadata/properties/metaAttributes" ct:_="" ma:_="" ma:contentTypeName="Documento" ma:contentTypeID="0x010100696708DD91543546AD12204098C89772" ma:contentTypeVersion="6" ma:contentTypeDescription="Crear nuevo documento." ma:contentTypeScope="" ma:versionID="d089fe28a85e2dabd80ff7e3a4bd6295">
   <xsd:schema xmlns:xsd="http://www.w3.org/2001/XMLSchema" xmlns:xs="http://www.w3.org/2001/XMLSchema" xmlns:p="http://schemas.microsoft.com/office/2006/metadata/properties" xmlns:ns2="a150fe00-1c53-46dc-80fb-b2dbdb01b085" targetNamespace="http://schemas.microsoft.com/office/2006/metadata/properties" ma:root="true" ma:fieldsID="a84bb8936301433f857d1fe2e5f94ee9" ns2:_="">
     <xsd:import namespace="a150fe00-1c53-46dc-80fb-b2dbdb01b085"/>
@@ -11963,20 +12011,19 @@
 </ct:contentTypeSchema>
 </file>
 
-<file path=customXml/item2.xml><?xml version="1.0" encoding="utf-8"?>
-<?mso-contentType ?>
-<FormTemplates xmlns="http://schemas.microsoft.com/sharepoint/v3/contenttype/forms">
-  <Display>DocumentLibraryForm</Display>
-  <Edit>DocumentLibraryForm</Edit>
-  <New>DocumentLibraryForm</New>
-</FormTemplates>
-</file>
-
 <file path=customXml/item3.xml><?xml version="1.0" encoding="utf-8"?>
 <b:Sources xmlns:b="http://schemas.openxmlformats.org/officeDocument/2006/bibliography" xmlns="http://schemas.openxmlformats.org/officeDocument/2006/bibliography" SelectedStyle="\APASixthEditionOfficeOnline.xsl" StyleName="APA" Version="6"/>
 </file>
 
 <file path=customXml/itemProps1.xml><?xml version="1.0" encoding="utf-8"?>
+<ds:datastoreItem xmlns:ds="http://schemas.openxmlformats.org/officeDocument/2006/customXml" ds:itemID="{49709B3A-932F-4849-B873-2A1178BABAC3}">
+  <ds:schemaRefs>
+    <ds:schemaRef ds:uri="http://schemas.microsoft.com/sharepoint/v3/contenttype/forms"/>
+  </ds:schemaRefs>
+</ds:datastoreItem>
+</file>
+
+<file path=customXml/itemProps2.xml><?xml version="1.0" encoding="utf-8"?>
 <ds:datastoreItem xmlns:ds="http://schemas.openxmlformats.org/officeDocument/2006/customXml" ds:itemID="{2DDD86D5-492A-4A48-9A3D-6FAA8C2E7318}">
   <ds:schemaRefs>
     <ds:schemaRef ds:uri="http://schemas.microsoft.com/office/2006/metadata/contentType"/>
@@ -11994,16 +12041,8 @@
 </ds:datastoreItem>
 </file>
 
-<file path=customXml/itemProps2.xml><?xml version="1.0" encoding="utf-8"?>
-<ds:datastoreItem xmlns:ds="http://schemas.openxmlformats.org/officeDocument/2006/customXml" ds:itemID="{49709B3A-932F-4849-B873-2A1178BABAC3}">
-  <ds:schemaRefs>
-    <ds:schemaRef ds:uri="http://schemas.microsoft.com/sharepoint/v3/contenttype/forms"/>
-  </ds:schemaRefs>
-</ds:datastoreItem>
-</file>
-
 <file path=customXml/itemProps3.xml><?xml version="1.0" encoding="utf-8"?>
-<ds:datastoreItem xmlns:ds="http://schemas.openxmlformats.org/officeDocument/2006/customXml" ds:itemID="{E78DE48A-4AB6-4489-A2AF-809833EE421C}">
+<ds:datastoreItem xmlns:ds="http://schemas.openxmlformats.org/officeDocument/2006/customXml" ds:itemID="{F9A6D6F5-6AC0-4FA8-8B77-F7A37DB37CB3}">
   <ds:schemaRefs>
     <ds:schemaRef ds:uri="http://schemas.openxmlformats.org/officeDocument/2006/bibliography"/>
   </ds:schemaRefs>

--- a/trabajos.inacap.2019/Gestion de servicios y gobernabilidad TI/Taller 4.docx
+++ b/trabajos.inacap.2019/Gestion de servicios y gobernabilidad TI/Taller 4.docx
@@ -1621,8 +1621,6 @@
                 <w:lang w:eastAsia="es-CL"/>
               </w:rPr>
             </w:pPr>
-            <w:bookmarkStart w:id="2" w:name="_GoBack"/>
-            <w:bookmarkEnd w:id="2"/>
             <w:r>
               <w:rPr>
                 <w:noProof/>
@@ -3324,42 +3322,37 @@
           <w:lang w:eastAsia="es-CL"/>
         </w:rPr>
         <w:lastRenderedPageBreak/>
-        <w:t>Proponer y describir acciones de mejora en base al resultado de la matriz FODA.</w:t>
+        <w:t>Proponer y describir acciones de mejora en base al resultado de la matriz FODA</w:t>
       </w:r>
     </w:p>
     <w:p>
       <w:pPr>
-        <w:spacing w:after="0"/>
-        <w:rPr>
-          <w:color w:val="595959" w:themeColor="text1" w:themeTint="A6"/>
-          <w:highlight w:val="yellow"/>
-          <w:lang w:eastAsia="es-CL"/>
-        </w:rPr>
-      </w:pPr>
-      <w:r>
-        <w:rPr>
-          <w:color w:val="595959" w:themeColor="text1" w:themeTint="A6"/>
-          <w:highlight w:val="yellow"/>
-          <w:lang w:eastAsia="es-CL"/>
-        </w:rPr>
-        <w:t>Según el análisis FODA se aprecia carencia en la tecnología, lo cual produce pérdidas momentáneas.</w:t>
-      </w:r>
+        <w:pStyle w:val="Prrafodelista"/>
+        <w:spacing w:before="240"/>
+        <w:rPr>
+          <w:rFonts w:eastAsiaTheme="minorHAnsi"/>
+          <w:b/>
+          <w:color w:val="595959" w:themeColor="text1" w:themeTint="A6"/>
+          <w:sz w:val="24"/>
+          <w:szCs w:val="24"/>
+          <w:lang w:eastAsia="es-CL"/>
+        </w:rPr>
+      </w:pPr>
     </w:p>
     <w:p>
       <w:pPr>
-        <w:rPr>
-          <w:color w:val="595959" w:themeColor="text1" w:themeTint="A6"/>
-          <w:highlight w:val="yellow"/>
-          <w:lang w:eastAsia="es-CL"/>
-        </w:rPr>
-      </w:pPr>
-      <w:r>
-        <w:rPr>
-          <w:color w:val="595959" w:themeColor="text1" w:themeTint="A6"/>
-          <w:highlight w:val="yellow"/>
-          <w:lang w:eastAsia="es-CL"/>
-        </w:rPr>
-        <w:t>Eso se debe a que no se actualiza la tecnología de comunicación, ya que algunas personas y/o empresas siguen usando tecnología antigua (2G), lo cual es erróneo en la actualidad, ya que la conexión mínima actual debería ser la tecnología 4G.</w:t>
+        <w:spacing w:after="0"/>
+        <w:rPr>
+          <w:color w:val="595959" w:themeColor="text1" w:themeTint="A6"/>
+          <w:lang w:eastAsia="es-CL"/>
+        </w:rPr>
+      </w:pPr>
+      <w:r>
+        <w:rPr>
+          <w:color w:val="595959" w:themeColor="text1" w:themeTint="A6"/>
+          <w:lang w:eastAsia="es-CL"/>
+        </w:rPr>
+        <w:t>Según el análisis FODA se aprecia carencia en la tecnología, lo cual produce pérdidas momentáneas.</w:t>
       </w:r>
     </w:p>
     <w:p>
@@ -3372,44 +3365,190 @@
       <w:r>
         <w:rPr>
           <w:color w:val="595959" w:themeColor="text1" w:themeTint="A6"/>
-          <w:highlight w:val="yellow"/>
-          <w:lang w:eastAsia="es-CL"/>
-        </w:rPr>
-        <w:t xml:space="preserve">Gracias a ese problema los clientes están insatisfechos por el servicio que se entrega, </w:t>
-      </w:r>
-      <w:commentRangeStart w:id="3"/>
-      <w:r>
-        <w:rPr>
-          <w:color w:val="595959" w:themeColor="text1" w:themeTint="A6"/>
-          <w:highlight w:val="yellow"/>
-          <w:lang w:eastAsia="es-CL"/>
-        </w:rPr>
-        <w:t xml:space="preserve">haciendo que aumentemos los precios de los planes </w:t>
-      </w:r>
-      <w:commentRangeEnd w:id="3"/>
-      <w:r>
-        <w:rPr>
-          <w:color w:val="595959" w:themeColor="text1" w:themeTint="A6"/>
-          <w:highlight w:val="yellow"/>
-          <w:lang w:eastAsia="es-CL"/>
-        </w:rPr>
-        <w:commentReference w:id="3"/>
-      </w:r>
-      <w:r>
-        <w:rPr>
-          <w:color w:val="595959" w:themeColor="text1" w:themeTint="A6"/>
-          <w:highlight w:val="yellow"/>
-          <w:lang w:eastAsia="es-CL"/>
-        </w:rPr>
-        <w:t>y como no posee cobertura internacional hace mucho más difícil que nuestros clientes escojan nuestro servicio da todas las circunstancias negativas la única opción sería adaptarnos a las nuevas tecnologías ampliando nuestra señal y servicios a través del país Y Más allá alzándola tecnologías precios más razonables para que nuestros clientes estén Más satisfechos al usar nuestros servicios sí cumplimos la necesidad del cliente de ampliar su conocimiento de poder comunicarse a través de otras personas sin mayor esfuerzo ni costos ya que nos servicio de comunicación no solo de teléfonos también de internet si aumentamos la capacidad y quién estará satisfecho y si el cliente está satisfecho seguirá usando nuestros servicios eso mejora la productividad y la eficiencia a través de nuestros servicios y obtendríamos más ganancias Haciendo que la empresa sea la N.º 1 en comunicaciones</w:t>
-      </w:r>
-      <w:r>
-        <w:rPr>
-          <w:color w:val="595959" w:themeColor="text1" w:themeTint="A6"/>
-          <w:lang w:eastAsia="es-CL"/>
-        </w:rPr>
-        <w:t xml:space="preserve"> </w:t>
-      </w:r>
+          <w:lang w:eastAsia="es-CL"/>
+        </w:rPr>
+        <w:t>Eso se debe a que no se actualiza la tecnología de comunicación, ya que algunas personas y/o empresas siguen usando tecnología antigua (2G), lo cual es erróneo en la actualidad, ya que la conexión mínima actual debería ser la tecnología 4G.</w:t>
+      </w:r>
+    </w:p>
+    <w:p>
+      <w:pPr>
+        <w:rPr>
+          <w:color w:val="595959" w:themeColor="text1" w:themeTint="A6"/>
+          <w:lang w:eastAsia="es-CL"/>
+        </w:rPr>
+      </w:pPr>
+      <w:r>
+        <w:rPr>
+          <w:color w:val="595959" w:themeColor="text1" w:themeTint="A6"/>
+          <w:lang w:eastAsia="es-CL"/>
+        </w:rPr>
+        <w:tab/>
+        <w:t>A nivel global existen competidores fuertes y que cuentan con una ubicación estratégica importante, además que los servicios de telecomunicaciones se encuentran en un desarrollo importante, considerando que en Chile el desarrollo de telecomunicaciones a sido bastante activo en las ultimas décadas, existe un buen chance de lograr un avance a nivel continental importante, prestando servicios en ubicaciones latinoamericanas que no han tenido un avance en sus telecomunicaciones importante, por lo que se llega a competir con ventaja respecto a las empresas nacionales relacionadas al rubro.</w:t>
+      </w:r>
+    </w:p>
+    <w:p>
+      <w:pPr>
+        <w:rPr>
+          <w:color w:val="595959" w:themeColor="text1" w:themeTint="A6"/>
+          <w:lang w:eastAsia="es-CL"/>
+        </w:rPr>
+      </w:pPr>
+      <w:r>
+        <w:rPr>
+          <w:color w:val="595959" w:themeColor="text1" w:themeTint="A6"/>
+          <w:lang w:eastAsia="es-CL"/>
+        </w:rPr>
+        <w:tab/>
+        <w:t xml:space="preserve">Actualmente se desarrollan tecnologías que permiten disminuir costo por paquete de datos transferidos, en ese sentido Entel se encuentra a la vanguardia de la implementación innovativa del sector, agregando valor con el llamado </w:t>
+      </w:r>
+      <w:proofErr w:type="spellStart"/>
+      <w:r>
+        <w:rPr>
+          <w:color w:val="595959" w:themeColor="text1" w:themeTint="A6"/>
+          <w:lang w:eastAsia="es-CL"/>
+        </w:rPr>
+        <w:t>eS</w:t>
+      </w:r>
+      <w:bookmarkStart w:id="2" w:name="_GoBack"/>
+      <w:bookmarkEnd w:id="2"/>
+      <w:r>
+        <w:rPr>
+          <w:color w:val="595959" w:themeColor="text1" w:themeTint="A6"/>
+          <w:lang w:eastAsia="es-CL"/>
+        </w:rPr>
+        <w:t>im</w:t>
+      </w:r>
+      <w:proofErr w:type="spellEnd"/>
+      <w:r>
+        <w:rPr>
+          <w:color w:val="595959" w:themeColor="text1" w:themeTint="A6"/>
+          <w:lang w:eastAsia="es-CL"/>
+        </w:rPr>
+        <w:t xml:space="preserve">, que se implementa en algunos teléfonos que han salido al mercado en este último tiempo, Entel juega con ventaja en este campo debido a que cuenta con una organización capaz de realizar estos desarrollos tecnológicos que logran agregar valor a clientes que cada vez tienen </w:t>
+      </w:r>
+      <w:r>
+        <w:rPr>
+          <w:color w:val="595959" w:themeColor="text1" w:themeTint="A6"/>
+          <w:lang w:eastAsia="es-CL"/>
+        </w:rPr>
+        <w:t>más</w:t>
+      </w:r>
+      <w:r>
+        <w:rPr>
+          <w:color w:val="595959" w:themeColor="text1" w:themeTint="A6"/>
+          <w:lang w:eastAsia="es-CL"/>
+        </w:rPr>
+        <w:t xml:space="preserve"> exigencias.</w:t>
+      </w:r>
+    </w:p>
+    <w:p>
+      <w:pPr>
+        <w:rPr>
+          <w:color w:val="595959" w:themeColor="text1" w:themeTint="A6"/>
+          <w:lang w:eastAsia="es-CL"/>
+        </w:rPr>
+      </w:pPr>
+      <w:r>
+        <w:rPr>
+          <w:color w:val="595959" w:themeColor="text1" w:themeTint="A6"/>
+          <w:lang w:eastAsia="es-CL"/>
+        </w:rPr>
+        <w:tab/>
+        <w:t xml:space="preserve">Dentro de la estructura organizacional de </w:t>
+      </w:r>
+      <w:r>
+        <w:rPr>
+          <w:color w:val="595959" w:themeColor="text1" w:themeTint="A6"/>
+          <w:lang w:eastAsia="es-CL"/>
+        </w:rPr>
+        <w:t>E</w:t>
+      </w:r>
+      <w:r>
+        <w:rPr>
+          <w:color w:val="595959" w:themeColor="text1" w:themeTint="A6"/>
+          <w:lang w:eastAsia="es-CL"/>
+        </w:rPr>
+        <w:t>ntel podemos encontrar una matriz funcional, desde este punto de vista, la empresa no aprovecha todos los recursos de manera optima a nivel operacional, se podría lograr un mejor desempeño de costes y beneficios si se realizara una reestructuración de la organización a nivel de recursos humanos y roles, integrando funcionalidades que antes no se han visto como el teletrabajo</w:t>
+      </w:r>
+      <w:r>
+        <w:rPr>
+          <w:color w:val="595959" w:themeColor="text1" w:themeTint="A6"/>
+          <w:lang w:eastAsia="es-CL"/>
+        </w:rPr>
+        <w:t xml:space="preserve"> u otras buenas prácticas del siglo XXI.</w:t>
+      </w:r>
+    </w:p>
+    <w:p>
+      <w:pPr>
+        <w:rPr>
+          <w:color w:val="595959" w:themeColor="text1" w:themeTint="A6"/>
+          <w:lang w:eastAsia="es-CL"/>
+        </w:rPr>
+      </w:pPr>
+      <w:r>
+        <w:rPr>
+          <w:color w:val="595959" w:themeColor="text1" w:themeTint="A6"/>
+          <w:lang w:eastAsia="es-CL"/>
+        </w:rPr>
+        <w:tab/>
+        <w:t>En particular el rubro de la tecnología es extremadamente competitivo y con clientes que cada vez conocen mejor las prestaciones de los productos, y como resultado, las exigencias aumentan, por lo que el modelo de negocio debe estar centrado completamente en la satisfacción de los clientes.</w:t>
+      </w:r>
+    </w:p>
+    <w:p>
+      <w:pPr>
+        <w:rPr>
+          <w:color w:val="595959" w:themeColor="text1" w:themeTint="A6"/>
+          <w:lang w:eastAsia="es-CL"/>
+        </w:rPr>
+      </w:pPr>
+    </w:p>
+    <w:p>
+      <w:pPr>
+        <w:rPr>
+          <w:color w:val="595959" w:themeColor="text1" w:themeTint="A6"/>
+          <w:lang w:eastAsia="es-CL"/>
+        </w:rPr>
+      </w:pPr>
+    </w:p>
+    <w:p>
+      <w:pPr>
+        <w:rPr>
+          <w:color w:val="595959" w:themeColor="text1" w:themeTint="A6"/>
+          <w:lang w:eastAsia="es-CL"/>
+        </w:rPr>
+      </w:pPr>
+    </w:p>
+    <w:p>
+      <w:pPr>
+        <w:rPr>
+          <w:color w:val="595959" w:themeColor="text1" w:themeTint="A6"/>
+          <w:lang w:eastAsia="es-CL"/>
+        </w:rPr>
+      </w:pPr>
+    </w:p>
+    <w:p>
+      <w:pPr>
+        <w:rPr>
+          <w:color w:val="595959" w:themeColor="text1" w:themeTint="A6"/>
+          <w:lang w:eastAsia="es-CL"/>
+        </w:rPr>
+      </w:pPr>
+    </w:p>
+    <w:p>
+      <w:pPr>
+        <w:rPr>
+          <w:color w:val="595959" w:themeColor="text1" w:themeTint="A6"/>
+          <w:lang w:eastAsia="es-CL"/>
+        </w:rPr>
+      </w:pPr>
+    </w:p>
+    <w:p>
+      <w:pPr>
+        <w:rPr>
+          <w:color w:val="595959" w:themeColor="text1" w:themeTint="A6"/>
+          <w:lang w:eastAsia="es-CL"/>
+        </w:rPr>
+      </w:pPr>
     </w:p>
     <w:p>
       <w:pPr>
@@ -3437,6 +3576,7 @@
           <w:szCs w:val="24"/>
           <w:lang w:eastAsia="es-CL"/>
         </w:rPr>
+        <w:lastRenderedPageBreak/>
         <w:t>Desarrollo de conclusiones con respecto a la aplicación de la herramienta FODA.</w:t>
       </w:r>
     </w:p>
@@ -3501,6 +3641,7 @@
         <w:spacing w:after="240"/>
         <w:ind w:left="-284" w:firstLine="644"/>
         <w:rPr>
+          <w:b/>
           <w:color w:val="595959" w:themeColor="text1" w:themeTint="A6"/>
           <w:sz w:val="22"/>
           <w:szCs w:val="22"/>
@@ -3509,6 +3650,7 @@
       </w:pPr>
       <w:r>
         <w:rPr>
+          <w:b/>
           <w:color w:val="595959" w:themeColor="text1" w:themeTint="A6"/>
           <w:sz w:val="22"/>
           <w:szCs w:val="22"/>
@@ -3679,17 +3821,31 @@
     <w:p>
       <w:pPr>
         <w:pStyle w:val="Estilo3"/>
-        <w:ind w:left="-284" w:firstLine="644"/>
-        <w:rPr>
-          <w:color w:val="auto"/>
+        <w:spacing w:after="240"/>
+        <w:rPr>
+          <w:color w:val="595959" w:themeColor="text1" w:themeTint="A6"/>
           <w:sz w:val="22"/>
           <w:szCs w:val="22"/>
-        </w:rPr>
-      </w:pPr>
-    </w:p>
-    <w:p>
-      <w:r>
-        <w:br w:type="page"/>
+          <w:lang w:eastAsia="es-CL"/>
+        </w:rPr>
+      </w:pPr>
+      <w:r>
+        <w:rPr>
+          <w:color w:val="595959" w:themeColor="text1" w:themeTint="A6"/>
+          <w:sz w:val="22"/>
+          <w:szCs w:val="22"/>
+          <w:lang w:eastAsia="es-CL"/>
+        </w:rPr>
+        <w:br/>
+      </w:r>
+      <w:r>
+        <w:rPr>
+          <w:color w:val="595959" w:themeColor="text1" w:themeTint="A6"/>
+          <w:sz w:val="22"/>
+          <w:szCs w:val="22"/>
+          <w:lang w:eastAsia="es-CL"/>
+        </w:rPr>
+        <w:t xml:space="preserve">Los resultados de un análisis FODA podrían ser engañosos si se utilizan datos inadecuados o incorrectos en el análisis. Además, el análisis resultante podría estar sesgado si los equipos internos desean influir en la decisión de compra hacia una solución particular. </w:t>
       </w:r>
     </w:p>
     <w:p>
@@ -3698,6 +3854,7 @@
         <w:spacing w:after="240"/>
         <w:ind w:left="-284" w:firstLine="644"/>
         <w:rPr>
+          <w:b/>
           <w:color w:val="595959" w:themeColor="text1" w:themeTint="A6"/>
           <w:sz w:val="22"/>
           <w:szCs w:val="22"/>
@@ -3706,29 +3863,7 @@
       </w:pPr>
       <w:r>
         <w:rPr>
-          <w:color w:val="595959" w:themeColor="text1" w:themeTint="A6"/>
-          <w:sz w:val="22"/>
-          <w:szCs w:val="22"/>
-          <w:lang w:eastAsia="es-CL"/>
-        </w:rPr>
-        <w:lastRenderedPageBreak/>
-        <w:t xml:space="preserve">Los resultados de un análisis FODA podrían ser engañosos si se utilizan datos inadecuados o incorrectos en el análisis. Además, el análisis resultante podría estar sesgado si los equipos internos desean influir en la decisión de compra hacia una solución particular. </w:t>
-      </w:r>
-    </w:p>
-    <w:p>
-      <w:pPr>
-        <w:pStyle w:val="Estilo3"/>
-        <w:spacing w:after="240"/>
-        <w:ind w:left="-284" w:firstLine="644"/>
-        <w:rPr>
-          <w:color w:val="595959" w:themeColor="text1" w:themeTint="A6"/>
-          <w:sz w:val="22"/>
-          <w:szCs w:val="22"/>
-          <w:lang w:eastAsia="es-CL"/>
-        </w:rPr>
-      </w:pPr>
-      <w:r>
-        <w:rPr>
+          <w:b/>
           <w:color w:val="595959" w:themeColor="text1" w:themeTint="A6"/>
           <w:sz w:val="22"/>
           <w:szCs w:val="22"/>
@@ -3909,7 +4044,7 @@
           </w14:textFill>
         </w:rPr>
       </w:pPr>
-      <w:bookmarkStart w:id="4" w:name="_Toc471831143"/>
+      <w:bookmarkStart w:id="3" w:name="_Toc471831143"/>
       <w:r>
         <w:rPr>
           <w14:textFill>
@@ -3927,7 +4062,7 @@
         <w:lastRenderedPageBreak/>
         <w:t>Conclusiones</w:t>
       </w:r>
-      <w:bookmarkEnd w:id="4"/>
+      <w:bookmarkEnd w:id="3"/>
     </w:p>
     <w:p>
       <w:pPr>
@@ -4016,8 +4151,8 @@
           </w14:textFill>
         </w:rPr>
       </w:pPr>
-      <w:bookmarkStart w:id="5" w:name="_Toc451274003"/>
-      <w:bookmarkStart w:id="6" w:name="_Toc471831144"/>
+      <w:bookmarkStart w:id="4" w:name="_Toc451274003"/>
+      <w:bookmarkStart w:id="5" w:name="_Toc471831144"/>
       <w:r>
         <w:rPr>
           <w14:textFill>
@@ -4034,8 +4169,8 @@
         </w:rPr>
         <w:t>Referencias bibliográficas</w:t>
       </w:r>
+      <w:bookmarkEnd w:id="4"/>
       <w:bookmarkEnd w:id="5"/>
-      <w:bookmarkEnd w:id="6"/>
     </w:p>
     <w:p>
       <w:pPr>
@@ -4155,7 +4290,7 @@
         </w:rPr>
         <w:t xml:space="preserve">Vargas, A. y Palacios, P. (2014). Educación para la salud [Monografía]. Recuperado de </w:t>
       </w:r>
-      <w:hyperlink r:id="rId14" w:history="1">
+      <w:hyperlink r:id="rId11" w:history="1">
         <w:r>
           <w:rPr>
             <w:rStyle w:val="Hipervnculo"/>
@@ -4588,7 +4723,7 @@
                           </pic:cNvPicPr>
                         </pic:nvPicPr>
                         <pic:blipFill>
-                          <a:blip r:embed="rId15">
+                          <a:blip r:embed="rId12">
                             <a:biLevel thresh="25000"/>
                             <a:extLst>
                               <a:ext uri="{28A0092B-C50C-407E-A947-70E740481C1C}">
@@ -4679,7 +4814,7 @@
                   <o:lock v:ext="edit" aspectratio="t"/>
                 </v:shapetype>
                 <v:shape id="Picture 4" o:spid="_x0000_s1030" type="#_x0000_t75" alt="http://colabora.inacap.cl/sitios/corp/VRIP/IV/DDI/Documentos%20compartidos/DISE%C3%91O%20GR%C3%81FICO/ICONOS/Dato.png" style="position:absolute;width:5899;height:5899;visibility:visible;mso-wrap-style:square" o:gfxdata="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">
-                  <v:imagedata r:id="rId16" o:title="Dato" grayscale="t" bilevel="t"/>
+                  <v:imagedata r:id="rId13" o:title="Dato" grayscale="t" bilevel="t"/>
                 </v:shape>
                 <w10:wrap anchorx="margin"/>
               </v:group>
@@ -4738,7 +4873,7 @@
                     <pic:cNvPicPr/>
                   </pic:nvPicPr>
                   <pic:blipFill>
-                    <a:blip r:embed="rId17">
+                    <a:blip r:embed="rId14">
                       <a:extLst>
                         <a:ext uri="{28A0092B-C50C-407E-A947-70E740481C1C}">
                           <a14:useLocalDpi xmlns:a14="http://schemas.microsoft.com/office/drawing/2010/main" val="0"/>
@@ -4816,7 +4951,7 @@
           <w:color w:val="A6A6A6" w:themeColor="background1" w:themeShade="A6"/>
         </w:rPr>
       </w:pPr>
-      <w:hyperlink r:id="rId18" w:history="1">
+      <w:hyperlink r:id="rId15" w:history="1">
         <w:r>
           <w:rPr>
             <w:rStyle w:val="Hipervnculo"/>
@@ -4914,10 +5049,10 @@
       </w:r>
     </w:p>
     <w:sectPr>
-      <w:headerReference w:type="default" r:id="rId19"/>
-      <w:footerReference w:type="default" r:id="rId20"/>
-      <w:headerReference w:type="first" r:id="rId21"/>
-      <w:footerReference w:type="first" r:id="rId22"/>
+      <w:headerReference w:type="default" r:id="rId16"/>
+      <w:footerReference w:type="default" r:id="rId17"/>
+      <w:headerReference w:type="first" r:id="rId18"/>
+      <w:footerReference w:type="first" r:id="rId19"/>
       <w:pgSz w:w="12240" w:h="15840" w:code="1"/>
       <w:pgMar w:top="1418" w:right="1418" w:bottom="1418" w:left="1418" w:header="448" w:footer="544" w:gutter="0"/>
       <w:cols w:space="708"/>
@@ -4926,39 +5061,6 @@
     </w:sectPr>
   </w:body>
 </w:document>
-</file>
-
-<file path=word/comments.xml><?xml version="1.0" encoding="utf-8"?>
-<w:comments xmlns:wpc="http://schemas.microsoft.com/office/word/2010/wordprocessingCanvas" xmlns:cx="http://schemas.microsoft.com/office/drawing/2014/chartex" xmlns:cx1="http://schemas.microsoft.com/office/drawing/2015/9/8/chartex" xmlns:cx2="http://schemas.microsoft.com/office/drawing/2015/10/21/chartex" xmlns:cx3="http://schemas.microsoft.com/office/drawing/2016/5/9/chartex" xmlns:cx4="http://schemas.microsoft.com/office/drawing/2016/5/10/chartex" xmlns:cx5="http://schemas.microsoft.com/office/drawing/2016/5/11/chartex" xmlns:cx6="http://schemas.microsoft.com/office/drawing/2016/5/12/chartex" xmlns:cx7="http://schemas.microsoft.com/office/drawing/2016/5/13/chartex" xmlns:cx8="http://schemas.microsoft.com/office/drawing/2016/5/14/chartex" xmlns:mc="http://schemas.openxmlformats.org/markup-compatibility/2006" xmlns:aink="http://schemas.microsoft.com/office/drawing/2016/ink" xmlns:am3d="http://schemas.microsoft.com/office/drawing/2017/model3d" xmlns:o="urn:schemas-microsoft-com:office:office" xmlns:r="http://schemas.openxmlformats.org/officeDocument/2006/relationships" xmlns:m="http://schemas.openxmlformats.org/officeDocument/2006/math" xmlns:v="urn:schemas-microsoft-com:vml" xmlns:wp14="http://schemas.microsoft.com/office/word/2010/wordprocessingDrawing" xmlns:wp="http://schemas.openxmlformats.org/drawingml/2006/wordprocessingDrawing" xmlns:w10="urn:schemas-microsoft-com:office:word" xmlns:w="http://schemas.openxmlformats.org/wordprocessingml/2006/main" xmlns:w14="http://schemas.microsoft.com/office/word/2010/wordml" xmlns:w15="http://schemas.microsoft.com/office/word/2012/wordml" xmlns:w16cid="http://schemas.microsoft.com/office/word/2016/wordml/cid" xmlns:w16se="http://schemas.microsoft.com/office/word/2015/wordml/symex" xmlns:wpg="http://schemas.microsoft.com/office/word/2010/wordprocessingGroup" xmlns:wpi="http://schemas.microsoft.com/office/word/2010/wordprocessingInk" xmlns:wne="http://schemas.microsoft.com/office/word/2006/wordml" xmlns:wps="http://schemas.microsoft.com/office/word/2010/wordprocessingShape" mc:Ignorable="w14 w15 w16se w16cid wp14">
-  <w:comment w:id="3" w:author="YERKO ARON FUENTES JAIME" w:date="2019-04-12T21:52:00Z" w:initials="YAFJ">
-    <w:p>
-      <w:pPr>
-        <w:pStyle w:val="Textocomentario"/>
-      </w:pPr>
-      <w:r>
-        <w:rPr>
-          <w:rStyle w:val="Refdecomentario"/>
-        </w:rPr>
-        <w:annotationRef/>
-      </w:r>
-      <w:r>
-        <w:t>¿¿Por qué aumentaría??</w:t>
-      </w:r>
-    </w:p>
-  </w:comment>
-</w:comments>
-</file>
-
-<file path=word/commentsExtended.xml><?xml version="1.0" encoding="utf-8"?>
-<w15:commentsEx xmlns:wpc="http://schemas.microsoft.com/office/word/2010/wordprocessingCanvas" xmlns:cx="http://schemas.microsoft.com/office/drawing/2014/chartex" xmlns:cx1="http://schemas.microsoft.com/office/drawing/2015/9/8/chartex" xmlns:cx2="http://schemas.microsoft.com/office/drawing/2015/10/21/chartex" xmlns:cx3="http://schemas.microsoft.com/office/drawing/2016/5/9/chartex" xmlns:cx4="http://schemas.microsoft.com/office/drawing/2016/5/10/chartex" xmlns:cx5="http://schemas.microsoft.com/office/drawing/2016/5/11/chartex" xmlns:cx6="http://schemas.microsoft.com/office/drawing/2016/5/12/chartex" xmlns:cx7="http://schemas.microsoft.com/office/drawing/2016/5/13/chartex" xmlns:cx8="http://schemas.microsoft.com/office/drawing/2016/5/14/chartex" xmlns:mc="http://schemas.openxmlformats.org/markup-compatibility/2006" xmlns:aink="http://schemas.microsoft.com/office/drawing/2016/ink" xmlns:am3d="http://schemas.microsoft.com/office/drawing/2017/model3d" xmlns:o="urn:schemas-microsoft-com:office:office" xmlns:r="http://schemas.openxmlformats.org/officeDocument/2006/relationships" xmlns:m="http://schemas.openxmlformats.org/officeDocument/2006/math" xmlns:v="urn:schemas-microsoft-com:vml" xmlns:wp14="http://schemas.microsoft.com/office/word/2010/wordprocessingDrawing" xmlns:wp="http://schemas.openxmlformats.org/drawingml/2006/wordprocessingDrawing" xmlns:w10="urn:schemas-microsoft-com:office:word" xmlns:w="http://schemas.openxmlformats.org/wordprocessingml/2006/main" xmlns:w14="http://schemas.microsoft.com/office/word/2010/wordml" xmlns:w15="http://schemas.microsoft.com/office/word/2012/wordml" xmlns:w16cid="http://schemas.microsoft.com/office/word/2016/wordml/cid" xmlns:w16se="http://schemas.microsoft.com/office/word/2015/wordml/symex" xmlns:wpg="http://schemas.microsoft.com/office/word/2010/wordprocessingGroup" xmlns:wpi="http://schemas.microsoft.com/office/word/2010/wordprocessingInk" xmlns:wne="http://schemas.microsoft.com/office/word/2006/wordml" xmlns:wps="http://schemas.microsoft.com/office/word/2010/wordprocessingShape" mc:Ignorable="w14 w15 w16se w16cid wp14">
-  <w15:commentEx w15:paraId="71BE9405" w15:done="0"/>
-</w15:commentsEx>
-</file>
-
-<file path=word/commentsIds.xml><?xml version="1.0" encoding="utf-8"?>
-<w16cid:commentsIds xmlns:wpc="http://schemas.microsoft.com/office/word/2010/wordprocessingCanvas" xmlns:cx="http://schemas.microsoft.com/office/drawing/2014/chartex" xmlns:cx1="http://schemas.microsoft.com/office/drawing/2015/9/8/chartex" xmlns:cx2="http://schemas.microsoft.com/office/drawing/2015/10/21/chartex" xmlns:cx3="http://schemas.microsoft.com/office/drawing/2016/5/9/chartex" xmlns:cx4="http://schemas.microsoft.com/office/drawing/2016/5/10/chartex" xmlns:cx5="http://schemas.microsoft.com/office/drawing/2016/5/11/chartex" xmlns:cx6="http://schemas.microsoft.com/office/drawing/2016/5/12/chartex" xmlns:cx7="http://schemas.microsoft.com/office/drawing/2016/5/13/chartex" xmlns:cx8="http://schemas.microsoft.com/office/drawing/2016/5/14/chartex" xmlns:mc="http://schemas.openxmlformats.org/markup-compatibility/2006" xmlns:aink="http://schemas.microsoft.com/office/drawing/2016/ink" xmlns:am3d="http://schemas.microsoft.com/office/drawing/2017/model3d" xmlns:o="urn:schemas-microsoft-com:office:office" xmlns:r="http://schemas.openxmlformats.org/officeDocument/2006/relationships" xmlns:m="http://schemas.openxmlformats.org/officeDocument/2006/math" xmlns:v="urn:schemas-microsoft-com:vml" xmlns:wp14="http://schemas.microsoft.com/office/word/2010/wordprocessingDrawing" xmlns:wp="http://schemas.openxmlformats.org/drawingml/2006/wordprocessingDrawing" xmlns:w10="urn:schemas-microsoft-com:office:word" xmlns:w="http://schemas.openxmlformats.org/wordprocessingml/2006/main" xmlns:w14="http://schemas.microsoft.com/office/word/2010/wordml" xmlns:w15="http://schemas.microsoft.com/office/word/2012/wordml" xmlns:w16cid="http://schemas.microsoft.com/office/word/2016/wordml/cid" xmlns:w16se="http://schemas.microsoft.com/office/word/2015/wordml/symex" xmlns:wpg="http://schemas.microsoft.com/office/word/2010/wordprocessingGroup" xmlns:wpi="http://schemas.microsoft.com/office/word/2010/wordprocessingInk" xmlns:wne="http://schemas.microsoft.com/office/word/2006/wordml" xmlns:wps="http://schemas.microsoft.com/office/word/2010/wordprocessingShape" mc:Ignorable="w14 w15 w16se w16cid wp14">
-  <w16cid:commentId w16cid:paraId="71BE9405" w16cid:durableId="205B870C"/>
-</w16cid:commentsIds>
 </file>
 
 <file path=word/endnotes.xml><?xml version="1.0" encoding="utf-8"?>
@@ -10340,14 +10442,6 @@
     <w:abstractNumId w:val="7"/>
   </w:num>
 </w:numbering>
-</file>
-
-<file path=word/people.xml><?xml version="1.0" encoding="utf-8"?>
-<w15:people xmlns:wpc="http://schemas.microsoft.com/office/word/2010/wordprocessingCanvas" xmlns:cx="http://schemas.microsoft.com/office/drawing/2014/chartex" xmlns:cx1="http://schemas.microsoft.com/office/drawing/2015/9/8/chartex" xmlns:cx2="http://schemas.microsoft.com/office/drawing/2015/10/21/chartex" xmlns:cx3="http://schemas.microsoft.com/office/drawing/2016/5/9/chartex" xmlns:cx4="http://schemas.microsoft.com/office/drawing/2016/5/10/chartex" xmlns:cx5="http://schemas.microsoft.com/office/drawing/2016/5/11/chartex" xmlns:cx6="http://schemas.microsoft.com/office/drawing/2016/5/12/chartex" xmlns:cx7="http://schemas.microsoft.com/office/drawing/2016/5/13/chartex" xmlns:cx8="http://schemas.microsoft.com/office/drawing/2016/5/14/chartex" xmlns:mc="http://schemas.openxmlformats.org/markup-compatibility/2006" xmlns:aink="http://schemas.microsoft.com/office/drawing/2016/ink" xmlns:am3d="http://schemas.microsoft.com/office/drawing/2017/model3d" xmlns:o="urn:schemas-microsoft-com:office:office" xmlns:r="http://schemas.openxmlformats.org/officeDocument/2006/relationships" xmlns:m="http://schemas.openxmlformats.org/officeDocument/2006/math" xmlns:v="urn:schemas-microsoft-com:vml" xmlns:wp14="http://schemas.microsoft.com/office/word/2010/wordprocessingDrawing" xmlns:wp="http://schemas.openxmlformats.org/drawingml/2006/wordprocessingDrawing" xmlns:w10="urn:schemas-microsoft-com:office:word" xmlns:w="http://schemas.openxmlformats.org/wordprocessingml/2006/main" xmlns:w14="http://schemas.microsoft.com/office/word/2010/wordml" xmlns:w15="http://schemas.microsoft.com/office/word/2012/wordml" xmlns:w16cid="http://schemas.microsoft.com/office/word/2016/wordml/cid" xmlns:w16se="http://schemas.microsoft.com/office/word/2015/wordml/symex" xmlns:wpg="http://schemas.microsoft.com/office/word/2010/wordprocessingGroup" xmlns:wpi="http://schemas.microsoft.com/office/word/2010/wordprocessingInk" xmlns:wne="http://schemas.microsoft.com/office/word/2006/wordml" xmlns:wps="http://schemas.microsoft.com/office/word/2010/wordprocessingShape" mc:Ignorable="w14 w15 w16se w16cid wp14">
-  <w15:person w15:author="YERKO ARON FUENTES JAIME">
-    <w15:presenceInfo w15:providerId="AD" w15:userId="S::yerko.fuentes@inacapmail.cl::8d22fc2c-cb84-4752-a971-a2f93e0c0020"/>
-  </w15:person>
-</w15:people>
 </file>
 
 <file path=word/styles.xml><?xml version="1.0" encoding="utf-8"?>
@@ -11844,15 +11938,6 @@
 </file>
 
 <file path=customXml/item1.xml><?xml version="1.0" encoding="utf-8"?>
-<?mso-contentType ?>
-<FormTemplates xmlns="http://schemas.microsoft.com/sharepoint/v3/contenttype/forms">
-  <Display>DocumentLibraryForm</Display>
-  <Edit>DocumentLibraryForm</Edit>
-  <New>DocumentLibraryForm</New>
-</FormTemplates>
-</file>
-
-<file path=customXml/item2.xml><?xml version="1.0" encoding="utf-8"?>
 <ct:contentTypeSchema xmlns:ct="http://schemas.microsoft.com/office/2006/metadata/contentType" xmlns:ma="http://schemas.microsoft.com/office/2006/metadata/properties/metaAttributes" ct:_="" ma:_="" ma:contentTypeName="Documento" ma:contentTypeID="0x010100696708DD91543546AD12204098C89772" ma:contentTypeVersion="6" ma:contentTypeDescription="Crear nuevo documento." ma:contentTypeScope="" ma:versionID="d089fe28a85e2dabd80ff7e3a4bd6295">
   <xsd:schema xmlns:xsd="http://www.w3.org/2001/XMLSchema" xmlns:xs="http://www.w3.org/2001/XMLSchema" xmlns:p="http://schemas.microsoft.com/office/2006/metadata/properties" xmlns:ns2="a150fe00-1c53-46dc-80fb-b2dbdb01b085" targetNamespace="http://schemas.microsoft.com/office/2006/metadata/properties" ma:root="true" ma:fieldsID="a84bb8936301433f857d1fe2e5f94ee9" ns2:_="">
     <xsd:import namespace="a150fe00-1c53-46dc-80fb-b2dbdb01b085"/>
@@ -12011,19 +12096,20 @@
 </ct:contentTypeSchema>
 </file>
 
+<file path=customXml/item2.xml><?xml version="1.0" encoding="utf-8"?>
+<?mso-contentType ?>
+<FormTemplates xmlns="http://schemas.microsoft.com/sharepoint/v3/contenttype/forms">
+  <Display>DocumentLibraryForm</Display>
+  <Edit>DocumentLibraryForm</Edit>
+  <New>DocumentLibraryForm</New>
+</FormTemplates>
+</file>
+
 <file path=customXml/item3.xml><?xml version="1.0" encoding="utf-8"?>
 <b:Sources xmlns:b="http://schemas.openxmlformats.org/officeDocument/2006/bibliography" xmlns="http://schemas.openxmlformats.org/officeDocument/2006/bibliography" SelectedStyle="\APASixthEditionOfficeOnline.xsl" StyleName="APA" Version="6"/>
 </file>
 
 <file path=customXml/itemProps1.xml><?xml version="1.0" encoding="utf-8"?>
-<ds:datastoreItem xmlns:ds="http://schemas.openxmlformats.org/officeDocument/2006/customXml" ds:itemID="{49709B3A-932F-4849-B873-2A1178BABAC3}">
-  <ds:schemaRefs>
-    <ds:schemaRef ds:uri="http://schemas.microsoft.com/sharepoint/v3/contenttype/forms"/>
-  </ds:schemaRefs>
-</ds:datastoreItem>
-</file>
-
-<file path=customXml/itemProps2.xml><?xml version="1.0" encoding="utf-8"?>
 <ds:datastoreItem xmlns:ds="http://schemas.openxmlformats.org/officeDocument/2006/customXml" ds:itemID="{2DDD86D5-492A-4A48-9A3D-6FAA8C2E7318}">
   <ds:schemaRefs>
     <ds:schemaRef ds:uri="http://schemas.microsoft.com/office/2006/metadata/contentType"/>
@@ -12041,8 +12127,16 @@
 </ds:datastoreItem>
 </file>
 
+<file path=customXml/itemProps2.xml><?xml version="1.0" encoding="utf-8"?>
+<ds:datastoreItem xmlns:ds="http://schemas.openxmlformats.org/officeDocument/2006/customXml" ds:itemID="{49709B3A-932F-4849-B873-2A1178BABAC3}">
+  <ds:schemaRefs>
+    <ds:schemaRef ds:uri="http://schemas.microsoft.com/sharepoint/v3/contenttype/forms"/>
+  </ds:schemaRefs>
+</ds:datastoreItem>
+</file>
+
 <file path=customXml/itemProps3.xml><?xml version="1.0" encoding="utf-8"?>
-<ds:datastoreItem xmlns:ds="http://schemas.openxmlformats.org/officeDocument/2006/customXml" ds:itemID="{F9A6D6F5-6AC0-4FA8-8B77-F7A37DB37CB3}">
+<ds:datastoreItem xmlns:ds="http://schemas.openxmlformats.org/officeDocument/2006/customXml" ds:itemID="{1EA9E700-8703-4099-BC70-3E8C5FA07C96}">
   <ds:schemaRefs>
     <ds:schemaRef ds:uri="http://schemas.openxmlformats.org/officeDocument/2006/bibliography"/>
   </ds:schemaRefs>

--- a/trabajos.inacap.2019/Gestion de servicios y gobernabilidad TI/Taller 4.docx
+++ b/trabajos.inacap.2019/Gestion de servicios y gobernabilidad TI/Taller 4.docx
@@ -780,509 +780,289 @@
       <w:pPr>
         <w:pStyle w:val="TDC1"/>
         <w:rPr>
-          <w:rFonts w:eastAsiaTheme="minorEastAsia"/>
-          <w:noProof/>
-          <w:color w:val="595959" w:themeColor="text1" w:themeTint="A6"/>
-          <w:lang w:eastAsia="es-CL"/>
+          <w:color w:val="595959" w:themeColor="text1" w:themeTint="A6"/>
         </w:rPr>
       </w:pPr>
       <w:r>
-        <w:rPr>
-          <w:color w:val="595959" w:themeColor="text1" w:themeTint="A6"/>
-        </w:rPr>
         <w:fldChar w:fldCharType="begin"/>
       </w:r>
       <w:r>
-        <w:rPr>
-          <w:color w:val="595959" w:themeColor="text1" w:themeTint="A6"/>
-        </w:rPr>
         <w:instrText xml:space="preserve"> TOC \f \h \z \t "Título1,1,Estilo5,2" </w:instrText>
       </w:r>
       <w:r>
-        <w:rPr>
-          <w:color w:val="595959" w:themeColor="text1" w:themeTint="A6"/>
-        </w:rPr>
         <w:fldChar w:fldCharType="separate"/>
       </w:r>
-      <w:hyperlink w:anchor="_Toc471831140" w:history="1">
-        <w:r>
-          <w:rPr>
-            <w:rStyle w:val="Hipervnculo"/>
-            <w:rFonts w:ascii="Calibri" w:hAnsi="Calibri"/>
-            <w:noProof/>
-            <w:color w:val="595959" w:themeColor="text1" w:themeTint="A6"/>
-            <w:u w:color="FFFFFF" w:themeColor="background1"/>
-          </w:rPr>
-          <w:t>I.</w:t>
-        </w:r>
-        <w:r>
-          <w:rPr>
-            <w:rFonts w:eastAsiaTheme="minorEastAsia"/>
-            <w:noProof/>
-            <w:color w:val="595959" w:themeColor="text1" w:themeTint="A6"/>
-            <w:lang w:eastAsia="es-CL"/>
-          </w:rPr>
-          <w:tab/>
-        </w:r>
-        <w:r>
-          <w:rPr>
-            <w:rStyle w:val="Hipervnculo"/>
-            <w:noProof/>
-            <w:color w:val="595959" w:themeColor="text1" w:themeTint="A6"/>
-          </w:rPr>
-          <w:t>Introducción</w:t>
-        </w:r>
-        <w:r>
-          <w:rPr>
-            <w:noProof/>
-            <w:webHidden/>
-            <w:color w:val="595959" w:themeColor="text1" w:themeTint="A6"/>
-          </w:rPr>
-          <w:tab/>
-        </w:r>
-        <w:r>
-          <w:rPr>
-            <w:noProof/>
-            <w:webHidden/>
-            <w:color w:val="595959" w:themeColor="text1" w:themeTint="A6"/>
-          </w:rPr>
-          <w:fldChar w:fldCharType="begin"/>
-        </w:r>
-        <w:r>
-          <w:rPr>
-            <w:noProof/>
-            <w:webHidden/>
-            <w:color w:val="595959" w:themeColor="text1" w:themeTint="A6"/>
-          </w:rPr>
-          <w:instrText xml:space="preserve"> PAGEREF _Toc471831140 \h </w:instrText>
-        </w:r>
-        <w:r>
-          <w:rPr>
-            <w:noProof/>
-            <w:webHidden/>
-            <w:color w:val="595959" w:themeColor="text1" w:themeTint="A6"/>
-          </w:rPr>
-        </w:r>
-        <w:r>
-          <w:rPr>
-            <w:noProof/>
-            <w:webHidden/>
-            <w:color w:val="595959" w:themeColor="text1" w:themeTint="A6"/>
-          </w:rPr>
-          <w:fldChar w:fldCharType="separate"/>
-        </w:r>
-        <w:r>
-          <w:rPr>
-            <w:noProof/>
-            <w:webHidden/>
-            <w:color w:val="595959" w:themeColor="text1" w:themeTint="A6"/>
-          </w:rPr>
-          <w:t>3</w:t>
-        </w:r>
-        <w:r>
-          <w:rPr>
-            <w:noProof/>
-            <w:webHidden/>
-            <w:color w:val="595959" w:themeColor="text1" w:themeTint="A6"/>
-          </w:rPr>
-          <w:fldChar w:fldCharType="end"/>
-        </w:r>
-      </w:hyperlink>
-    </w:p>
-    <w:p>
-      <w:pPr>
-        <w:pStyle w:val="TDC1"/>
-        <w:rPr>
-          <w:rFonts w:eastAsiaTheme="minorEastAsia"/>
-          <w:noProof/>
-          <w:color w:val="595959" w:themeColor="text1" w:themeTint="A6"/>
-          <w:lang w:eastAsia="es-CL"/>
-        </w:rPr>
-      </w:pPr>
-      <w:hyperlink w:anchor="_Toc471831141" w:history="1">
-        <w:r>
-          <w:rPr>
-            <w:rStyle w:val="Hipervnculo"/>
-            <w:rFonts w:ascii="Calibri" w:hAnsi="Calibri"/>
-            <w:noProof/>
-            <w:color w:val="595959" w:themeColor="text1" w:themeTint="A6"/>
-            <w:u w:color="FFFFFF" w:themeColor="background1"/>
-          </w:rPr>
-          <w:t>II.</w:t>
-        </w:r>
-        <w:r>
-          <w:rPr>
-            <w:rFonts w:eastAsiaTheme="minorEastAsia"/>
-            <w:noProof/>
-            <w:color w:val="595959" w:themeColor="text1" w:themeTint="A6"/>
-            <w:lang w:eastAsia="es-CL"/>
-          </w:rPr>
-          <w:tab/>
-        </w:r>
-        <w:r>
-          <w:rPr>
-            <w:rStyle w:val="Hipervnculo"/>
-            <w:noProof/>
-            <w:color w:val="595959" w:themeColor="text1" w:themeTint="A6"/>
-          </w:rPr>
-          <w:t>Objetivo</w:t>
-        </w:r>
-        <w:r>
-          <w:rPr>
-            <w:noProof/>
-            <w:webHidden/>
-            <w:color w:val="595959" w:themeColor="text1" w:themeTint="A6"/>
-          </w:rPr>
-          <w:tab/>
-        </w:r>
-        <w:r>
-          <w:rPr>
-            <w:noProof/>
-            <w:webHidden/>
-            <w:color w:val="595959" w:themeColor="text1" w:themeTint="A6"/>
-          </w:rPr>
-          <w:fldChar w:fldCharType="begin"/>
-        </w:r>
-        <w:r>
-          <w:rPr>
-            <w:noProof/>
-            <w:webHidden/>
-            <w:color w:val="595959" w:themeColor="text1" w:themeTint="A6"/>
-          </w:rPr>
-          <w:instrText xml:space="preserve"> PAGEREF _Toc471831141 \h </w:instrText>
-        </w:r>
-        <w:r>
-          <w:rPr>
-            <w:noProof/>
-            <w:webHidden/>
-            <w:color w:val="595959" w:themeColor="text1" w:themeTint="A6"/>
-          </w:rPr>
-        </w:r>
-        <w:r>
-          <w:rPr>
-            <w:noProof/>
-            <w:webHidden/>
-            <w:color w:val="595959" w:themeColor="text1" w:themeTint="A6"/>
-          </w:rPr>
-          <w:fldChar w:fldCharType="separate"/>
-        </w:r>
-        <w:r>
-          <w:rPr>
-            <w:noProof/>
-            <w:webHidden/>
-            <w:color w:val="595959" w:themeColor="text1" w:themeTint="A6"/>
-          </w:rPr>
-          <w:t>3</w:t>
-        </w:r>
-        <w:r>
-          <w:rPr>
-            <w:noProof/>
-            <w:webHidden/>
-            <w:color w:val="595959" w:themeColor="text1" w:themeTint="A6"/>
-          </w:rPr>
-          <w:fldChar w:fldCharType="end"/>
-        </w:r>
-      </w:hyperlink>
-    </w:p>
-    <w:p>
-      <w:pPr>
-        <w:pStyle w:val="TDC1"/>
-        <w:rPr>
-          <w:rFonts w:eastAsiaTheme="minorEastAsia"/>
-          <w:noProof/>
-          <w:color w:val="595959" w:themeColor="text1" w:themeTint="A6"/>
-          <w:lang w:eastAsia="es-CL"/>
-        </w:rPr>
-      </w:pPr>
-      <w:hyperlink w:anchor="_Toc471831142" w:history="1">
-        <w:r>
-          <w:rPr>
-            <w:rStyle w:val="Hipervnculo"/>
-            <w:rFonts w:ascii="Calibri" w:hAnsi="Calibri"/>
-            <w:noProof/>
-            <w:color w:val="595959" w:themeColor="text1" w:themeTint="A6"/>
-            <w:u w:color="FFFFFF" w:themeColor="background1"/>
-          </w:rPr>
-          <w:t>III.</w:t>
-        </w:r>
-        <w:r>
-          <w:rPr>
-            <w:rFonts w:eastAsiaTheme="minorEastAsia"/>
-            <w:noProof/>
-            <w:color w:val="595959" w:themeColor="text1" w:themeTint="A6"/>
-            <w:lang w:eastAsia="es-CL"/>
-          </w:rPr>
-          <w:tab/>
-        </w:r>
-        <w:r>
-          <w:rPr>
-            <w:rStyle w:val="Hipervnculo"/>
-            <w:noProof/>
-            <w:color w:val="595959" w:themeColor="text1" w:themeTint="A6"/>
-          </w:rPr>
-          <w:t>Desarrollo</w:t>
-        </w:r>
-        <w:r>
-          <w:rPr>
-            <w:noProof/>
-            <w:webHidden/>
-            <w:color w:val="595959" w:themeColor="text1" w:themeTint="A6"/>
-          </w:rPr>
-          <w:tab/>
-        </w:r>
-        <w:r>
-          <w:rPr>
-            <w:noProof/>
-            <w:webHidden/>
-            <w:color w:val="595959" w:themeColor="text1" w:themeTint="A6"/>
-          </w:rPr>
-          <w:fldChar w:fldCharType="begin"/>
-        </w:r>
-        <w:r>
-          <w:rPr>
-            <w:noProof/>
-            <w:webHidden/>
-            <w:color w:val="595959" w:themeColor="text1" w:themeTint="A6"/>
-          </w:rPr>
-          <w:instrText xml:space="preserve"> PAGEREF _Toc471831142 \h </w:instrText>
-        </w:r>
-        <w:r>
-          <w:rPr>
-            <w:noProof/>
-            <w:webHidden/>
-            <w:color w:val="595959" w:themeColor="text1" w:themeTint="A6"/>
-          </w:rPr>
-        </w:r>
-        <w:r>
-          <w:rPr>
-            <w:noProof/>
-            <w:webHidden/>
-            <w:color w:val="595959" w:themeColor="text1" w:themeTint="A6"/>
-          </w:rPr>
-          <w:fldChar w:fldCharType="separate"/>
-        </w:r>
-        <w:r>
-          <w:rPr>
-            <w:noProof/>
-            <w:webHidden/>
-            <w:color w:val="595959" w:themeColor="text1" w:themeTint="A6"/>
-          </w:rPr>
-          <w:t>3</w:t>
-        </w:r>
-        <w:r>
-          <w:rPr>
-            <w:noProof/>
-            <w:webHidden/>
-            <w:color w:val="595959" w:themeColor="text1" w:themeTint="A6"/>
-          </w:rPr>
-          <w:fldChar w:fldCharType="end"/>
-        </w:r>
-      </w:hyperlink>
-    </w:p>
-    <w:p>
-      <w:pPr>
-        <w:pStyle w:val="TDC1"/>
-        <w:rPr>
-          <w:rFonts w:eastAsiaTheme="minorEastAsia"/>
-          <w:noProof/>
-          <w:color w:val="595959" w:themeColor="text1" w:themeTint="A6"/>
-          <w:lang w:eastAsia="es-CL"/>
-        </w:rPr>
-      </w:pPr>
-      <w:hyperlink w:anchor="_Toc471831143" w:history="1">
-        <w:r>
-          <w:rPr>
-            <w:rStyle w:val="Hipervnculo"/>
-            <w:rFonts w:ascii="Calibri" w:hAnsi="Calibri"/>
-            <w:noProof/>
-            <w:color w:val="595959" w:themeColor="text1" w:themeTint="A6"/>
-            <w:u w:color="FFFFFF" w:themeColor="background1"/>
-          </w:rPr>
-          <w:t>IV.</w:t>
-        </w:r>
-        <w:r>
-          <w:rPr>
-            <w:rFonts w:eastAsiaTheme="minorEastAsia"/>
-            <w:noProof/>
-            <w:color w:val="595959" w:themeColor="text1" w:themeTint="A6"/>
-            <w:lang w:eastAsia="es-CL"/>
-          </w:rPr>
-          <w:tab/>
-        </w:r>
-        <w:r>
-          <w:rPr>
-            <w:rStyle w:val="Hipervnculo"/>
-            <w:noProof/>
-            <w:color w:val="595959" w:themeColor="text1" w:themeTint="A6"/>
-          </w:rPr>
-          <w:t>Conclusiones</w:t>
-        </w:r>
-        <w:r>
-          <w:rPr>
-            <w:noProof/>
-            <w:webHidden/>
-            <w:color w:val="595959" w:themeColor="text1" w:themeTint="A6"/>
-          </w:rPr>
-          <w:tab/>
-        </w:r>
-        <w:r>
-          <w:rPr>
-            <w:noProof/>
-            <w:webHidden/>
-            <w:color w:val="595959" w:themeColor="text1" w:themeTint="A6"/>
-          </w:rPr>
-          <w:fldChar w:fldCharType="begin"/>
-        </w:r>
-        <w:r>
-          <w:rPr>
-            <w:noProof/>
-            <w:webHidden/>
-            <w:color w:val="595959" w:themeColor="text1" w:themeTint="A6"/>
-          </w:rPr>
-          <w:instrText xml:space="preserve"> PAGEREF _Toc471831143 \h </w:instrText>
-        </w:r>
-        <w:r>
-          <w:rPr>
-            <w:noProof/>
-            <w:webHidden/>
-            <w:color w:val="595959" w:themeColor="text1" w:themeTint="A6"/>
-          </w:rPr>
-        </w:r>
-        <w:r>
-          <w:rPr>
-            <w:noProof/>
-            <w:webHidden/>
-            <w:color w:val="595959" w:themeColor="text1" w:themeTint="A6"/>
-          </w:rPr>
-          <w:fldChar w:fldCharType="separate"/>
-        </w:r>
-        <w:r>
-          <w:rPr>
-            <w:noProof/>
-            <w:webHidden/>
-            <w:color w:val="595959" w:themeColor="text1" w:themeTint="A6"/>
-          </w:rPr>
-          <w:t>3</w:t>
-        </w:r>
-        <w:r>
-          <w:rPr>
-            <w:noProof/>
-            <w:webHidden/>
-            <w:color w:val="595959" w:themeColor="text1" w:themeTint="A6"/>
-          </w:rPr>
-          <w:fldChar w:fldCharType="end"/>
-        </w:r>
-      </w:hyperlink>
-    </w:p>
-    <w:p>
-      <w:pPr>
-        <w:pStyle w:val="TDC1"/>
-        <w:rPr>
-          <w:rFonts w:eastAsiaTheme="minorEastAsia"/>
-          <w:noProof/>
-          <w:color w:val="595959" w:themeColor="text1" w:themeTint="A6"/>
-          <w:lang w:eastAsia="es-CL"/>
-        </w:rPr>
-      </w:pPr>
-      <w:hyperlink w:anchor="_Toc471831144" w:history="1">
-        <w:r>
-          <w:rPr>
-            <w:rStyle w:val="Hipervnculo"/>
-            <w:rFonts w:ascii="Calibri" w:hAnsi="Calibri"/>
-            <w:noProof/>
-            <w:color w:val="595959" w:themeColor="text1" w:themeTint="A6"/>
-            <w:u w:color="FFFFFF" w:themeColor="background1"/>
-          </w:rPr>
-          <w:t>V.</w:t>
-        </w:r>
-        <w:r>
-          <w:rPr>
-            <w:rFonts w:eastAsiaTheme="minorEastAsia"/>
-            <w:noProof/>
-            <w:color w:val="595959" w:themeColor="text1" w:themeTint="A6"/>
-            <w:lang w:eastAsia="es-CL"/>
-          </w:rPr>
-          <w:tab/>
-        </w:r>
-        <w:r>
-          <w:rPr>
-            <w:rStyle w:val="Hipervnculo"/>
-            <w:noProof/>
-            <w:color w:val="595959" w:themeColor="text1" w:themeTint="A6"/>
-          </w:rPr>
-          <w:t>Referencias bibliográficas</w:t>
-        </w:r>
-        <w:r>
-          <w:rPr>
-            <w:noProof/>
-            <w:webHidden/>
-            <w:color w:val="595959" w:themeColor="text1" w:themeTint="A6"/>
-          </w:rPr>
-          <w:tab/>
-        </w:r>
-        <w:r>
-          <w:rPr>
-            <w:noProof/>
-            <w:webHidden/>
-            <w:color w:val="595959" w:themeColor="text1" w:themeTint="A6"/>
-          </w:rPr>
-          <w:fldChar w:fldCharType="begin"/>
-        </w:r>
-        <w:r>
-          <w:rPr>
-            <w:noProof/>
-            <w:webHidden/>
-            <w:color w:val="595959" w:themeColor="text1" w:themeTint="A6"/>
-          </w:rPr>
-          <w:instrText xml:space="preserve"> PAGEREF _Toc471831144 \h </w:instrText>
-        </w:r>
-        <w:r>
-          <w:rPr>
-            <w:noProof/>
-            <w:webHidden/>
-            <w:color w:val="595959" w:themeColor="text1" w:themeTint="A6"/>
-          </w:rPr>
-        </w:r>
-        <w:r>
-          <w:rPr>
-            <w:noProof/>
-            <w:webHidden/>
-            <w:color w:val="595959" w:themeColor="text1" w:themeTint="A6"/>
-          </w:rPr>
-          <w:fldChar w:fldCharType="separate"/>
-        </w:r>
-        <w:r>
-          <w:rPr>
-            <w:noProof/>
-            <w:webHidden/>
-            <w:color w:val="595959" w:themeColor="text1" w:themeTint="A6"/>
-          </w:rPr>
-          <w:t>3</w:t>
-        </w:r>
-        <w:r>
-          <w:rPr>
-            <w:noProof/>
-            <w:webHidden/>
-            <w:color w:val="595959" w:themeColor="text1" w:themeTint="A6"/>
-          </w:rPr>
-          <w:fldChar w:fldCharType="end"/>
-        </w:r>
-      </w:hyperlink>
-    </w:p>
-    <w:p>
-      <w:pPr>
-        <w:spacing w:line="288" w:lineRule="auto"/>
-        <w:jc w:val="center"/>
-        <w:rPr>
-          <w:color w:val="595959" w:themeColor="text1" w:themeTint="A6"/>
-        </w:rPr>
-      </w:pPr>
       <w:r>
         <w:rPr>
           <w:color w:val="595959" w:themeColor="text1" w:themeTint="A6"/>
         </w:rPr>
         <w:fldChar w:fldCharType="end"/>
       </w:r>
+    </w:p>
+    <w:sdt>
+      <w:sdtPr>
+        <w:id w:val="775451077"/>
+        <w:docPartObj>
+          <w:docPartGallery w:val="Table of Contents"/>
+          <w:docPartUnique/>
+        </w:docPartObj>
+      </w:sdtPr>
+      <w:sdtEndPr>
+        <w:rPr>
+          <w:rFonts w:asciiTheme="minorHAnsi" w:eastAsiaTheme="minorHAnsi" w:hAnsiTheme="minorHAnsi" w:cstheme="minorBidi"/>
+          <w:color w:val="404040" w:themeColor="text1" w:themeTint="BF"/>
+          <w:sz w:val="22"/>
+          <w:szCs w:val="22"/>
+          <w:lang w:val="es-CL" w:eastAsia="en-US"/>
+        </w:rPr>
+      </w:sdtEndPr>
+      <w:sdtContent>
+        <w:p>
+          <w:pPr>
+            <w:pStyle w:val="TtuloTDC"/>
+          </w:pPr>
+          <w:r>
+            <w:t>Tabla de contenido</w:t>
+          </w:r>
+        </w:p>
+        <w:p>
+          <w:pPr>
+            <w:pStyle w:val="TDC1"/>
+          </w:pPr>
+          <w:r>
+            <w:t>I</w:t>
+          </w:r>
+          <w:r>
+            <w:t>.</w:t>
+          </w:r>
+          <w:r>
+            <w:tab/>
+          </w:r>
+          <w:r>
+            <w:t>Introducción</w:t>
+          </w:r>
+          <w:r>
+            <w:ptab w:relativeTo="margin" w:alignment="right" w:leader="dot"/>
+          </w:r>
+          <w:r>
+            <w:rPr>
+              <w:b/>
+              <w:lang w:val="es-ES"/>
+            </w:rPr>
+            <w:t>1</w:t>
+          </w:r>
+        </w:p>
+        <w:p>
+          <w:pPr>
+            <w:pStyle w:val="TDC1"/>
+            <w:rPr>
+              <w:b/>
+              <w:lang w:val="es-ES"/>
+            </w:rPr>
+          </w:pPr>
+          <w:r>
+            <w:t>II</w:t>
+          </w:r>
+          <w:r>
+            <w:t>.</w:t>
+          </w:r>
+          <w:r>
+            <w:tab/>
+          </w:r>
+          <w:r>
+            <w:t>Desarrollo</w:t>
+          </w:r>
+          <w:r>
+            <w:ptab w:relativeTo="margin" w:alignment="right" w:leader="dot"/>
+          </w:r>
+          <w:r>
+            <w:rPr>
+              <w:b/>
+              <w:lang w:val="es-ES"/>
+            </w:rPr>
+            <w:t>4</w:t>
+          </w:r>
+        </w:p>
+        <w:p>
+          <w:pPr>
+            <w:pStyle w:val="TDC1"/>
+            <w:numPr>
+              <w:ilvl w:val="0"/>
+              <w:numId w:val="26"/>
+            </w:numPr>
+          </w:pPr>
+          <w:r>
+            <w:t>Organización para aplicar el análisis FODA</w:t>
+          </w:r>
+          <w:r>
+            <w:ptab w:relativeTo="margin" w:alignment="right" w:leader="dot"/>
+          </w:r>
+          <w:r>
+            <w:rPr>
+              <w:lang w:val="es-ES"/>
+            </w:rPr>
+            <w:t>2</w:t>
+          </w:r>
+        </w:p>
+        <w:p>
+          <w:pPr>
+            <w:pStyle w:val="TDC1"/>
+            <w:numPr>
+              <w:ilvl w:val="0"/>
+              <w:numId w:val="26"/>
+            </w:numPr>
+            <w:rPr>
+              <w:lang w:val="es-ES"/>
+            </w:rPr>
+          </w:pPr>
+          <w:r>
+            <w:t>M</w:t>
+          </w:r>
+          <w:r>
+            <w:t>atriz FODA</w:t>
+          </w:r>
+          <w:r>
+            <w:ptab w:relativeTo="margin" w:alignment="right" w:leader="dot"/>
+          </w:r>
+          <w:r>
+            <w:rPr>
+              <w:lang w:val="es-ES"/>
+            </w:rPr>
+            <w:t>3</w:t>
+          </w:r>
+        </w:p>
+        <w:p>
+          <w:pPr>
+            <w:pStyle w:val="TDC1"/>
+            <w:numPr>
+              <w:ilvl w:val="0"/>
+              <w:numId w:val="26"/>
+            </w:numPr>
+            <w:rPr>
+              <w:lang w:val="es-ES"/>
+            </w:rPr>
+          </w:pPr>
+          <w:r>
+            <w:t>A</w:t>
+          </w:r>
+          <w:r>
+            <w:t>cciones de mejora de la matriz FODA</w:t>
+          </w:r>
+          <w:r>
+            <w:t xml:space="preserve"> </w:t>
+          </w:r>
+          <w:r>
+            <w:ptab w:relativeTo="margin" w:alignment="right" w:leader="dot"/>
+          </w:r>
+          <w:r>
+            <w:rPr>
+              <w:lang w:val="es-ES"/>
+            </w:rPr>
+            <w:t>3</w:t>
+          </w:r>
+        </w:p>
+        <w:p>
+          <w:pPr>
+            <w:pStyle w:val="TDC1"/>
+            <w:numPr>
+              <w:ilvl w:val="0"/>
+              <w:numId w:val="26"/>
+            </w:numPr>
+            <w:rPr>
+              <w:lang w:val="es-ES"/>
+            </w:rPr>
+          </w:pPr>
+          <w:r>
+            <w:t>C</w:t>
+          </w:r>
+          <w:r>
+            <w:t xml:space="preserve">onclusiones </w:t>
+          </w:r>
+          <w:r>
+            <w:t xml:space="preserve">de la </w:t>
+          </w:r>
+          <w:r>
+            <w:t>aplicación de la herramienta FODA</w:t>
+          </w:r>
+          <w:r>
+            <w:t xml:space="preserve"> </w:t>
+          </w:r>
+          <w:r>
+            <w:ptab w:relativeTo="margin" w:alignment="right" w:leader="dot"/>
+          </w:r>
+          <w:r>
+            <w:rPr>
+              <w:lang w:val="es-ES"/>
+            </w:rPr>
+            <w:t>3</w:t>
+          </w:r>
+        </w:p>
+        <w:p>
+          <w:pPr>
+            <w:pStyle w:val="TDC1"/>
+            <w:rPr>
+              <w:b/>
+              <w:lang w:val="es-ES"/>
+            </w:rPr>
+          </w:pPr>
+          <w:r>
+            <w:t>III</w:t>
+          </w:r>
+          <w:r>
+            <w:t>.</w:t>
+          </w:r>
+          <w:r>
+            <w:tab/>
+            <w:t>Conclusión</w:t>
+          </w:r>
+          <w:bookmarkStart w:id="0" w:name="_GoBack"/>
+          <w:bookmarkEnd w:id="0"/>
+          <w:r>
+            <w:ptab w:relativeTo="margin" w:alignment="right" w:leader="dot"/>
+          </w:r>
+          <w:r>
+            <w:rPr>
+              <w:b/>
+              <w:lang w:val="es-ES"/>
+            </w:rPr>
+            <w:t>4</w:t>
+          </w:r>
+        </w:p>
+        <w:p>
+          <w:pPr>
+            <w:pStyle w:val="TDC1"/>
+            <w:rPr>
+              <w:b/>
+              <w:lang w:val="es-ES"/>
+            </w:rPr>
+          </w:pPr>
+          <w:r>
+            <w:t>IV.</w:t>
+          </w:r>
+          <w:r>
+            <w:tab/>
+            <w:t>Referencias bibliográficas</w:t>
+          </w:r>
+          <w:r>
+            <w:ptab w:relativeTo="margin" w:alignment="right" w:leader="dot"/>
+          </w:r>
+          <w:r>
+            <w:rPr>
+              <w:b/>
+              <w:lang w:val="es-ES"/>
+            </w:rPr>
+            <w:t>4</w:t>
+          </w:r>
+        </w:p>
+      </w:sdtContent>
+    </w:sdt>
+    <w:p>
+      <w:pPr>
+        <w:spacing w:line="288" w:lineRule="auto"/>
+        <w:rPr>
+          <w:color w:val="595959" w:themeColor="text1" w:themeTint="A6"/>
+        </w:rPr>
+      </w:pPr>
     </w:p>
     <w:p>
       <w:pPr>
@@ -1422,7 +1202,7 @@
           <w:lang w:eastAsia="es-CL"/>
         </w:rPr>
       </w:pPr>
-      <w:bookmarkStart w:id="0" w:name="_Toc471831140"/>
+      <w:bookmarkStart w:id="1" w:name="_Toc471831140"/>
       <w:r>
         <w:rPr>
           <w:color w:val="595959" w:themeColor="text1" w:themeTint="A6"/>
@@ -1464,7 +1244,7 @@
         <w:lastRenderedPageBreak/>
         <w:t>Introducción</w:t>
       </w:r>
-      <w:bookmarkEnd w:id="0"/>
+      <w:bookmarkEnd w:id="1"/>
       <w:r>
         <w:rPr>
           <w14:textFill>
@@ -1525,7 +1305,7 @@
           </w14:textFill>
         </w:rPr>
       </w:pPr>
-      <w:bookmarkStart w:id="1" w:name="_Toc471831142"/>
+      <w:bookmarkStart w:id="2" w:name="_Toc471831142"/>
       <w:r>
         <w:rPr>
           <w14:textFill>
@@ -1543,7 +1323,7 @@
         <w:lastRenderedPageBreak/>
         <w:t>Desarrollo</w:t>
       </w:r>
-      <w:bookmarkEnd w:id="1"/>
+      <w:bookmarkEnd w:id="2"/>
     </w:p>
     <w:p>
       <w:pPr>
@@ -2041,6 +1821,7 @@
           <w:tcPr>
             <w:tcW w:w="3545" w:type="dxa"/>
             <w:gridSpan w:val="2"/>
+            <w:shd w:val="clear" w:color="auto" w:fill="BFBFBF" w:themeFill="background1" w:themeFillShade="BF"/>
           </w:tcPr>
           <w:p>
             <w:pPr>
@@ -2052,10 +1833,6 @@
               </w:rPr>
             </w:pPr>
             <w:r>
-              <w:rPr>
-                <w:color w:val="595959" w:themeColor="text1" w:themeTint="A6"/>
-                <w:lang w:eastAsia="es-CL"/>
-              </w:rPr>
               <w:t>Dimensiones…</w:t>
             </w:r>
           </w:p>
@@ -2063,6 +1840,7 @@
         <w:tc>
           <w:tcPr>
             <w:tcW w:w="1893" w:type="dxa"/>
+            <w:shd w:val="clear" w:color="auto" w:fill="BFBFBF" w:themeFill="background1" w:themeFillShade="BF"/>
           </w:tcPr>
           <w:p>
             <w:pPr>
@@ -2074,10 +1852,6 @@
               </w:rPr>
             </w:pPr>
             <w:r>
-              <w:rPr>
-                <w:color w:val="595959" w:themeColor="text1" w:themeTint="A6"/>
-                <w:lang w:eastAsia="es-CL"/>
-              </w:rPr>
               <w:t>Fortalezas</w:t>
             </w:r>
           </w:p>
@@ -2085,6 +1859,7 @@
         <w:tc>
           <w:tcPr>
             <w:tcW w:w="2108" w:type="dxa"/>
+            <w:shd w:val="clear" w:color="auto" w:fill="BFBFBF" w:themeFill="background1" w:themeFillShade="BF"/>
           </w:tcPr>
           <w:p>
             <w:pPr>
@@ -2096,10 +1871,6 @@
               </w:rPr>
             </w:pPr>
             <w:r>
-              <w:rPr>
-                <w:color w:val="595959" w:themeColor="text1" w:themeTint="A6"/>
-                <w:lang w:eastAsia="es-CL"/>
-              </w:rPr>
               <w:t>Oportunidades</w:t>
             </w:r>
           </w:p>
@@ -2107,6 +1878,7 @@
         <w:tc>
           <w:tcPr>
             <w:tcW w:w="1969" w:type="dxa"/>
+            <w:shd w:val="clear" w:color="auto" w:fill="BFBFBF" w:themeFill="background1" w:themeFillShade="BF"/>
           </w:tcPr>
           <w:p>
             <w:pPr>
@@ -2118,10 +1890,6 @@
               </w:rPr>
             </w:pPr>
             <w:r>
-              <w:rPr>
-                <w:color w:val="595959" w:themeColor="text1" w:themeTint="A6"/>
-                <w:lang w:eastAsia="es-CL"/>
-              </w:rPr>
               <w:t>Debilidades</w:t>
             </w:r>
           </w:p>
@@ -2129,6 +1897,7 @@
         <w:tc>
           <w:tcPr>
             <w:tcW w:w="1826" w:type="dxa"/>
+            <w:shd w:val="clear" w:color="auto" w:fill="BFBFBF" w:themeFill="background1" w:themeFillShade="BF"/>
           </w:tcPr>
           <w:p>
             <w:pPr>
@@ -2140,10 +1909,6 @@
               </w:rPr>
             </w:pPr>
             <w:r>
-              <w:rPr>
-                <w:color w:val="595959" w:themeColor="text1" w:themeTint="A6"/>
-                <w:lang w:eastAsia="es-CL"/>
-              </w:rPr>
               <w:t>Amenazas</w:t>
             </w:r>
           </w:p>
@@ -2157,6 +1922,7 @@
           <w:tcPr>
             <w:tcW w:w="2032" w:type="dxa"/>
             <w:vMerge w:val="restart"/>
+            <w:shd w:val="clear" w:color="auto" w:fill="BFBFBF" w:themeFill="background1" w:themeFillShade="BF"/>
           </w:tcPr>
           <w:p>
             <w:pPr>
@@ -2169,13 +1935,19 @@
               </w:rPr>
             </w:pPr>
             <w:r>
+              <w:t>ROLES</w:t>
+            </w:r>
+          </w:p>
+          <w:p>
+            <w:pPr>
+              <w:spacing w:after="160" w:line="259" w:lineRule="auto"/>
+              <w:jc w:val="center"/>
               <w:rPr>
                 <w:b/>
                 <w:color w:val="595959" w:themeColor="text1" w:themeTint="A6"/>
                 <w:lang w:eastAsia="es-CL"/>
               </w:rPr>
-              <w:t>ROLES</w:t>
-            </w:r>
+            </w:pPr>
           </w:p>
         </w:tc>
         <w:tc>
@@ -2186,7 +1958,10 @@
             <w:pPr>
               <w:spacing w:after="160" w:line="259" w:lineRule="auto"/>
               <w:rPr>
+                <w:rFonts w:cstheme="minorHAnsi"/>
                 <w:color w:val="595959" w:themeColor="text1" w:themeTint="A6"/>
+                <w:sz w:val="20"/>
+                <w:szCs w:val="20"/>
                 <w:lang w:eastAsia="es-CL"/>
               </w:rPr>
             </w:pPr>
@@ -2200,7 +1975,10 @@
             <w:pPr>
               <w:spacing w:after="160" w:line="259" w:lineRule="auto"/>
               <w:rPr>
+                <w:rFonts w:cstheme="minorHAnsi"/>
                 <w:color w:val="595959" w:themeColor="text1" w:themeTint="A6"/>
+                <w:sz w:val="20"/>
+                <w:szCs w:val="20"/>
                 <w:lang w:eastAsia="es-CL"/>
               </w:rPr>
             </w:pPr>
@@ -2214,7 +1992,10 @@
             <w:pPr>
               <w:spacing w:after="160" w:line="259" w:lineRule="auto"/>
               <w:rPr>
+                <w:rFonts w:cstheme="minorHAnsi"/>
                 <w:color w:val="595959" w:themeColor="text1" w:themeTint="A6"/>
+                <w:sz w:val="20"/>
+                <w:szCs w:val="20"/>
                 <w:lang w:eastAsia="es-CL"/>
               </w:rPr>
             </w:pPr>
@@ -2228,7 +2009,10 @@
             <w:pPr>
               <w:spacing w:after="160" w:line="259" w:lineRule="auto"/>
               <w:rPr>
+                <w:rFonts w:cstheme="minorHAnsi"/>
                 <w:color w:val="595959" w:themeColor="text1" w:themeTint="A6"/>
+                <w:sz w:val="20"/>
+                <w:szCs w:val="20"/>
                 <w:lang w:eastAsia="es-CL"/>
               </w:rPr>
             </w:pPr>
@@ -2242,7 +2026,10 @@
             <w:pPr>
               <w:spacing w:after="160" w:line="259" w:lineRule="auto"/>
               <w:rPr>
+                <w:rFonts w:cstheme="minorHAnsi"/>
                 <w:color w:val="595959" w:themeColor="text1" w:themeTint="A6"/>
+                <w:sz w:val="20"/>
+                <w:szCs w:val="20"/>
                 <w:lang w:eastAsia="es-CL"/>
               </w:rPr>
             </w:pPr>
@@ -2257,6 +2044,7 @@
           <w:tcPr>
             <w:tcW w:w="2032" w:type="dxa"/>
             <w:vMerge/>
+            <w:shd w:val="clear" w:color="auto" w:fill="BFBFBF" w:themeFill="background1" w:themeFillShade="BF"/>
           </w:tcPr>
           <w:p>
             <w:pPr>
@@ -2278,7 +2066,10 @@
             <w:pPr>
               <w:spacing w:after="160" w:line="259" w:lineRule="auto"/>
               <w:rPr>
+                <w:rFonts w:cstheme="minorHAnsi"/>
                 <w:color w:val="595959" w:themeColor="text1" w:themeTint="A6"/>
+                <w:sz w:val="20"/>
+                <w:szCs w:val="20"/>
                 <w:lang w:eastAsia="es-CL"/>
               </w:rPr>
             </w:pPr>
@@ -2292,7 +2083,10 @@
             <w:pPr>
               <w:spacing w:after="160" w:line="259" w:lineRule="auto"/>
               <w:rPr>
+                <w:rFonts w:cstheme="minorHAnsi"/>
                 <w:color w:val="595959" w:themeColor="text1" w:themeTint="A6"/>
+                <w:sz w:val="20"/>
+                <w:szCs w:val="20"/>
                 <w:lang w:eastAsia="es-CL"/>
               </w:rPr>
             </w:pPr>
@@ -2306,7 +2100,10 @@
             <w:pPr>
               <w:spacing w:after="160" w:line="259" w:lineRule="auto"/>
               <w:rPr>
+                <w:rFonts w:cstheme="minorHAnsi"/>
                 <w:color w:val="595959" w:themeColor="text1" w:themeTint="A6"/>
+                <w:sz w:val="20"/>
+                <w:szCs w:val="20"/>
                 <w:lang w:eastAsia="es-CL"/>
               </w:rPr>
             </w:pPr>
@@ -2320,7 +2117,10 @@
             <w:pPr>
               <w:spacing w:after="160" w:line="259" w:lineRule="auto"/>
               <w:rPr>
+                <w:rFonts w:cstheme="minorHAnsi"/>
                 <w:color w:val="595959" w:themeColor="text1" w:themeTint="A6"/>
+                <w:sz w:val="20"/>
+                <w:szCs w:val="20"/>
                 <w:lang w:eastAsia="es-CL"/>
               </w:rPr>
             </w:pPr>
@@ -2334,7 +2134,10 @@
             <w:pPr>
               <w:spacing w:after="160" w:line="259" w:lineRule="auto"/>
               <w:rPr>
+                <w:rFonts w:cstheme="minorHAnsi"/>
                 <w:color w:val="595959" w:themeColor="text1" w:themeTint="A6"/>
+                <w:sz w:val="20"/>
+                <w:szCs w:val="20"/>
                 <w:lang w:eastAsia="es-CL"/>
               </w:rPr>
             </w:pPr>
@@ -2349,6 +2152,7 @@
           <w:tcPr>
             <w:tcW w:w="2032" w:type="dxa"/>
             <w:vMerge/>
+            <w:shd w:val="clear" w:color="auto" w:fill="BFBFBF" w:themeFill="background1" w:themeFillShade="BF"/>
           </w:tcPr>
           <w:p>
             <w:pPr>
@@ -2370,7 +2174,10 @@
             <w:pPr>
               <w:spacing w:after="160" w:line="259" w:lineRule="auto"/>
               <w:rPr>
+                <w:rFonts w:cstheme="minorHAnsi"/>
                 <w:color w:val="595959" w:themeColor="text1" w:themeTint="A6"/>
+                <w:sz w:val="20"/>
+                <w:szCs w:val="20"/>
                 <w:lang w:eastAsia="es-CL"/>
               </w:rPr>
             </w:pPr>
@@ -2384,7 +2191,10 @@
             <w:pPr>
               <w:spacing w:after="160" w:line="259" w:lineRule="auto"/>
               <w:rPr>
+                <w:rFonts w:cstheme="minorHAnsi"/>
                 <w:color w:val="595959" w:themeColor="text1" w:themeTint="A6"/>
+                <w:sz w:val="20"/>
+                <w:szCs w:val="20"/>
                 <w:lang w:eastAsia="es-CL"/>
               </w:rPr>
             </w:pPr>
@@ -2398,7 +2208,10 @@
             <w:pPr>
               <w:spacing w:after="160" w:line="259" w:lineRule="auto"/>
               <w:rPr>
+                <w:rFonts w:cstheme="minorHAnsi"/>
                 <w:color w:val="595959" w:themeColor="text1" w:themeTint="A6"/>
+                <w:sz w:val="20"/>
+                <w:szCs w:val="20"/>
                 <w:lang w:eastAsia="es-CL"/>
               </w:rPr>
             </w:pPr>
@@ -2412,7 +2225,10 @@
             <w:pPr>
               <w:spacing w:after="160" w:line="259" w:lineRule="auto"/>
               <w:rPr>
+                <w:rFonts w:cstheme="minorHAnsi"/>
                 <w:color w:val="595959" w:themeColor="text1" w:themeTint="A6"/>
+                <w:sz w:val="20"/>
+                <w:szCs w:val="20"/>
                 <w:lang w:eastAsia="es-CL"/>
               </w:rPr>
             </w:pPr>
@@ -2426,7 +2242,10 @@
             <w:pPr>
               <w:spacing w:after="160" w:line="259" w:lineRule="auto"/>
               <w:rPr>
+                <w:rFonts w:cstheme="minorHAnsi"/>
                 <w:color w:val="595959" w:themeColor="text1" w:themeTint="A6"/>
+                <w:sz w:val="20"/>
+                <w:szCs w:val="20"/>
                 <w:lang w:eastAsia="es-CL"/>
               </w:rPr>
             </w:pPr>
@@ -2441,6 +2260,7 @@
           <w:tcPr>
             <w:tcW w:w="2032" w:type="dxa"/>
             <w:vMerge/>
+            <w:shd w:val="clear" w:color="auto" w:fill="BFBFBF" w:themeFill="background1" w:themeFillShade="BF"/>
           </w:tcPr>
           <w:p>
             <w:pPr>
@@ -2460,7 +2280,10 @@
             <w:pPr>
               <w:spacing w:after="160" w:line="259" w:lineRule="auto"/>
               <w:rPr>
+                <w:rFonts w:cstheme="minorHAnsi"/>
                 <w:color w:val="595959" w:themeColor="text1" w:themeTint="A6"/>
+                <w:sz w:val="20"/>
+                <w:szCs w:val="20"/>
                 <w:lang w:eastAsia="es-CL"/>
               </w:rPr>
             </w:pPr>
@@ -2474,7 +2297,10 @@
             <w:pPr>
               <w:spacing w:after="160" w:line="259" w:lineRule="auto"/>
               <w:rPr>
+                <w:rFonts w:cstheme="minorHAnsi"/>
                 <w:color w:val="595959" w:themeColor="text1" w:themeTint="A6"/>
+                <w:sz w:val="20"/>
+                <w:szCs w:val="20"/>
                 <w:lang w:eastAsia="es-CL"/>
               </w:rPr>
             </w:pPr>
@@ -2488,7 +2314,10 @@
             <w:pPr>
               <w:spacing w:after="160" w:line="259" w:lineRule="auto"/>
               <w:rPr>
+                <w:rFonts w:cstheme="minorHAnsi"/>
                 <w:color w:val="595959" w:themeColor="text1" w:themeTint="A6"/>
+                <w:sz w:val="20"/>
+                <w:szCs w:val="20"/>
                 <w:lang w:eastAsia="es-CL"/>
               </w:rPr>
             </w:pPr>
@@ -2502,7 +2331,10 @@
             <w:pPr>
               <w:spacing w:after="160" w:line="259" w:lineRule="auto"/>
               <w:rPr>
+                <w:rFonts w:cstheme="minorHAnsi"/>
                 <w:color w:val="595959" w:themeColor="text1" w:themeTint="A6"/>
+                <w:sz w:val="20"/>
+                <w:szCs w:val="20"/>
                 <w:lang w:eastAsia="es-CL"/>
               </w:rPr>
             </w:pPr>
@@ -2516,7 +2348,10 @@
             <w:pPr>
               <w:spacing w:after="160" w:line="259" w:lineRule="auto"/>
               <w:rPr>
+                <w:rFonts w:cstheme="minorHAnsi"/>
                 <w:color w:val="595959" w:themeColor="text1" w:themeTint="A6"/>
+                <w:sz w:val="20"/>
+                <w:szCs w:val="20"/>
                 <w:lang w:eastAsia="es-CL"/>
               </w:rPr>
             </w:pPr>
@@ -2531,6 +2366,7 @@
           <w:tcPr>
             <w:tcW w:w="2032" w:type="dxa"/>
             <w:vMerge w:val="restart"/>
+            <w:shd w:val="clear" w:color="auto" w:fill="BFBFBF" w:themeFill="background1" w:themeFillShade="BF"/>
           </w:tcPr>
           <w:p>
             <w:pPr>
@@ -2543,13 +2379,19 @@
               </w:rPr>
             </w:pPr>
             <w:r>
+              <w:t>PROCESOS</w:t>
+            </w:r>
+          </w:p>
+          <w:p>
+            <w:pPr>
+              <w:spacing w:after="160" w:line="259" w:lineRule="auto"/>
+              <w:jc w:val="center"/>
               <w:rPr>
                 <w:b/>
                 <w:color w:val="595959" w:themeColor="text1" w:themeTint="A6"/>
                 <w:lang w:eastAsia="es-CL"/>
               </w:rPr>
-              <w:t>PROCESOS</w:t>
-            </w:r>
+            </w:pPr>
           </w:p>
         </w:tc>
         <w:tc>
@@ -2560,7 +2402,10 @@
             <w:pPr>
               <w:spacing w:after="160" w:line="259" w:lineRule="auto"/>
               <w:rPr>
+                <w:rFonts w:cstheme="minorHAnsi"/>
                 <w:color w:val="595959" w:themeColor="text1" w:themeTint="A6"/>
+                <w:sz w:val="20"/>
+                <w:szCs w:val="20"/>
                 <w:lang w:eastAsia="es-CL"/>
               </w:rPr>
             </w:pPr>
@@ -2574,7 +2419,10 @@
             <w:pPr>
               <w:spacing w:after="160" w:line="259" w:lineRule="auto"/>
               <w:rPr>
+                <w:rFonts w:cstheme="minorHAnsi"/>
                 <w:color w:val="595959" w:themeColor="text1" w:themeTint="A6"/>
+                <w:sz w:val="20"/>
+                <w:szCs w:val="20"/>
                 <w:lang w:eastAsia="es-CL"/>
               </w:rPr>
             </w:pPr>
@@ -2588,10 +2436,21 @@
             <w:pPr>
               <w:spacing w:after="160" w:line="259" w:lineRule="auto"/>
               <w:rPr>
+                <w:rFonts w:cstheme="minorHAnsi"/>
                 <w:color w:val="595959" w:themeColor="text1" w:themeTint="A6"/>
+                <w:sz w:val="20"/>
+                <w:szCs w:val="20"/>
                 <w:lang w:eastAsia="es-CL"/>
               </w:rPr>
             </w:pPr>
+            <w:r>
+              <w:rPr>
+                <w:rFonts w:cstheme="minorHAnsi"/>
+                <w:sz w:val="20"/>
+                <w:szCs w:val="20"/>
+              </w:rPr>
+              <w:t>Aumentos de tecnología roaming.</w:t>
+            </w:r>
           </w:p>
         </w:tc>
         <w:tc>
@@ -2602,7 +2461,10 @@
             <w:pPr>
               <w:spacing w:after="160" w:line="259" w:lineRule="auto"/>
               <w:rPr>
+                <w:rFonts w:cstheme="minorHAnsi"/>
                 <w:color w:val="595959" w:themeColor="text1" w:themeTint="A6"/>
+                <w:sz w:val="20"/>
+                <w:szCs w:val="20"/>
                 <w:lang w:eastAsia="es-CL"/>
               </w:rPr>
             </w:pPr>
@@ -2616,10 +2478,23 @@
             <w:pPr>
               <w:spacing w:after="160" w:line="259" w:lineRule="auto"/>
               <w:rPr>
+                <w:rFonts w:cstheme="minorHAnsi"/>
                 <w:color w:val="595959" w:themeColor="text1" w:themeTint="A6"/>
+                <w:sz w:val="20"/>
+                <w:szCs w:val="20"/>
                 <w:lang w:eastAsia="es-CL"/>
               </w:rPr>
             </w:pPr>
+            <w:r>
+              <w:rPr>
+                <w:rFonts w:cstheme="minorHAnsi"/>
+                <w:color w:val="595959" w:themeColor="text1" w:themeTint="A6"/>
+                <w:sz w:val="20"/>
+                <w:szCs w:val="20"/>
+                <w:lang w:eastAsia="es-CL"/>
+              </w:rPr>
+              <w:t>Competencia con ofertas agresivas.</w:t>
+            </w:r>
           </w:p>
         </w:tc>
       </w:tr>
@@ -2631,6 +2506,7 @@
           <w:tcPr>
             <w:tcW w:w="2032" w:type="dxa"/>
             <w:vMerge/>
+            <w:shd w:val="clear" w:color="auto" w:fill="BFBFBF" w:themeFill="background1" w:themeFillShade="BF"/>
           </w:tcPr>
           <w:p>
             <w:pPr>
@@ -2652,7 +2528,10 @@
             <w:pPr>
               <w:spacing w:after="160" w:line="259" w:lineRule="auto"/>
               <w:rPr>
+                <w:rFonts w:cstheme="minorHAnsi"/>
                 <w:color w:val="595959" w:themeColor="text1" w:themeTint="A6"/>
+                <w:sz w:val="20"/>
+                <w:szCs w:val="20"/>
                 <w:lang w:eastAsia="es-CL"/>
               </w:rPr>
             </w:pPr>
@@ -2666,7 +2545,10 @@
             <w:pPr>
               <w:spacing w:after="160" w:line="259" w:lineRule="auto"/>
               <w:rPr>
+                <w:rFonts w:cstheme="minorHAnsi"/>
                 <w:color w:val="595959" w:themeColor="text1" w:themeTint="A6"/>
+                <w:sz w:val="20"/>
+                <w:szCs w:val="20"/>
                 <w:lang w:eastAsia="es-CL"/>
               </w:rPr>
             </w:pPr>
@@ -2680,10 +2562,21 @@
             <w:pPr>
               <w:spacing w:after="160" w:line="259" w:lineRule="auto"/>
               <w:rPr>
+                <w:rFonts w:cstheme="minorHAnsi"/>
                 <w:color w:val="595959" w:themeColor="text1" w:themeTint="A6"/>
+                <w:sz w:val="20"/>
+                <w:szCs w:val="20"/>
                 <w:lang w:eastAsia="es-CL"/>
               </w:rPr>
             </w:pPr>
+            <w:r>
+              <w:rPr>
+                <w:rFonts w:cstheme="minorHAnsi"/>
+                <w:sz w:val="20"/>
+                <w:szCs w:val="20"/>
+              </w:rPr>
+              <w:t>Inversión de nueva tecnología nacional.</w:t>
+            </w:r>
           </w:p>
         </w:tc>
         <w:tc>
@@ -2694,7 +2587,10 @@
             <w:pPr>
               <w:spacing w:after="160" w:line="259" w:lineRule="auto"/>
               <w:rPr>
+                <w:rFonts w:cstheme="minorHAnsi"/>
                 <w:color w:val="595959" w:themeColor="text1" w:themeTint="A6"/>
+                <w:sz w:val="20"/>
+                <w:szCs w:val="20"/>
                 <w:lang w:eastAsia="es-CL"/>
               </w:rPr>
             </w:pPr>
@@ -2708,10 +2604,23 @@
             <w:pPr>
               <w:spacing w:after="160" w:line="259" w:lineRule="auto"/>
               <w:rPr>
+                <w:rFonts w:cstheme="minorHAnsi"/>
                 <w:color w:val="595959" w:themeColor="text1" w:themeTint="A6"/>
+                <w:sz w:val="20"/>
+                <w:szCs w:val="20"/>
                 <w:lang w:eastAsia="es-CL"/>
               </w:rPr>
             </w:pPr>
+            <w:r>
+              <w:rPr>
+                <w:rFonts w:cstheme="minorHAnsi"/>
+                <w:color w:val="595959" w:themeColor="text1" w:themeTint="A6"/>
+                <w:sz w:val="20"/>
+                <w:szCs w:val="20"/>
+                <w:lang w:eastAsia="es-CL"/>
+              </w:rPr>
+              <w:t>Nueva legislación de leyes afecta la telecomunicación.</w:t>
+            </w:r>
           </w:p>
         </w:tc>
       </w:tr>
@@ -2723,6 +2632,7 @@
           <w:tcPr>
             <w:tcW w:w="2032" w:type="dxa"/>
             <w:vMerge/>
+            <w:shd w:val="clear" w:color="auto" w:fill="BFBFBF" w:themeFill="background1" w:themeFillShade="BF"/>
           </w:tcPr>
           <w:p>
             <w:pPr>
@@ -2744,7 +2654,10 @@
             <w:pPr>
               <w:spacing w:after="160" w:line="259" w:lineRule="auto"/>
               <w:rPr>
+                <w:rFonts w:cstheme="minorHAnsi"/>
                 <w:color w:val="595959" w:themeColor="text1" w:themeTint="A6"/>
+                <w:sz w:val="20"/>
+                <w:szCs w:val="20"/>
                 <w:lang w:eastAsia="es-CL"/>
               </w:rPr>
             </w:pPr>
@@ -2758,7 +2671,10 @@
             <w:pPr>
               <w:spacing w:after="160" w:line="259" w:lineRule="auto"/>
               <w:rPr>
+                <w:rFonts w:cstheme="minorHAnsi"/>
                 <w:color w:val="595959" w:themeColor="text1" w:themeTint="A6"/>
+                <w:sz w:val="20"/>
+                <w:szCs w:val="20"/>
                 <w:lang w:eastAsia="es-CL"/>
               </w:rPr>
             </w:pPr>
@@ -2772,10 +2688,21 @@
             <w:pPr>
               <w:spacing w:after="160" w:line="259" w:lineRule="auto"/>
               <w:rPr>
+                <w:rFonts w:cstheme="minorHAnsi"/>
                 <w:color w:val="595959" w:themeColor="text1" w:themeTint="A6"/>
+                <w:sz w:val="20"/>
+                <w:szCs w:val="20"/>
                 <w:lang w:eastAsia="es-CL"/>
               </w:rPr>
             </w:pPr>
+            <w:r>
+              <w:rPr>
+                <w:rFonts w:cstheme="minorHAnsi"/>
+                <w:sz w:val="20"/>
+                <w:szCs w:val="20"/>
+              </w:rPr>
+              <w:t>Aumento de uso de Lot.</w:t>
+            </w:r>
           </w:p>
         </w:tc>
         <w:tc>
@@ -2786,7 +2713,10 @@
             <w:pPr>
               <w:spacing w:after="160" w:line="259" w:lineRule="auto"/>
               <w:rPr>
+                <w:rFonts w:cstheme="minorHAnsi"/>
                 <w:color w:val="595959" w:themeColor="text1" w:themeTint="A6"/>
+                <w:sz w:val="20"/>
+                <w:szCs w:val="20"/>
                 <w:lang w:eastAsia="es-CL"/>
               </w:rPr>
             </w:pPr>
@@ -2800,10 +2730,23 @@
             <w:pPr>
               <w:spacing w:after="160" w:line="259" w:lineRule="auto"/>
               <w:rPr>
+                <w:rFonts w:cstheme="minorHAnsi"/>
                 <w:color w:val="595959" w:themeColor="text1" w:themeTint="A6"/>
+                <w:sz w:val="20"/>
+                <w:szCs w:val="20"/>
                 <w:lang w:eastAsia="es-CL"/>
               </w:rPr>
             </w:pPr>
+            <w:r>
+              <w:rPr>
+                <w:rFonts w:cstheme="minorHAnsi"/>
+                <w:color w:val="595959" w:themeColor="text1" w:themeTint="A6"/>
+                <w:sz w:val="20"/>
+                <w:szCs w:val="20"/>
+                <w:lang w:eastAsia="es-CL"/>
+              </w:rPr>
+              <w:t>Frecuencia de cambios del consumidor.</w:t>
+            </w:r>
           </w:p>
         </w:tc>
       </w:tr>
@@ -2815,6 +2758,7 @@
           <w:tcPr>
             <w:tcW w:w="2032" w:type="dxa"/>
             <w:vMerge/>
+            <w:shd w:val="clear" w:color="auto" w:fill="BFBFBF" w:themeFill="background1" w:themeFillShade="BF"/>
           </w:tcPr>
           <w:p>
             <w:pPr>
@@ -2836,7 +2780,10 @@
             <w:pPr>
               <w:spacing w:after="160" w:line="259" w:lineRule="auto"/>
               <w:rPr>
+                <w:rFonts w:cstheme="minorHAnsi"/>
                 <w:color w:val="595959" w:themeColor="text1" w:themeTint="A6"/>
+                <w:sz w:val="20"/>
+                <w:szCs w:val="20"/>
                 <w:lang w:eastAsia="es-CL"/>
               </w:rPr>
             </w:pPr>
@@ -2850,7 +2797,10 @@
             <w:pPr>
               <w:spacing w:after="160" w:line="259" w:lineRule="auto"/>
               <w:rPr>
+                <w:rFonts w:cstheme="minorHAnsi"/>
                 <w:color w:val="595959" w:themeColor="text1" w:themeTint="A6"/>
+                <w:sz w:val="20"/>
+                <w:szCs w:val="20"/>
                 <w:lang w:eastAsia="es-CL"/>
               </w:rPr>
             </w:pPr>
@@ -2864,7 +2814,158 @@
             <w:pPr>
               <w:spacing w:after="160" w:line="259" w:lineRule="auto"/>
               <w:rPr>
+                <w:rFonts w:cstheme="minorHAnsi"/>
                 <w:color w:val="595959" w:themeColor="text1" w:themeTint="A6"/>
+                <w:sz w:val="20"/>
+                <w:szCs w:val="20"/>
+                <w:lang w:eastAsia="es-CL"/>
+              </w:rPr>
+            </w:pPr>
+            <w:r>
+              <w:rPr>
+                <w:rFonts w:cstheme="minorHAnsi"/>
+                <w:sz w:val="20"/>
+                <w:szCs w:val="20"/>
+              </w:rPr>
+              <w:t>Reemplazo de tecnología antigua a otra tecnología.</w:t>
+            </w:r>
+          </w:p>
+        </w:tc>
+        <w:tc>
+          <w:tcPr>
+            <w:tcW w:w="1969" w:type="dxa"/>
+          </w:tcPr>
+          <w:p>
+            <w:pPr>
+              <w:spacing w:after="160" w:line="259" w:lineRule="auto"/>
+              <w:rPr>
+                <w:rFonts w:cstheme="minorHAnsi"/>
+                <w:color w:val="595959" w:themeColor="text1" w:themeTint="A6"/>
+                <w:sz w:val="20"/>
+                <w:szCs w:val="20"/>
+                <w:lang w:eastAsia="es-CL"/>
+              </w:rPr>
+            </w:pPr>
+          </w:p>
+        </w:tc>
+        <w:tc>
+          <w:tcPr>
+            <w:tcW w:w="1826" w:type="dxa"/>
+          </w:tcPr>
+          <w:p>
+            <w:pPr>
+              <w:spacing w:after="160" w:line="259" w:lineRule="auto"/>
+              <w:rPr>
+                <w:rFonts w:cstheme="minorHAnsi"/>
+                <w:color w:val="595959" w:themeColor="text1" w:themeTint="A6"/>
+                <w:sz w:val="20"/>
+                <w:szCs w:val="20"/>
+                <w:lang w:eastAsia="es-CL"/>
+              </w:rPr>
+            </w:pPr>
+            <w:r>
+              <w:rPr>
+                <w:rFonts w:cstheme="minorHAnsi"/>
+                <w:color w:val="595959" w:themeColor="text1" w:themeTint="A6"/>
+                <w:sz w:val="20"/>
+                <w:szCs w:val="20"/>
+                <w:lang w:eastAsia="es-CL"/>
+              </w:rPr>
+              <w:t>Nueva tendencia de protección al medio ambiente</w:t>
+            </w:r>
+          </w:p>
+        </w:tc>
+      </w:tr>
+      <w:tr>
+        <w:trPr>
+          <w:trHeight w:val="508"/>
+        </w:trPr>
+        <w:tc>
+          <w:tcPr>
+            <w:tcW w:w="2032" w:type="dxa"/>
+            <w:vMerge w:val="restart"/>
+            <w:shd w:val="clear" w:color="auto" w:fill="BFBFBF" w:themeFill="background1" w:themeFillShade="BF"/>
+          </w:tcPr>
+          <w:p>
+            <w:pPr>
+              <w:spacing w:after="160" w:line="259" w:lineRule="auto"/>
+              <w:jc w:val="center"/>
+              <w:rPr>
+                <w:b/>
+                <w:color w:val="595959" w:themeColor="text1" w:themeTint="A6"/>
+                <w:lang w:eastAsia="es-CL"/>
+              </w:rPr>
+            </w:pPr>
+            <w:r>
+              <w:t>HERRAMIENTAS</w:t>
+            </w:r>
+          </w:p>
+          <w:p>
+            <w:pPr>
+              <w:spacing w:after="160" w:line="259" w:lineRule="auto"/>
+              <w:jc w:val="center"/>
+              <w:rPr>
+                <w:b/>
+                <w:color w:val="595959" w:themeColor="text1" w:themeTint="A6"/>
+                <w:lang w:eastAsia="es-CL"/>
+              </w:rPr>
+            </w:pPr>
+          </w:p>
+        </w:tc>
+        <w:tc>
+          <w:tcPr>
+            <w:tcW w:w="1513" w:type="dxa"/>
+          </w:tcPr>
+          <w:p>
+            <w:pPr>
+              <w:spacing w:after="160" w:line="259" w:lineRule="auto"/>
+              <w:rPr>
+                <w:rFonts w:cstheme="minorHAnsi"/>
+                <w:color w:val="595959" w:themeColor="text1" w:themeTint="A6"/>
+                <w:sz w:val="20"/>
+                <w:szCs w:val="20"/>
+                <w:lang w:eastAsia="es-CL"/>
+              </w:rPr>
+            </w:pPr>
+          </w:p>
+        </w:tc>
+        <w:tc>
+          <w:tcPr>
+            <w:tcW w:w="1893" w:type="dxa"/>
+          </w:tcPr>
+          <w:p>
+            <w:pPr>
+              <w:spacing w:after="160" w:line="259" w:lineRule="auto"/>
+              <w:rPr>
+                <w:rFonts w:cstheme="minorHAnsi"/>
+                <w:color w:val="595959" w:themeColor="text1" w:themeTint="A6"/>
+                <w:sz w:val="20"/>
+                <w:szCs w:val="20"/>
+                <w:lang w:eastAsia="es-CL"/>
+              </w:rPr>
+            </w:pPr>
+            <w:r>
+              <w:rPr>
+                <w:rFonts w:cstheme="minorHAnsi"/>
+                <w:sz w:val="20"/>
+                <w:szCs w:val="20"/>
+              </w:rPr>
+              <w:t xml:space="preserve">Amplia cobertura en red móviles, incluyendo zonas externas. </w:t>
+            </w:r>
+          </w:p>
+        </w:tc>
+        <w:tc>
+          <w:tcPr>
+            <w:tcW w:w="2108" w:type="dxa"/>
+          </w:tcPr>
+          <w:p>
+            <w:pPr>
+              <w:spacing w:after="160" w:line="259" w:lineRule="auto"/>
+              <w:rPr>
+                <w:rFonts w:cstheme="minorHAnsi"/>
+                <w:color w:val="595959" w:themeColor="text1" w:themeTint="A6"/>
+                <w:sz w:val="20"/>
+                <w:szCs w:val="20"/>
                 <w:lang w:eastAsia="es-CL"/>
               </w:rPr>
             </w:pPr>
@@ -2878,10 +2979,21 @@
             <w:pPr>
               <w:spacing w:after="160" w:line="259" w:lineRule="auto"/>
               <w:rPr>
+                <w:rFonts w:cstheme="minorHAnsi"/>
                 <w:color w:val="595959" w:themeColor="text1" w:themeTint="A6"/>
+                <w:sz w:val="20"/>
+                <w:szCs w:val="20"/>
                 <w:lang w:eastAsia="es-CL"/>
               </w:rPr>
             </w:pPr>
+            <w:r>
+              <w:rPr>
+                <w:rFonts w:cstheme="minorHAnsi"/>
+                <w:sz w:val="20"/>
+                <w:szCs w:val="20"/>
+              </w:rPr>
+              <w:t>La tecnología 2G (radio) en vía de desaparición.</w:t>
+            </w:r>
           </w:p>
         </w:tc>
         <w:tc>
@@ -2892,107 +3004,10 @@
             <w:pPr>
               <w:spacing w:after="160" w:line="259" w:lineRule="auto"/>
               <w:rPr>
+                <w:rFonts w:cstheme="minorHAnsi"/>
                 <w:color w:val="595959" w:themeColor="text1" w:themeTint="A6"/>
-                <w:lang w:eastAsia="es-CL"/>
-              </w:rPr>
-            </w:pPr>
-          </w:p>
-        </w:tc>
-      </w:tr>
-      <w:tr>
-        <w:trPr>
-          <w:trHeight w:val="508"/>
-        </w:trPr>
-        <w:tc>
-          <w:tcPr>
-            <w:tcW w:w="2032" w:type="dxa"/>
-            <w:vMerge w:val="restart"/>
-          </w:tcPr>
-          <w:p>
-            <w:pPr>
-              <w:spacing w:after="160" w:line="259" w:lineRule="auto"/>
-              <w:jc w:val="center"/>
-              <w:rPr>
-                <w:b/>
-                <w:color w:val="595959" w:themeColor="text1" w:themeTint="A6"/>
-                <w:lang w:eastAsia="es-CL"/>
-              </w:rPr>
-            </w:pPr>
-            <w:r>
-              <w:rPr>
-                <w:b/>
-                <w:color w:val="595959" w:themeColor="text1" w:themeTint="A6"/>
-                <w:lang w:eastAsia="es-CL"/>
-              </w:rPr>
-              <w:t>HERRAMIENTAS</w:t>
-            </w:r>
-          </w:p>
-        </w:tc>
-        <w:tc>
-          <w:tcPr>
-            <w:tcW w:w="1513" w:type="dxa"/>
-          </w:tcPr>
-          <w:p>
-            <w:pPr>
-              <w:spacing w:after="160" w:line="259" w:lineRule="auto"/>
-              <w:rPr>
-                <w:color w:val="595959" w:themeColor="text1" w:themeTint="A6"/>
-                <w:lang w:eastAsia="es-CL"/>
-              </w:rPr>
-            </w:pPr>
-          </w:p>
-        </w:tc>
-        <w:tc>
-          <w:tcPr>
-            <w:tcW w:w="1893" w:type="dxa"/>
-          </w:tcPr>
-          <w:p>
-            <w:pPr>
-              <w:spacing w:after="160" w:line="259" w:lineRule="auto"/>
-              <w:rPr>
-                <w:color w:val="595959" w:themeColor="text1" w:themeTint="A6"/>
-                <w:lang w:eastAsia="es-CL"/>
-              </w:rPr>
-            </w:pPr>
-          </w:p>
-        </w:tc>
-        <w:tc>
-          <w:tcPr>
-            <w:tcW w:w="2108" w:type="dxa"/>
-          </w:tcPr>
-          <w:p>
-            <w:pPr>
-              <w:spacing w:after="160" w:line="259" w:lineRule="auto"/>
-              <w:rPr>
-                <w:color w:val="595959" w:themeColor="text1" w:themeTint="A6"/>
-                <w:lang w:eastAsia="es-CL"/>
-              </w:rPr>
-            </w:pPr>
-          </w:p>
-        </w:tc>
-        <w:tc>
-          <w:tcPr>
-            <w:tcW w:w="1969" w:type="dxa"/>
-          </w:tcPr>
-          <w:p>
-            <w:pPr>
-              <w:spacing w:after="160" w:line="259" w:lineRule="auto"/>
-              <w:rPr>
-                <w:color w:val="595959" w:themeColor="text1" w:themeTint="A6"/>
-                <w:lang w:eastAsia="es-CL"/>
-              </w:rPr>
-            </w:pPr>
-          </w:p>
-        </w:tc>
-        <w:tc>
-          <w:tcPr>
-            <w:tcW w:w="1826" w:type="dxa"/>
-          </w:tcPr>
-          <w:p>
-            <w:pPr>
-              <w:spacing w:after="160" w:line="259" w:lineRule="auto"/>
-              <w:rPr>
-                <w:color w:val="595959" w:themeColor="text1" w:themeTint="A6"/>
+                <w:sz w:val="20"/>
+                <w:szCs w:val="20"/>
                 <w:lang w:eastAsia="es-CL"/>
               </w:rPr>
             </w:pPr>
@@ -3007,6 +3022,7 @@
           <w:tcPr>
             <w:tcW w:w="2032" w:type="dxa"/>
             <w:vMerge/>
+            <w:shd w:val="clear" w:color="auto" w:fill="BFBFBF" w:themeFill="background1" w:themeFillShade="BF"/>
           </w:tcPr>
           <w:p>
             <w:pPr>
@@ -3026,7 +3042,10 @@
             <w:pPr>
               <w:spacing w:after="160" w:line="259" w:lineRule="auto"/>
               <w:rPr>
+                <w:rFonts w:cstheme="minorHAnsi"/>
                 <w:color w:val="595959" w:themeColor="text1" w:themeTint="A6"/>
+                <w:sz w:val="20"/>
+                <w:szCs w:val="20"/>
                 <w:lang w:eastAsia="es-CL"/>
               </w:rPr>
             </w:pPr>
@@ -3040,10 +3059,21 @@
             <w:pPr>
               <w:spacing w:after="160" w:line="259" w:lineRule="auto"/>
               <w:rPr>
+                <w:rFonts w:cstheme="minorHAnsi"/>
                 <w:color w:val="595959" w:themeColor="text1" w:themeTint="A6"/>
+                <w:sz w:val="20"/>
+                <w:szCs w:val="20"/>
                 <w:lang w:eastAsia="es-CL"/>
               </w:rPr>
             </w:pPr>
+            <w:r>
+              <w:rPr>
+                <w:rFonts w:cstheme="minorHAnsi"/>
+                <w:sz w:val="20"/>
+                <w:szCs w:val="20"/>
+              </w:rPr>
+              <w:t>Empresa reconocida y bien posicionada.</w:t>
+            </w:r>
           </w:p>
         </w:tc>
         <w:tc>
@@ -3054,7 +3084,10 @@
             <w:pPr>
               <w:spacing w:after="160" w:line="259" w:lineRule="auto"/>
               <w:rPr>
+                <w:rFonts w:cstheme="minorHAnsi"/>
                 <w:color w:val="595959" w:themeColor="text1" w:themeTint="A6"/>
+                <w:sz w:val="20"/>
+                <w:szCs w:val="20"/>
                 <w:lang w:eastAsia="es-CL"/>
               </w:rPr>
             </w:pPr>
@@ -3068,10 +3101,21 @@
             <w:pPr>
               <w:spacing w:after="160" w:line="259" w:lineRule="auto"/>
               <w:rPr>
+                <w:rFonts w:cstheme="minorHAnsi"/>
                 <w:color w:val="595959" w:themeColor="text1" w:themeTint="A6"/>
+                <w:sz w:val="20"/>
+                <w:szCs w:val="20"/>
                 <w:lang w:eastAsia="es-CL"/>
               </w:rPr>
             </w:pPr>
+            <w:r>
+              <w:rPr>
+                <w:rFonts w:cstheme="minorHAnsi"/>
+                <w:sz w:val="20"/>
+                <w:szCs w:val="20"/>
+              </w:rPr>
+              <w:t>Empresa con poco alcance global.</w:t>
+            </w:r>
           </w:p>
         </w:tc>
         <w:tc>
@@ -3082,7 +3126,10 @@
             <w:pPr>
               <w:spacing w:after="160" w:line="259" w:lineRule="auto"/>
               <w:rPr>
+                <w:rFonts w:cstheme="minorHAnsi"/>
                 <w:color w:val="595959" w:themeColor="text1" w:themeTint="A6"/>
+                <w:sz w:val="20"/>
+                <w:szCs w:val="20"/>
                 <w:lang w:eastAsia="es-CL"/>
               </w:rPr>
             </w:pPr>
@@ -3097,6 +3144,7 @@
           <w:tcPr>
             <w:tcW w:w="2032" w:type="dxa"/>
             <w:vMerge/>
+            <w:shd w:val="clear" w:color="auto" w:fill="BFBFBF" w:themeFill="background1" w:themeFillShade="BF"/>
           </w:tcPr>
           <w:p>
             <w:pPr>
@@ -3116,7 +3164,10 @@
             <w:pPr>
               <w:spacing w:after="160" w:line="259" w:lineRule="auto"/>
               <w:rPr>
+                <w:rFonts w:cstheme="minorHAnsi"/>
                 <w:color w:val="595959" w:themeColor="text1" w:themeTint="A6"/>
+                <w:sz w:val="20"/>
+                <w:szCs w:val="20"/>
                 <w:lang w:eastAsia="es-CL"/>
               </w:rPr>
             </w:pPr>
@@ -3130,10 +3181,21 @@
             <w:pPr>
               <w:spacing w:after="160" w:line="259" w:lineRule="auto"/>
               <w:rPr>
+                <w:rFonts w:cstheme="minorHAnsi"/>
                 <w:color w:val="595959" w:themeColor="text1" w:themeTint="A6"/>
+                <w:sz w:val="20"/>
+                <w:szCs w:val="20"/>
                 <w:lang w:eastAsia="es-CL"/>
               </w:rPr>
             </w:pPr>
+            <w:r>
+              <w:rPr>
+                <w:rFonts w:cstheme="minorHAnsi"/>
+                <w:sz w:val="20"/>
+                <w:szCs w:val="20"/>
+              </w:rPr>
+              <w:t>Infraestructura de red altamente moderna.</w:t>
+            </w:r>
           </w:p>
         </w:tc>
         <w:tc>
@@ -3144,7 +3206,10 @@
             <w:pPr>
               <w:spacing w:after="160" w:line="259" w:lineRule="auto"/>
               <w:rPr>
+                <w:rFonts w:cstheme="minorHAnsi"/>
                 <w:color w:val="595959" w:themeColor="text1" w:themeTint="A6"/>
+                <w:sz w:val="20"/>
+                <w:szCs w:val="20"/>
                 <w:lang w:eastAsia="es-CL"/>
               </w:rPr>
             </w:pPr>
@@ -3158,10 +3223,21 @@
             <w:pPr>
               <w:spacing w:after="160" w:line="259" w:lineRule="auto"/>
               <w:rPr>
+                <w:rFonts w:cstheme="minorHAnsi"/>
                 <w:color w:val="595959" w:themeColor="text1" w:themeTint="A6"/>
+                <w:sz w:val="20"/>
+                <w:szCs w:val="20"/>
                 <w:lang w:eastAsia="es-CL"/>
               </w:rPr>
             </w:pPr>
+            <w:r>
+              <w:rPr>
+                <w:rFonts w:cstheme="minorHAnsi"/>
+                <w:sz w:val="20"/>
+                <w:szCs w:val="20"/>
+              </w:rPr>
+              <w:t xml:space="preserve">Oferta de internet móvil, con altos cobros. </w:t>
+            </w:r>
           </w:p>
         </w:tc>
         <w:tc>
@@ -3172,7 +3248,10 @@
             <w:pPr>
               <w:spacing w:after="160" w:line="259" w:lineRule="auto"/>
               <w:rPr>
+                <w:rFonts w:cstheme="minorHAnsi"/>
                 <w:color w:val="595959" w:themeColor="text1" w:themeTint="A6"/>
+                <w:sz w:val="20"/>
+                <w:szCs w:val="20"/>
                 <w:lang w:eastAsia="es-CL"/>
               </w:rPr>
             </w:pPr>
@@ -3187,6 +3266,7 @@
           <w:tcPr>
             <w:tcW w:w="2032" w:type="dxa"/>
             <w:vMerge/>
+            <w:shd w:val="clear" w:color="auto" w:fill="BFBFBF" w:themeFill="background1" w:themeFillShade="BF"/>
           </w:tcPr>
           <w:p>
             <w:pPr>
@@ -3206,7 +3286,10 @@
             <w:pPr>
               <w:spacing w:after="160" w:line="259" w:lineRule="auto"/>
               <w:rPr>
+                <w:rFonts w:cstheme="minorHAnsi"/>
                 <w:color w:val="595959" w:themeColor="text1" w:themeTint="A6"/>
+                <w:sz w:val="20"/>
+                <w:szCs w:val="20"/>
                 <w:lang w:eastAsia="es-CL"/>
               </w:rPr>
             </w:pPr>
@@ -3220,10 +3303,21 @@
             <w:pPr>
               <w:spacing w:after="160" w:line="259" w:lineRule="auto"/>
               <w:rPr>
+                <w:rFonts w:cstheme="minorHAnsi"/>
                 <w:color w:val="595959" w:themeColor="text1" w:themeTint="A6"/>
+                <w:sz w:val="20"/>
+                <w:szCs w:val="20"/>
                 <w:lang w:eastAsia="es-CL"/>
               </w:rPr>
             </w:pPr>
+            <w:r>
+              <w:rPr>
+                <w:rFonts w:cstheme="minorHAnsi"/>
+                <w:sz w:val="20"/>
+                <w:szCs w:val="20"/>
+              </w:rPr>
+              <w:t>Empresa altamente consolidada.</w:t>
+            </w:r>
           </w:p>
         </w:tc>
         <w:tc>
@@ -3234,7 +3328,10 @@
             <w:pPr>
               <w:spacing w:after="160" w:line="259" w:lineRule="auto"/>
               <w:rPr>
+                <w:rFonts w:cstheme="minorHAnsi"/>
                 <w:color w:val="595959" w:themeColor="text1" w:themeTint="A6"/>
+                <w:sz w:val="20"/>
+                <w:szCs w:val="20"/>
                 <w:lang w:eastAsia="es-CL"/>
               </w:rPr>
             </w:pPr>
@@ -3248,10 +3345,21 @@
             <w:pPr>
               <w:spacing w:after="160" w:line="259" w:lineRule="auto"/>
               <w:rPr>
+                <w:rFonts w:cstheme="minorHAnsi"/>
                 <w:color w:val="595959" w:themeColor="text1" w:themeTint="A6"/>
+                <w:sz w:val="20"/>
+                <w:szCs w:val="20"/>
                 <w:lang w:eastAsia="es-CL"/>
               </w:rPr>
             </w:pPr>
+            <w:r>
+              <w:rPr>
+                <w:rFonts w:cstheme="minorHAnsi"/>
+                <w:sz w:val="20"/>
+                <w:szCs w:val="20"/>
+              </w:rPr>
+              <w:t>Alto costo fijo por las estructuras.</w:t>
+            </w:r>
           </w:p>
         </w:tc>
         <w:tc>
@@ -3262,7 +3370,10 @@
             <w:pPr>
               <w:spacing w:after="160" w:line="259" w:lineRule="auto"/>
               <w:rPr>
+                <w:rFonts w:cstheme="minorHAnsi"/>
                 <w:color w:val="595959" w:themeColor="text1" w:themeTint="A6"/>
+                <w:sz w:val="20"/>
+                <w:szCs w:val="20"/>
                 <w:lang w:eastAsia="es-CL"/>
               </w:rPr>
             </w:pPr>
@@ -3322,8 +3433,21 @@
           <w:lang w:eastAsia="es-CL"/>
         </w:rPr>
         <w:lastRenderedPageBreak/>
-        <w:t>Proponer y describir acciones de mejora en base al resultado de la matriz FODA</w:t>
+        <w:t xml:space="preserve">Proponer y describir </w:t>
       </w:r>
+      <w:bookmarkStart w:id="3" w:name="_Hlk6137687"/>
+      <w:r>
+        <w:rPr>
+          <w:rFonts w:eastAsiaTheme="minorHAnsi"/>
+          <w:b/>
+          <w:color w:val="595959" w:themeColor="text1" w:themeTint="A6"/>
+          <w:sz w:val="24"/>
+          <w:szCs w:val="24"/>
+          <w:lang w:eastAsia="es-CL"/>
+        </w:rPr>
+        <w:t>acciones de mejora en base al resultado de la matriz FODA</w:t>
+      </w:r>
+      <w:bookmarkEnd w:id="3"/>
     </w:p>
     <w:p>
       <w:pPr>
@@ -3407,16 +3531,7 @@
           <w:color w:val="595959" w:themeColor="text1" w:themeTint="A6"/>
           <w:lang w:eastAsia="es-CL"/>
         </w:rPr>
-        <w:t>eS</w:t>
-      </w:r>
-      <w:bookmarkStart w:id="2" w:name="_GoBack"/>
-      <w:bookmarkEnd w:id="2"/>
-      <w:r>
-        <w:rPr>
-          <w:color w:val="595959" w:themeColor="text1" w:themeTint="A6"/>
-          <w:lang w:eastAsia="es-CL"/>
-        </w:rPr>
-        <w:t>im</w:t>
+        <w:t>eSim</w:t>
       </w:r>
       <w:proofErr w:type="spellEnd"/>
       <w:r>
@@ -4044,7 +4159,6 @@
           </w14:textFill>
         </w:rPr>
       </w:pPr>
-      <w:bookmarkStart w:id="3" w:name="_Toc471831143"/>
       <w:r>
         <w:rPr>
           <w14:textFill>
@@ -4060,9 +4174,8 @@
           </w14:textFill>
         </w:rPr>
         <w:lastRenderedPageBreak/>
-        <w:t>Conclusiones</w:t>
+        <w:t>Conclusión</w:t>
       </w:r>
-      <w:bookmarkEnd w:id="3"/>
     </w:p>
     <w:p>
       <w:pPr>
@@ -4100,11 +4213,41 @@
     </w:p>
     <w:p>
       <w:pPr>
-        <w:pStyle w:val="Estilo3"/>
+        <w:pStyle w:val="Prrafodelista"/>
         <w:numPr>
           <w:ilvl w:val="0"/>
           <w:numId w:val="9"/>
         </w:numPr>
+        <w:rPr>
+          <w:rFonts w:eastAsiaTheme="minorHAnsi"/>
+          <w:color w:val="595959" w:themeColor="text1" w:themeTint="A6"/>
+          <w:szCs w:val="22"/>
+          <w:lang w:eastAsia="es-CL"/>
+        </w:rPr>
+      </w:pPr>
+      <w:r>
+        <w:rPr>
+          <w:color w:val="595959" w:themeColor="text1" w:themeTint="A6"/>
+          <w:lang w:eastAsia="es-CL"/>
+        </w:rPr>
+        <w:t>También es posible incorporar reflexiones, incluso dejar propuestas de profundización que no fueron posibles de abordar en este informe o trabajo.</w:t>
+      </w:r>
+      <w:r>
+        <w:t xml:space="preserve"> </w:t>
+      </w:r>
+      <w:r>
+        <w:rPr>
+          <w:rFonts w:eastAsiaTheme="minorHAnsi"/>
+          <w:color w:val="595959" w:themeColor="text1" w:themeTint="A6"/>
+          <w:szCs w:val="22"/>
+          <w:lang w:eastAsia="es-CL"/>
+        </w:rPr>
+        <w:t>Conclusión</w:t>
+      </w:r>
+    </w:p>
+    <w:p>
+      <w:pPr>
+        <w:pStyle w:val="Estilo3"/>
         <w:ind w:left="360"/>
         <w:rPr>
           <w:color w:val="595959" w:themeColor="text1" w:themeTint="A6"/>
@@ -4113,15 +4256,6 @@
           <w:lang w:eastAsia="es-CL"/>
         </w:rPr>
       </w:pPr>
-      <w:r>
-        <w:rPr>
-          <w:color w:val="595959" w:themeColor="text1" w:themeTint="A6"/>
-          <w:sz w:val="22"/>
-          <w:szCs w:val="22"/>
-          <w:lang w:eastAsia="es-CL"/>
-        </w:rPr>
-        <w:t>También es posible incorporar reflexiones, incluso dejar propuestas de profundización que no fueron posibles de abordar en este informe o trabajo.</w:t>
-      </w:r>
     </w:p>
     <w:p>
       <w:pPr>
@@ -4153,6 +4287,7 @@
       </w:pPr>
       <w:bookmarkStart w:id="4" w:name="_Toc451274003"/>
       <w:bookmarkStart w:id="5" w:name="_Toc471831144"/>
+      <w:bookmarkStart w:id="6" w:name="_Hlk6137507"/>
       <w:r>
         <w:rPr>
           <w14:textFill>
@@ -4172,6 +4307,7 @@
       <w:bookmarkEnd w:id="4"/>
       <w:bookmarkEnd w:id="5"/>
     </w:p>
+    <w:bookmarkEnd w:id="6"/>
     <w:p>
       <w:pPr>
         <w:pStyle w:val="Estilo3"/>
@@ -4179,6 +4315,7 @@
           <w:b/>
           <w:color w:val="A6A6A6" w:themeColor="background1" w:themeShade="A6"/>
           <w:sz w:val="22"/>
+          <w:highlight w:val="yellow"/>
           <w:lang w:eastAsia="es-CL"/>
         </w:rPr>
       </w:pPr>
@@ -4187,6 +4324,7 @@
           <w:b/>
           <w:color w:val="A6A6A6" w:themeColor="background1" w:themeShade="A6"/>
           <w:sz w:val="22"/>
+          <w:highlight w:val="yellow"/>
           <w:lang w:eastAsia="es-CL"/>
         </w:rPr>
         <w:t>Ejemplo de referencias bibliográficas (interlineado doble y sangría francesa):</w:t>
@@ -4201,6 +4339,7 @@
         <w:rPr>
           <w:color w:val="595959" w:themeColor="text1" w:themeTint="A6"/>
           <w:sz w:val="28"/>
+          <w:highlight w:val="yellow"/>
           <w:lang w:eastAsia="es-CL"/>
         </w:rPr>
       </w:pPr>
@@ -4216,6 +4355,7 @@
         <w:rPr>
           <w:color w:val="595959" w:themeColor="text1" w:themeTint="A6"/>
           <w:sz w:val="22"/>
+          <w:highlight w:val="yellow"/>
         </w:rPr>
       </w:pPr>
       <w:proofErr w:type="spellStart"/>
@@ -4223,6 +4363,7 @@
         <w:rPr>
           <w:color w:val="595959" w:themeColor="text1" w:themeTint="A6"/>
           <w:sz w:val="22"/>
+          <w:highlight w:val="yellow"/>
           <w:lang w:val="en-US"/>
         </w:rPr>
         <w:t>Audesirk</w:t>
@@ -4232,6 +4373,7 @@
         <w:rPr>
           <w:color w:val="595959" w:themeColor="text1" w:themeTint="A6"/>
           <w:sz w:val="22"/>
+          <w:highlight w:val="yellow"/>
           <w:lang w:val="en-US"/>
         </w:rPr>
         <w:t xml:space="preserve"> T., </w:t>
@@ -4241,6 +4383,7 @@
         <w:rPr>
           <w:color w:val="595959" w:themeColor="text1" w:themeTint="A6"/>
           <w:sz w:val="22"/>
+          <w:highlight w:val="yellow"/>
           <w:lang w:val="en-US"/>
         </w:rPr>
         <w:t>Audesirk</w:t>
@@ -4250,6 +4393,7 @@
         <w:rPr>
           <w:color w:val="595959" w:themeColor="text1" w:themeTint="A6"/>
           <w:sz w:val="22"/>
+          <w:highlight w:val="yellow"/>
           <w:lang w:val="en-US"/>
         </w:rPr>
         <w:t xml:space="preserve"> G., Byers, B. (2008). </w:t>
@@ -4259,6 +4403,7 @@
           <w:i/>
           <w:color w:val="595959" w:themeColor="text1" w:themeTint="A6"/>
           <w:sz w:val="22"/>
+          <w:highlight w:val="yellow"/>
         </w:rPr>
         <w:t>Biología: La vida en la Tierra</w:t>
       </w:r>
@@ -4266,6 +4411,7 @@
         <w:rPr>
           <w:color w:val="595959" w:themeColor="text1" w:themeTint="A6"/>
           <w:sz w:val="22"/>
+          <w:highlight w:val="yellow"/>
         </w:rPr>
         <w:t xml:space="preserve">. México: Pearson Educación. </w:t>
       </w:r>
@@ -4276,10 +4422,10 @@
         <w:spacing w:line="480" w:lineRule="auto"/>
         <w:ind w:left="709" w:hanging="709"/>
         <w:rPr>
-          <w:rStyle w:val="Hipervnculo"/>
           <w:color w:val="595959" w:themeColor="text1" w:themeTint="A6"/>
           <w:sz w:val="22"/>
           <w:szCs w:val="22"/>
+          <w:u w:val="single"/>
         </w:rPr>
       </w:pPr>
       <w:r>
@@ -4287,6 +4433,7 @@
           <w:color w:val="595959" w:themeColor="text1" w:themeTint="A6"/>
           <w:sz w:val="22"/>
           <w:szCs w:val="22"/>
+          <w:highlight w:val="yellow"/>
         </w:rPr>
         <w:t xml:space="preserve">Vargas, A. y Palacios, P. (2014). Educación para la salud [Monografía]. Recuperado de </w:t>
       </w:r>
@@ -4297,762 +4444,17 @@
             <w:color w:val="595959" w:themeColor="text1" w:themeTint="A6"/>
             <w:sz w:val="22"/>
             <w:szCs w:val="22"/>
+            <w:highlight w:val="yellow"/>
           </w:rPr>
           <w:t>http://site.ebrary.com/lib/inacapsp/reader.action?docID=11046190&amp;ppg=3</w:t>
         </w:r>
       </w:hyperlink>
     </w:p>
-    <w:p>
-      <w:pPr>
-        <w:pStyle w:val="Estilo1"/>
-        <w:spacing w:after="120"/>
-        <w:rPr>
-          <w:color w:val="595959" w:themeColor="text1" w:themeTint="A6"/>
-          <w:sz w:val="32"/>
-          <w:lang w:eastAsia="es-CL"/>
-        </w:rPr>
-      </w:pPr>
-    </w:p>
-    <w:p>
-      <w:pPr>
-        <w:pStyle w:val="Estilo1"/>
-        <w:spacing w:after="120"/>
-        <w:jc w:val="center"/>
-        <w:rPr>
-          <w:color w:val="A6A6A6" w:themeColor="background1" w:themeShade="A6"/>
-          <w:sz w:val="32"/>
-          <w:lang w:eastAsia="es-CL"/>
-        </w:rPr>
-      </w:pPr>
-      <w:r>
-        <w:rPr>
-          <w:color w:val="A6A6A6" w:themeColor="background1" w:themeShade="A6"/>
-          <w:sz w:val="32"/>
-          <w:lang w:eastAsia="es-CL"/>
-        </w:rPr>
-        <w:t>Aspectos de forma y estilo</w:t>
-      </w:r>
-    </w:p>
-    <w:p>
-      <w:pPr>
-        <w:pStyle w:val="Estilo3"/>
-        <w:numPr>
-          <w:ilvl w:val="0"/>
-          <w:numId w:val="5"/>
-        </w:numPr>
-        <w:rPr>
-          <w:color w:val="A6A6A6" w:themeColor="background1" w:themeShade="A6"/>
-          <w:sz w:val="22"/>
-          <w:lang w:eastAsia="es-CL"/>
-        </w:rPr>
-      </w:pPr>
-      <w:r>
-        <w:rPr>
-          <w:color w:val="A6A6A6" w:themeColor="background1" w:themeShade="A6"/>
-          <w:sz w:val="22"/>
-          <w:lang w:eastAsia="es-CL"/>
-        </w:rPr>
-        <w:t>Considere como guía el presente documento, y los siguientes elementos</w:t>
-      </w:r>
-      <w:r>
-        <w:rPr>
-          <w:color w:val="A6A6A6" w:themeColor="background1" w:themeShade="A6"/>
-          <w:sz w:val="22"/>
-          <w:lang w:eastAsia="es-CL"/>
-        </w:rPr>
-        <w:t xml:space="preserve"> (puede ser modificado)</w:t>
-      </w:r>
-      <w:r>
-        <w:rPr>
-          <w:color w:val="A6A6A6" w:themeColor="background1" w:themeShade="A6"/>
-          <w:sz w:val="22"/>
-          <w:lang w:eastAsia="es-CL"/>
-        </w:rPr>
-        <w:t>:</w:t>
-      </w:r>
-    </w:p>
-    <w:p>
-      <w:pPr>
-        <w:pStyle w:val="Estilo3"/>
-        <w:rPr>
-          <w:color w:val="A6A6A6" w:themeColor="background1" w:themeShade="A6"/>
-          <w:sz w:val="22"/>
-          <w:lang w:eastAsia="es-CL"/>
-        </w:rPr>
-      </w:pPr>
-    </w:p>
-    <w:p>
-      <w:pPr>
-        <w:pStyle w:val="Estilo3"/>
-        <w:numPr>
-          <w:ilvl w:val="0"/>
-          <w:numId w:val="3"/>
-        </w:numPr>
-        <w:rPr>
-          <w:color w:val="A6A6A6" w:themeColor="background1" w:themeShade="A6"/>
-          <w:sz w:val="22"/>
-          <w:szCs w:val="22"/>
-          <w:lang w:eastAsia="es-CL"/>
-        </w:rPr>
-      </w:pPr>
-      <w:r>
-        <w:rPr>
-          <w:color w:val="A6A6A6" w:themeColor="background1" w:themeShade="A6"/>
-          <w:sz w:val="22"/>
-          <w:szCs w:val="22"/>
-          <w:lang w:eastAsia="es-CL"/>
-        </w:rPr>
-        <w:t xml:space="preserve">Formato: tiene dos opciones para entregar el informe: documento de Word o convertirlo en PDF. </w:t>
-      </w:r>
-    </w:p>
-    <w:p>
-      <w:pPr>
-        <w:pStyle w:val="Estilo3"/>
-        <w:numPr>
-          <w:ilvl w:val="0"/>
-          <w:numId w:val="3"/>
-        </w:numPr>
-        <w:rPr>
-          <w:color w:val="A6A6A6" w:themeColor="background1" w:themeShade="A6"/>
-          <w:sz w:val="22"/>
-          <w:szCs w:val="22"/>
-          <w:lang w:eastAsia="es-CL"/>
-        </w:rPr>
-      </w:pPr>
-      <w:r>
-        <w:rPr>
-          <w:color w:val="A6A6A6" w:themeColor="background1" w:themeShade="A6"/>
-          <w:sz w:val="22"/>
-          <w:szCs w:val="22"/>
-          <w:lang w:eastAsia="es-CL"/>
-        </w:rPr>
-        <w:t>Papel tamaño carta. Márgenes estándar (superior e inferior de 2,5 cm. izquierdo y derecho de 2,5 cm).</w:t>
-      </w:r>
-    </w:p>
-    <w:p>
-      <w:pPr>
-        <w:pStyle w:val="Estilo3"/>
-        <w:numPr>
-          <w:ilvl w:val="0"/>
-          <w:numId w:val="3"/>
-        </w:numPr>
-        <w:rPr>
-          <w:color w:val="A6A6A6" w:themeColor="background1" w:themeShade="A6"/>
-          <w:sz w:val="22"/>
-          <w:szCs w:val="22"/>
-          <w:lang w:eastAsia="es-CL"/>
-        </w:rPr>
-      </w:pPr>
-      <w:r>
-        <w:rPr>
-          <w:color w:val="A6A6A6" w:themeColor="background1" w:themeShade="A6"/>
-          <w:sz w:val="22"/>
-          <w:szCs w:val="22"/>
-          <w:lang w:eastAsia="es-CL"/>
-        </w:rPr>
-        <w:t xml:space="preserve">Párrafos: alineación justificada, interlineado sencillo. </w:t>
-      </w:r>
-    </w:p>
-    <w:p>
-      <w:pPr>
-        <w:pStyle w:val="Estilo3"/>
-        <w:numPr>
-          <w:ilvl w:val="0"/>
-          <w:numId w:val="3"/>
-        </w:numPr>
-        <w:rPr>
-          <w:color w:val="A6A6A6" w:themeColor="background1" w:themeShade="A6"/>
-          <w:sz w:val="22"/>
-          <w:szCs w:val="22"/>
-          <w:lang w:eastAsia="es-CL"/>
-        </w:rPr>
-      </w:pPr>
-      <w:r>
-        <w:rPr>
-          <w:color w:val="A6A6A6" w:themeColor="background1" w:themeShade="A6"/>
-          <w:sz w:val="22"/>
-          <w:szCs w:val="22"/>
-          <w:lang w:eastAsia="es-CL"/>
-        </w:rPr>
-        <w:t>Tipo de letra o fuente: Arial o Calibri</w:t>
-      </w:r>
-      <w:r>
-        <w:rPr>
-          <w:color w:val="A6A6A6" w:themeColor="background1" w:themeShade="A6"/>
-          <w:sz w:val="22"/>
-          <w:szCs w:val="22"/>
-          <w:lang w:eastAsia="es-CL"/>
-        </w:rPr>
-        <w:t xml:space="preserve"> (Cuerpo)</w:t>
-      </w:r>
-      <w:r>
-        <w:rPr>
-          <w:color w:val="A6A6A6" w:themeColor="background1" w:themeShade="A6"/>
-          <w:sz w:val="22"/>
-          <w:szCs w:val="22"/>
-          <w:lang w:eastAsia="es-CL"/>
-        </w:rPr>
-        <w:t xml:space="preserve">. </w:t>
-      </w:r>
-    </w:p>
-    <w:p>
-      <w:pPr>
-        <w:pStyle w:val="Estilo3"/>
-        <w:numPr>
-          <w:ilvl w:val="0"/>
-          <w:numId w:val="3"/>
-        </w:numPr>
-        <w:rPr>
-          <w:color w:val="A6A6A6" w:themeColor="background1" w:themeShade="A6"/>
-          <w:sz w:val="22"/>
-          <w:szCs w:val="22"/>
-          <w:lang w:eastAsia="es-CL"/>
-        </w:rPr>
-      </w:pPr>
-      <w:r>
-        <w:rPr>
-          <w:color w:val="A6A6A6" w:themeColor="background1" w:themeShade="A6"/>
-          <w:sz w:val="22"/>
-          <w:szCs w:val="22"/>
-          <w:lang w:eastAsia="es-CL"/>
-        </w:rPr>
-        <w:t>Tamaño títulos: 14 y en negrita</w:t>
-      </w:r>
-    </w:p>
-    <w:p>
-      <w:pPr>
-        <w:pStyle w:val="Estilo3"/>
-        <w:numPr>
-          <w:ilvl w:val="0"/>
-          <w:numId w:val="3"/>
-        </w:numPr>
-        <w:rPr>
-          <w:color w:val="A6A6A6" w:themeColor="background1" w:themeShade="A6"/>
-          <w:sz w:val="22"/>
-          <w:szCs w:val="22"/>
-          <w:lang w:eastAsia="es-CL"/>
-        </w:rPr>
-      </w:pPr>
-      <w:r>
-        <w:rPr>
-          <w:color w:val="A6A6A6" w:themeColor="background1" w:themeShade="A6"/>
-          <w:sz w:val="22"/>
-          <w:szCs w:val="22"/>
-          <w:lang w:eastAsia="es-CL"/>
-        </w:rPr>
-        <w:t>Tamaño subtítulos: 1</w:t>
-      </w:r>
-      <w:r>
-        <w:rPr>
-          <w:color w:val="A6A6A6" w:themeColor="background1" w:themeShade="A6"/>
-          <w:sz w:val="22"/>
-          <w:szCs w:val="22"/>
-          <w:lang w:eastAsia="es-CL"/>
-        </w:rPr>
-        <w:t>2</w:t>
-      </w:r>
-      <w:r>
-        <w:rPr>
-          <w:color w:val="A6A6A6" w:themeColor="background1" w:themeShade="A6"/>
-          <w:sz w:val="22"/>
-          <w:szCs w:val="22"/>
-          <w:lang w:eastAsia="es-CL"/>
-        </w:rPr>
-        <w:t xml:space="preserve"> y en negrita.</w:t>
-      </w:r>
-    </w:p>
-    <w:p>
-      <w:pPr>
-        <w:pStyle w:val="Estilo3"/>
-        <w:numPr>
-          <w:ilvl w:val="0"/>
-          <w:numId w:val="3"/>
-        </w:numPr>
-        <w:rPr>
-          <w:color w:val="A6A6A6" w:themeColor="background1" w:themeShade="A6"/>
-          <w:sz w:val="22"/>
-          <w:szCs w:val="22"/>
-          <w:lang w:eastAsia="es-CL"/>
-        </w:rPr>
-      </w:pPr>
-      <w:proofErr w:type="gramStart"/>
-      <w:r>
-        <w:rPr>
-          <w:color w:val="A6A6A6" w:themeColor="background1" w:themeShade="A6"/>
-          <w:sz w:val="22"/>
-          <w:szCs w:val="22"/>
-          <w:lang w:eastAsia="es-CL"/>
-        </w:rPr>
-        <w:t>Tamaño  textos</w:t>
-      </w:r>
-      <w:proofErr w:type="gramEnd"/>
-      <w:r>
-        <w:rPr>
-          <w:color w:val="A6A6A6" w:themeColor="background1" w:themeShade="A6"/>
-          <w:sz w:val="22"/>
-          <w:szCs w:val="22"/>
-          <w:lang w:eastAsia="es-CL"/>
-        </w:rPr>
-        <w:t>: 11 normal.</w:t>
-      </w:r>
-    </w:p>
-    <w:p>
-      <w:pPr>
-        <w:tabs>
-          <w:tab w:val="left" w:pos="355"/>
-        </w:tabs>
-        <w:spacing w:line="24" w:lineRule="atLeast"/>
-        <w:jc w:val="both"/>
-        <w:rPr>
-          <w:rFonts w:ascii="Myriad Pro" w:hAnsi="Myriad Pro" w:cs="Arial"/>
-          <w:color w:val="595959" w:themeColor="text1" w:themeTint="A6"/>
-          <w:lang w:eastAsia="es-CL"/>
-        </w:rPr>
-      </w:pPr>
-      <w:r>
-        <w:rPr>
-          <w:rFonts w:ascii="Myriad Pro" w:hAnsi="Myriad Pro"/>
-          <w:noProof/>
-          <w:color w:val="595959" w:themeColor="text1" w:themeTint="A6"/>
-          <w:lang w:eastAsia="es-CL"/>
-        </w:rPr>
-        <mc:AlternateContent>
-          <mc:Choice Requires="wpg">
-            <w:drawing>
-              <wp:anchor distT="0" distB="0" distL="114300" distR="114300" simplePos="0" relativeHeight="251662336" behindDoc="0" locked="0" layoutInCell="1" allowOverlap="1" wp14:anchorId="07E09687" wp14:editId="4DFB786F">
-                <wp:simplePos x="0" y="0"/>
-                <wp:positionH relativeFrom="margin">
-                  <wp:posOffset>937260</wp:posOffset>
-                </wp:positionH>
-                <wp:positionV relativeFrom="paragraph">
-                  <wp:posOffset>159385</wp:posOffset>
-                </wp:positionV>
-                <wp:extent cx="4460875" cy="589915"/>
-                <wp:effectExtent l="0" t="0" r="0" b="635"/>
-                <wp:wrapNone/>
-                <wp:docPr id="1" name="Grupo 4"/>
-                <wp:cNvGraphicFramePr/>
-                <a:graphic xmlns:a="http://schemas.openxmlformats.org/drawingml/2006/main">
-                  <a:graphicData uri="http://schemas.microsoft.com/office/word/2010/wordprocessingGroup">
-                    <wpg:wgp>
-                      <wpg:cNvGrpSpPr/>
-                      <wpg:grpSpPr>
-                        <a:xfrm>
-                          <a:off x="0" y="0"/>
-                          <a:ext cx="4460875" cy="589915"/>
-                          <a:chOff x="0" y="0"/>
-                          <a:chExt cx="4461120" cy="589981"/>
-                        </a:xfrm>
-                      </wpg:grpSpPr>
-                      <wps:wsp>
-                        <wps:cNvPr id="3" name="Rectángulo redondeado 4"/>
-                        <wps:cNvSpPr/>
-                        <wps:spPr>
-                          <a:xfrm>
-                            <a:off x="476645" y="72102"/>
-                            <a:ext cx="3984475" cy="445778"/>
-                          </a:xfrm>
-                          <a:prstGeom prst="roundRect">
-                            <a:avLst>
-                              <a:gd name="adj" fmla="val 8458"/>
-                            </a:avLst>
-                          </a:prstGeom>
-                          <a:solidFill>
-                            <a:schemeClr val="bg1">
-                              <a:lumMod val="95000"/>
-                            </a:schemeClr>
-                          </a:solidFill>
-                          <a:ln w="19050">
-                            <a:noFill/>
-                          </a:ln>
-                        </wps:spPr>
-                        <wps:style>
-                          <a:lnRef idx="2">
-                            <a:schemeClr val="accent1">
-                              <a:shade val="50000"/>
-                            </a:schemeClr>
-                          </a:lnRef>
-                          <a:fillRef idx="1">
-                            <a:schemeClr val="accent1"/>
-                          </a:fillRef>
-                          <a:effectRef idx="0">
-                            <a:schemeClr val="accent1"/>
-                          </a:effectRef>
-                          <a:fontRef idx="minor">
-                            <a:schemeClr val="lt1"/>
-                          </a:fontRef>
-                        </wps:style>
-                        <wps:txbx>
-                          <w:txbxContent>
-                            <w:p>
-                              <w:pPr>
-                                <w:pStyle w:val="NormalWeb"/>
-                                <w:spacing w:before="0" w:beforeAutospacing="0" w:after="0" w:afterAutospacing="0"/>
-                                <w:jc w:val="center"/>
-                                <w:rPr>
-                                  <w:rFonts w:asciiTheme="minorHAnsi" w:hAnsiTheme="minorHAnsi"/>
-                                </w:rPr>
-                              </w:pPr>
-                              <w:r>
-                                <w:rPr>
-                                  <w:rFonts w:asciiTheme="minorHAnsi" w:eastAsia="Times New Roman" w:hAnsiTheme="minorHAnsi" w:cs="Mangal"/>
-                                  <w:b/>
-                                  <w:bCs/>
-                                  <w:color w:val="262626"/>
-                                  <w:kern w:val="24"/>
-                                  <w:sz w:val="22"/>
-                                  <w:szCs w:val="22"/>
-                                </w:rPr>
-                                <w:t>No olvides respetar las reglas ortográficas y de redacción</w:t>
-                              </w:r>
-                            </w:p>
-                          </w:txbxContent>
-                        </wps:txbx>
-                        <wps:bodyPr rot="0" spcFirstLastPara="0" vert="horz" wrap="square" lIns="91440" tIns="45720" rIns="91440" bIns="45720" numCol="1" spcCol="0" rtlCol="0" fromWordArt="0" anchor="ctr" anchorCtr="0" forceAA="0" compatLnSpc="1">
-                          <a:prstTxWarp prst="textNoShape">
-                            <a:avLst/>
-                          </a:prstTxWarp>
-                          <a:noAutofit/>
-                        </wps:bodyPr>
-                      </wps:wsp>
-                      <pic:pic xmlns:pic="http://schemas.openxmlformats.org/drawingml/2006/picture">
-                        <pic:nvPicPr>
-                          <pic:cNvPr id="4" name="Picture 4" descr="http://colabora.inacap.cl/sitios/corp/VRIP/IV/DDI/Documentos%20compartidos/DISE%C3%91O%20GR%C3%81FICO/ICONOS/Dato.png"/>
-                          <pic:cNvPicPr>
-                            <a:picLocks noChangeAspect="1" noChangeArrowheads="1"/>
-                          </pic:cNvPicPr>
-                        </pic:nvPicPr>
-                        <pic:blipFill>
-                          <a:blip r:embed="rId12">
-                            <a:biLevel thresh="25000"/>
-                            <a:extLst>
-                              <a:ext uri="{28A0092B-C50C-407E-A947-70E740481C1C}">
-                                <a14:useLocalDpi xmlns:a14="http://schemas.microsoft.com/office/drawing/2010/main" val="0"/>
-                              </a:ext>
-                            </a:extLst>
-                          </a:blip>
-                          <a:srcRect/>
-                          <a:stretch>
-                            <a:fillRect/>
-                          </a:stretch>
-                        </pic:blipFill>
-                        <pic:spPr bwMode="auto">
-                          <a:xfrm>
-                            <a:off x="0" y="0"/>
-                            <a:ext cx="589980" cy="589981"/>
-                          </a:xfrm>
-                          <a:prstGeom prst="rect">
-                            <a:avLst/>
-                          </a:prstGeom>
-                          <a:noFill/>
-                          <a:extLst>
-                            <a:ext uri="{909E8E84-426E-40DD-AFC4-6F175D3DCCD1}">
-                              <a14:hiddenFill xmlns:a14="http://schemas.microsoft.com/office/drawing/2010/main">
-                                <a:solidFill>
-                                  <a:srgbClr val="FFFFFF"/>
-                                </a:solidFill>
-                              </a14:hiddenFill>
-                            </a:ext>
-                          </a:extLst>
-                        </pic:spPr>
-                      </pic:pic>
-                    </wpg:wgp>
-                  </a:graphicData>
-                </a:graphic>
-              </wp:anchor>
-            </w:drawing>
-          </mc:Choice>
-          <mc:Fallback>
-            <w:pict>
-              <v:group w14:anchorId="07E09687" id="Grupo 4" o:spid="_x0000_s1028" style="position:absolute;left:0;text-align:left;margin-left:73.8pt;margin-top:12.55pt;width:351.25pt;height:46.45pt;z-index:251662336;mso-position-horizontal-relative:margin" coordsize="44611,5899" o:gfxdata="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">
-                <v:roundrect id="Rectángulo redondeado 4" o:spid="_x0000_s1029" style="position:absolute;left:4766;top:721;width:39845;height:4457;visibility:visible;mso-wrap-style:square;v-text-anchor:middle" arcsize="5543f" o:gfxdata="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" fillcolor="#f2f2f2 [3052]" stroked="f" strokeweight="1.5pt">
-                  <v:stroke joinstyle="miter"/>
-                  <v:textbox>
-                    <w:txbxContent>
-                      <w:p>
-                        <w:pPr>
-                          <w:pStyle w:val="NormalWeb"/>
-                          <w:spacing w:before="0" w:beforeAutospacing="0" w:after="0" w:afterAutospacing="0"/>
-                          <w:jc w:val="center"/>
-                          <w:rPr>
-                            <w:rFonts w:asciiTheme="minorHAnsi" w:hAnsiTheme="minorHAnsi"/>
-                          </w:rPr>
-                        </w:pPr>
-                        <w:r>
-                          <w:rPr>
-                            <w:rFonts w:asciiTheme="minorHAnsi" w:eastAsia="Times New Roman" w:hAnsiTheme="minorHAnsi" w:cs="Mangal"/>
-                            <w:b/>
-                            <w:bCs/>
-                            <w:color w:val="262626"/>
-                            <w:kern w:val="24"/>
-                            <w:sz w:val="22"/>
-                            <w:szCs w:val="22"/>
-                          </w:rPr>
-                          <w:t>No olvides respetar las reglas ortográficas y de redacción</w:t>
-                        </w:r>
-                      </w:p>
-                    </w:txbxContent>
-                  </v:textbox>
-                </v:roundrect>
-                <v:shapetype id="_x0000_t75" coordsize="21600,21600" o:spt="75" o:preferrelative="t" path="m@4@5l@4@11@9@11@9@5xe" filled="f" stroked="f">
-                  <v:stroke joinstyle="miter"/>
-                  <v:formulas>
-                    <v:f eqn="if lineDrawn pixelLineWidth 0"/>
-                    <v:f eqn="sum @0 1 0"/>
-                    <v:f eqn="sum 0 0 @1"/>
-                    <v:f eqn="prod @2 1 2"/>
-                    <v:f eqn="prod @3 21600 pixelWidth"/>
-                    <v:f eqn="prod @3 21600 pixelHeight"/>
-                    <v:f eqn="sum @0 0 1"/>
-                    <v:f eqn="prod @6 1 2"/>
-                    <v:f eqn="prod @7 21600 pixelWidth"/>
-                    <v:f eqn="sum @8 21600 0"/>
-                    <v:f eqn="prod @7 21600 pixelHeight"/>
-                    <v:f eqn="sum @10 21600 0"/>
-                  </v:formulas>
-                  <v:path o:extrusionok="f" gradientshapeok="t" o:connecttype="rect"/>
-                  <o:lock v:ext="edit" aspectratio="t"/>
-                </v:shapetype>
-                <v:shape id="Picture 4" o:spid="_x0000_s1030" type="#_x0000_t75" alt="http://colabora.inacap.cl/sitios/corp/VRIP/IV/DDI/Documentos%20compartidos/DISE%C3%91O%20GR%C3%81FICO/ICONOS/Dato.png" style="position:absolute;width:5899;height:5899;visibility:visible;mso-wrap-style:square" o:gfxdata="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">
-                  <v:imagedata r:id="rId13" o:title="Dato" grayscale="t" bilevel="t"/>
-                </v:shape>
-                <w10:wrap anchorx="margin"/>
-              </v:group>
-            </w:pict>
-          </mc:Fallback>
-        </mc:AlternateContent>
-      </w:r>
-    </w:p>
-    <w:p>
-      <w:pPr>
-        <w:spacing w:before="240" w:after="120" w:line="288" w:lineRule="auto"/>
-        <w:jc w:val="both"/>
-        <w:rPr>
-          <w:rFonts w:cs="Arial"/>
-          <w:color w:val="595959" w:themeColor="text1" w:themeTint="A6"/>
-        </w:rPr>
-      </w:pPr>
-    </w:p>
-    <w:p>
-      <w:pPr>
-        <w:spacing w:before="240" w:after="120" w:line="288" w:lineRule="auto"/>
-        <w:jc w:val="both"/>
-        <w:rPr>
-          <w:rFonts w:cs="Arial"/>
-          <w:color w:val="595959" w:themeColor="text1" w:themeTint="A6"/>
-        </w:rPr>
-      </w:pPr>
-      <w:r>
-        <w:rPr>
-          <w:noProof/>
-          <w:color w:val="595959" w:themeColor="text1" w:themeTint="A6"/>
-          <w:lang w:eastAsia="es-CL"/>
-        </w:rPr>
-        <w:lastRenderedPageBreak/>
-        <w:drawing>
-          <wp:anchor distT="0" distB="0" distL="114300" distR="114300" simplePos="0" relativeHeight="251663360" behindDoc="0" locked="0" layoutInCell="1" allowOverlap="1" wp14:anchorId="4348076D" wp14:editId="3D51B6EA">
-            <wp:simplePos x="0" y="0"/>
-            <wp:positionH relativeFrom="column">
-              <wp:posOffset>3681095</wp:posOffset>
-            </wp:positionH>
-            <wp:positionV relativeFrom="paragraph">
-              <wp:posOffset>263525</wp:posOffset>
-            </wp:positionV>
-            <wp:extent cx="2047875" cy="2277745"/>
-            <wp:effectExtent l="0" t="0" r="9525" b="8255"/>
-            <wp:wrapSquare wrapText="bothSides"/>
-            <wp:docPr id="2" name="Imagen 2"/>
-            <wp:cNvGraphicFramePr>
-              <a:graphicFrameLocks xmlns:a="http://schemas.openxmlformats.org/drawingml/2006/main" noChangeAspect="1"/>
-            </wp:cNvGraphicFramePr>
-            <a:graphic xmlns:a="http://schemas.openxmlformats.org/drawingml/2006/main">
-              <a:graphicData uri="http://schemas.openxmlformats.org/drawingml/2006/picture">
-                <pic:pic xmlns:pic="http://schemas.openxmlformats.org/drawingml/2006/picture">
-                  <pic:nvPicPr>
-                    <pic:cNvPr id="1" name=""/>
-                    <pic:cNvPicPr/>
-                  </pic:nvPicPr>
-                  <pic:blipFill>
-                    <a:blip r:embed="rId14">
-                      <a:extLst>
-                        <a:ext uri="{28A0092B-C50C-407E-A947-70E740481C1C}">
-                          <a14:useLocalDpi xmlns:a14="http://schemas.microsoft.com/office/drawing/2010/main" val="0"/>
-                        </a:ext>
-                      </a:extLst>
-                    </a:blip>
-                    <a:stretch>
-                      <a:fillRect/>
-                    </a:stretch>
-                  </pic:blipFill>
-                  <pic:spPr>
-                    <a:xfrm>
-                      <a:off x="0" y="0"/>
-                      <a:ext cx="2047875" cy="2277745"/>
-                    </a:xfrm>
-                    <a:prstGeom prst="rect">
-                      <a:avLst/>
-                    </a:prstGeom>
-                  </pic:spPr>
-                </pic:pic>
-              </a:graphicData>
-            </a:graphic>
-            <wp14:sizeRelH relativeFrom="margin">
-              <wp14:pctWidth>0</wp14:pctWidth>
-            </wp14:sizeRelH>
-            <wp14:sizeRelV relativeFrom="margin">
-              <wp14:pctHeight>0</wp14:pctHeight>
-            </wp14:sizeRelV>
-          </wp:anchor>
-        </w:drawing>
-      </w:r>
-    </w:p>
-    <w:p>
-      <w:pPr>
-        <w:pStyle w:val="Estilo3"/>
-        <w:numPr>
-          <w:ilvl w:val="0"/>
-          <w:numId w:val="5"/>
-        </w:numPr>
-        <w:rPr>
-          <w:color w:val="A6A6A6" w:themeColor="background1" w:themeShade="A6"/>
-          <w:sz w:val="22"/>
-          <w:lang w:eastAsia="es-CL"/>
-        </w:rPr>
-      </w:pPr>
-      <w:r>
-        <w:rPr>
-          <w:color w:val="A6A6A6" w:themeColor="background1" w:themeShade="A6"/>
-          <w:sz w:val="22"/>
-          <w:lang w:eastAsia="es-CL"/>
-        </w:rPr>
-        <w:t xml:space="preserve">Para realizar un listado de las fuentes bibliográficas utilizadas para la recopilación de información, con el título “Referencias bibliográficas”, según </w:t>
-      </w:r>
-      <w:r>
-        <w:rPr>
-          <w:color w:val="A6A6A6" w:themeColor="background1" w:themeShade="A6"/>
-          <w:szCs w:val="24"/>
-        </w:rPr>
-        <w:t>Norma APA 6° Edición</w:t>
-      </w:r>
-      <w:r>
-        <w:rPr>
-          <w:color w:val="A6A6A6" w:themeColor="background1" w:themeShade="A6"/>
-          <w:sz w:val="22"/>
-          <w:lang w:eastAsia="es-CL"/>
-        </w:rPr>
-        <w:t>. Se sugiere descargar la Guía para citas y referencias bibliográficas según Norma APA, en el sitio web de INACAP, en la Red de Bibliotecas:</w:t>
-      </w:r>
-    </w:p>
-    <w:p>
-      <w:pPr>
-        <w:pStyle w:val="Estilo3"/>
-        <w:ind w:left="360"/>
-        <w:rPr>
-          <w:color w:val="A6A6A6" w:themeColor="background1" w:themeShade="A6"/>
-        </w:rPr>
-      </w:pPr>
-      <w:hyperlink r:id="rId15" w:history="1">
-        <w:r>
-          <w:rPr>
-            <w:rStyle w:val="Hipervnculo"/>
-            <w:rFonts w:cs="Arial"/>
-            <w:color w:val="A6A6A6" w:themeColor="background1" w:themeShade="A6"/>
-            <w:szCs w:val="22"/>
-          </w:rPr>
-          <w:t>http://www.inacap.cl/tportalvp/red-de-bibliotecas-inacap</w:t>
-        </w:r>
-      </w:hyperlink>
-    </w:p>
-    <w:p>
-      <w:pPr>
-        <w:pStyle w:val="Estilo3"/>
-        <w:ind w:left="360"/>
-        <w:rPr>
-          <w:color w:val="A6A6A6" w:themeColor="background1" w:themeShade="A6"/>
-          <w:sz w:val="22"/>
-          <w:lang w:eastAsia="es-CL"/>
-        </w:rPr>
-      </w:pPr>
-      <w:r>
-        <w:rPr>
-          <w:color w:val="A6A6A6" w:themeColor="background1" w:themeShade="A6"/>
-          <w:sz w:val="22"/>
-          <w:lang w:eastAsia="es-CL"/>
-        </w:rPr>
-        <w:t xml:space="preserve">Recopilar también distintos insumos gráficos (imágenes, fotos, diagramas, entre otros) que permitan complementar la información a presentar. </w:t>
-      </w:r>
-    </w:p>
-    <w:p>
-      <w:pPr>
-        <w:pStyle w:val="Estilo3"/>
-        <w:ind w:left="708"/>
-        <w:rPr>
-          <w:color w:val="A6A6A6" w:themeColor="background1" w:themeShade="A6"/>
-          <w:sz w:val="22"/>
-          <w:lang w:eastAsia="es-CL"/>
-        </w:rPr>
-      </w:pPr>
-    </w:p>
-    <w:p>
-      <w:pPr>
-        <w:pStyle w:val="Estilo3"/>
-        <w:rPr>
-          <w:i/>
-          <w:color w:val="A6A6A6" w:themeColor="background1" w:themeShade="A6"/>
-        </w:rPr>
-      </w:pPr>
-    </w:p>
-    <w:p>
-      <w:pPr>
-        <w:pStyle w:val="Estilo3"/>
-        <w:rPr>
-          <w:i/>
-          <w:color w:val="A6A6A6" w:themeColor="background1" w:themeShade="A6"/>
-        </w:rPr>
-      </w:pPr>
-    </w:p>
-    <w:p>
-      <w:pPr>
-        <w:spacing w:after="0" w:line="288" w:lineRule="auto"/>
-        <w:jc w:val="center"/>
-        <w:rPr>
-          <w:rFonts w:cs="Arial"/>
-          <w:color w:val="A6A6A6" w:themeColor="background1" w:themeShade="A6"/>
-          <w:sz w:val="24"/>
-        </w:rPr>
-      </w:pPr>
-      <w:r>
-        <w:rPr>
-          <w:rFonts w:cs="Arial"/>
-          <w:color w:val="A6A6A6" w:themeColor="background1" w:themeShade="A6"/>
-          <w:sz w:val="24"/>
-        </w:rPr>
-        <w:t>Una vez finalizado el informe, elimina las instrucciones y ejemplos.</w:t>
-      </w:r>
-    </w:p>
-    <w:p>
-      <w:pPr>
-        <w:spacing w:after="0" w:line="288" w:lineRule="auto"/>
-        <w:jc w:val="center"/>
-        <w:rPr>
-          <w:color w:val="A6A6A6" w:themeColor="background1" w:themeShade="A6"/>
-          <w:sz w:val="24"/>
-        </w:rPr>
-      </w:pPr>
-      <w:r>
-        <w:rPr>
-          <w:rFonts w:cs="Arial"/>
-          <w:color w:val="A6A6A6" w:themeColor="background1" w:themeShade="A6"/>
-          <w:sz w:val="24"/>
-        </w:rPr>
-        <w:t>Recuerda completar el pie de página y los datos de la portada con el nombre del Área académica y nombre de tu carrera.</w:t>
-      </w:r>
-    </w:p>
     <w:sectPr>
-      <w:headerReference w:type="default" r:id="rId16"/>
-      <w:footerReference w:type="default" r:id="rId17"/>
-      <w:headerReference w:type="first" r:id="rId18"/>
-      <w:footerReference w:type="first" r:id="rId19"/>
+      <w:headerReference w:type="default" r:id="rId12"/>
+      <w:footerReference w:type="default" r:id="rId13"/>
+      <w:headerReference w:type="first" r:id="rId14"/>
+      <w:footerReference w:type="first" r:id="rId15"/>
       <w:pgSz w:w="12240" w:h="15840" w:code="1"/>
       <w:pgMar w:top="1418" w:right="1418" w:bottom="1418" w:left="1418" w:header="448" w:footer="544" w:gutter="0"/>
       <w:cols w:space="708"/>
@@ -5094,12 +4496,27 @@
     <w:pPr>
       <w:pStyle w:val="Piedepgina"/>
       <w:jc w:val="center"/>
+      <w:rPr>
+        <w:sz w:val="20"/>
+      </w:rPr>
     </w:pPr>
     <w:r>
       <w:rPr>
         <w:sz w:val="20"/>
       </w:rPr>
-      <w:t>Nombre del informe</w:t>
+      <w:t>Gestión De Servicios Y Gobernabilidad De Ti</w:t>
+    </w:r>
+  </w:p>
+  <w:p>
+    <w:pPr>
+      <w:pStyle w:val="Piedepgina"/>
+      <w:jc w:val="center"/>
+    </w:pPr>
+    <w:r>
+      <w:rPr>
+        <w:sz w:val="20"/>
+      </w:rPr>
+      <w:t>Otoño 2019</w:t>
     </w:r>
   </w:p>
   <w:p>
@@ -5528,7 +4945,7 @@
               <v:stroke joinstyle="miter"/>
               <v:path gradientshapeok="t" o:connecttype="rect"/>
             </v:shapetype>
-            <v:shape id="11 Cuadro de texto" o:spid="_x0000_s1031" type="#_x0000_t202" style="position:absolute;margin-left:-22.4pt;margin-top:-9.65pt;width:95.9pt;height:1in;z-index:251669504;visibility:visible;mso-wrap-style:none;mso-wrap-distance-left:9pt;mso-wrap-distance-top:0;mso-wrap-distance-right:9pt;mso-wrap-distance-bottom:0;mso-position-horizontal:absolute;mso-position-horizontal-relative:text;mso-position-vertical:absolute;mso-position-vertical-relative:text;v-text-anchor:top" o:gfxdata="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" filled="f" stroked="f" strokeweight=".5pt">
+            <v:shape id="11 Cuadro de texto" o:spid="_x0000_s1028" type="#_x0000_t202" style="position:absolute;margin-left:-22.4pt;margin-top:-9.65pt;width:95.9pt;height:1in;z-index:251669504;visibility:visible;mso-wrap-style:none;mso-wrap-distance-left:9pt;mso-wrap-distance-top:0;mso-wrap-distance-right:9pt;mso-wrap-distance-bottom:0;mso-position-horizontal:absolute;mso-position-horizontal-relative:text;mso-position-vertical:absolute;mso-position-vertical-relative:text;v-text-anchor:top" o:gfxdata="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" filled="f" stroked="f" strokeweight=".5pt">
               <v:textbox>
                 <w:txbxContent>
                   <w:p>
@@ -9032,6 +8449,92 @@
     </w:lvl>
   </w:abstractNum>
   <w:abstractNum w:abstractNumId="3" w15:restartNumberingAfterBreak="0">
+    <w:nsid w:val="16847B57"/>
+    <w:multiLevelType w:val="hybridMultilevel"/>
+    <w:tmpl w:val="FCBA152C"/>
+    <w:lvl w:ilvl="0" w:tplc="ACF84DCE">
+      <w:start w:val="1"/>
+      <w:numFmt w:val="upperRoman"/>
+      <w:lvlText w:val="%1."/>
+      <w:lvlJc w:val="right"/>
+      <w:pPr>
+        <w:ind w:left="770" w:hanging="360"/>
+      </w:pPr>
+    </w:lvl>
+    <w:lvl w:ilvl="1" w:tplc="0C0A0019" w:tentative="1">
+      <w:start w:val="1"/>
+      <w:numFmt w:val="lowerLetter"/>
+      <w:lvlText w:val="%2."/>
+      <w:lvlJc w:val="left"/>
+      <w:pPr>
+        <w:ind w:left="1490" w:hanging="360"/>
+      </w:pPr>
+    </w:lvl>
+    <w:lvl w:ilvl="2" w:tplc="0C0A001B" w:tentative="1">
+      <w:start w:val="1"/>
+      <w:numFmt w:val="lowerRoman"/>
+      <w:lvlText w:val="%3."/>
+      <w:lvlJc w:val="right"/>
+      <w:pPr>
+        <w:ind w:left="2210" w:hanging="180"/>
+      </w:pPr>
+    </w:lvl>
+    <w:lvl w:ilvl="3" w:tplc="0C0A000F" w:tentative="1">
+      <w:start w:val="1"/>
+      <w:numFmt w:val="decimal"/>
+      <w:lvlText w:val="%4."/>
+      <w:lvlJc w:val="left"/>
+      <w:pPr>
+        <w:ind w:left="2930" w:hanging="360"/>
+      </w:pPr>
+    </w:lvl>
+    <w:lvl w:ilvl="4" w:tplc="0C0A0019" w:tentative="1">
+      <w:start w:val="1"/>
+      <w:numFmt w:val="lowerLetter"/>
+      <w:lvlText w:val="%5."/>
+      <w:lvlJc w:val="left"/>
+      <w:pPr>
+        <w:ind w:left="3650" w:hanging="360"/>
+      </w:pPr>
+    </w:lvl>
+    <w:lvl w:ilvl="5" w:tplc="0C0A001B" w:tentative="1">
+      <w:start w:val="1"/>
+      <w:numFmt w:val="lowerRoman"/>
+      <w:lvlText w:val="%6."/>
+      <w:lvlJc w:val="right"/>
+      <w:pPr>
+        <w:ind w:left="4370" w:hanging="180"/>
+      </w:pPr>
+    </w:lvl>
+    <w:lvl w:ilvl="6" w:tplc="0C0A000F" w:tentative="1">
+      <w:start w:val="1"/>
+      <w:numFmt w:val="decimal"/>
+      <w:lvlText w:val="%7."/>
+      <w:lvlJc w:val="left"/>
+      <w:pPr>
+        <w:ind w:left="5090" w:hanging="360"/>
+      </w:pPr>
+    </w:lvl>
+    <w:lvl w:ilvl="7" w:tplc="0C0A0019" w:tentative="1">
+      <w:start w:val="1"/>
+      <w:numFmt w:val="lowerLetter"/>
+      <w:lvlText w:val="%8."/>
+      <w:lvlJc w:val="left"/>
+      <w:pPr>
+        <w:ind w:left="5810" w:hanging="360"/>
+      </w:pPr>
+    </w:lvl>
+    <w:lvl w:ilvl="8" w:tplc="0C0A001B" w:tentative="1">
+      <w:start w:val="1"/>
+      <w:numFmt w:val="lowerRoman"/>
+      <w:lvlText w:val="%9."/>
+      <w:lvlJc w:val="right"/>
+      <w:pPr>
+        <w:ind w:left="6530" w:hanging="180"/>
+      </w:pPr>
+    </w:lvl>
+  </w:abstractNum>
+  <w:abstractNum w:abstractNumId="4" w15:restartNumberingAfterBreak="0">
     <w:nsid w:val="1D4C2AEB"/>
     <w:multiLevelType w:val="hybridMultilevel"/>
     <w:tmpl w:val="70B8C882"/>
@@ -9144,7 +8647,7 @@
       </w:rPr>
     </w:lvl>
   </w:abstractNum>
-  <w:abstractNum w:abstractNumId="4" w15:restartNumberingAfterBreak="0">
+  <w:abstractNum w:abstractNumId="5" w15:restartNumberingAfterBreak="0">
     <w:nsid w:val="225264B4"/>
     <w:multiLevelType w:val="hybridMultilevel"/>
     <w:tmpl w:val="DD1C119C"/>
@@ -9256,7 +8759,7 @@
       </w:rPr>
     </w:lvl>
   </w:abstractNum>
-  <w:abstractNum w:abstractNumId="5" w15:restartNumberingAfterBreak="0">
+  <w:abstractNum w:abstractNumId="6" w15:restartNumberingAfterBreak="0">
     <w:nsid w:val="28BD0875"/>
     <w:multiLevelType w:val="hybridMultilevel"/>
     <w:tmpl w:val="A75C0EB2"/>
@@ -9351,7 +8854,96 @@
       </w:pPr>
     </w:lvl>
   </w:abstractNum>
-  <w:abstractNum w:abstractNumId="6" w15:restartNumberingAfterBreak="0">
+  <w:abstractNum w:abstractNumId="7" w15:restartNumberingAfterBreak="0">
+    <w:nsid w:val="29393960"/>
+    <w:multiLevelType w:val="hybridMultilevel"/>
+    <w:tmpl w:val="4F7A52C8"/>
+    <w:lvl w:ilvl="0" w:tplc="8196EEA8">
+      <w:start w:val="1"/>
+      <w:numFmt w:val="lowerLetter"/>
+      <w:lvlText w:val="%1."/>
+      <w:lvlJc w:val="left"/>
+      <w:pPr>
+        <w:ind w:left="786" w:hanging="360"/>
+      </w:pPr>
+      <w:rPr>
+        <w:rFonts w:hint="default"/>
+      </w:rPr>
+    </w:lvl>
+    <w:lvl w:ilvl="1" w:tplc="0C0A0019" w:tentative="1">
+      <w:start w:val="1"/>
+      <w:numFmt w:val="lowerLetter"/>
+      <w:lvlText w:val="%2."/>
+      <w:lvlJc w:val="left"/>
+      <w:pPr>
+        <w:ind w:left="1506" w:hanging="360"/>
+      </w:pPr>
+    </w:lvl>
+    <w:lvl w:ilvl="2" w:tplc="0C0A001B" w:tentative="1">
+      <w:start w:val="1"/>
+      <w:numFmt w:val="lowerRoman"/>
+      <w:lvlText w:val="%3."/>
+      <w:lvlJc w:val="right"/>
+      <w:pPr>
+        <w:ind w:left="2226" w:hanging="180"/>
+      </w:pPr>
+    </w:lvl>
+    <w:lvl w:ilvl="3" w:tplc="0C0A000F" w:tentative="1">
+      <w:start w:val="1"/>
+      <w:numFmt w:val="decimal"/>
+      <w:lvlText w:val="%4."/>
+      <w:lvlJc w:val="left"/>
+      <w:pPr>
+        <w:ind w:left="2946" w:hanging="360"/>
+      </w:pPr>
+    </w:lvl>
+    <w:lvl w:ilvl="4" w:tplc="0C0A0019" w:tentative="1">
+      <w:start w:val="1"/>
+      <w:numFmt w:val="lowerLetter"/>
+      <w:lvlText w:val="%5."/>
+      <w:lvlJc w:val="left"/>
+      <w:pPr>
+        <w:ind w:left="3666" w:hanging="360"/>
+      </w:pPr>
+    </w:lvl>
+    <w:lvl w:ilvl="5" w:tplc="0C0A001B" w:tentative="1">
+      <w:start w:val="1"/>
+      <w:numFmt w:val="lowerRoman"/>
+      <w:lvlText w:val="%6."/>
+      <w:lvlJc w:val="right"/>
+      <w:pPr>
+        <w:ind w:left="4386" w:hanging="180"/>
+      </w:pPr>
+    </w:lvl>
+    <w:lvl w:ilvl="6" w:tplc="0C0A000F" w:tentative="1">
+      <w:start w:val="1"/>
+      <w:numFmt w:val="decimal"/>
+      <w:lvlText w:val="%7."/>
+      <w:lvlJc w:val="left"/>
+      <w:pPr>
+        <w:ind w:left="5106" w:hanging="360"/>
+      </w:pPr>
+    </w:lvl>
+    <w:lvl w:ilvl="7" w:tplc="0C0A0019" w:tentative="1">
+      <w:start w:val="1"/>
+      <w:numFmt w:val="lowerLetter"/>
+      <w:lvlText w:val="%8."/>
+      <w:lvlJc w:val="left"/>
+      <w:pPr>
+        <w:ind w:left="5826" w:hanging="360"/>
+      </w:pPr>
+    </w:lvl>
+    <w:lvl w:ilvl="8" w:tplc="0C0A001B" w:tentative="1">
+      <w:start w:val="1"/>
+      <w:numFmt w:val="lowerRoman"/>
+      <w:lvlText w:val="%9."/>
+      <w:lvlJc w:val="right"/>
+      <w:pPr>
+        <w:ind w:left="6546" w:hanging="180"/>
+      </w:pPr>
+    </w:lvl>
+  </w:abstractNum>
+  <w:abstractNum w:abstractNumId="8" w15:restartNumberingAfterBreak="0">
     <w:nsid w:val="30462051"/>
     <w:multiLevelType w:val="hybridMultilevel"/>
     <w:tmpl w:val="51C8FA42"/>
@@ -9442,7 +9034,7 @@
       </w:pPr>
     </w:lvl>
   </w:abstractNum>
-  <w:abstractNum w:abstractNumId="7" w15:restartNumberingAfterBreak="0">
+  <w:abstractNum w:abstractNumId="9" w15:restartNumberingAfterBreak="0">
     <w:nsid w:val="32D263DA"/>
     <w:multiLevelType w:val="hybridMultilevel"/>
     <w:tmpl w:val="E354B9E2"/>
@@ -9554,7 +9146,7 @@
       </w:rPr>
     </w:lvl>
   </w:abstractNum>
-  <w:abstractNum w:abstractNumId="8" w15:restartNumberingAfterBreak="0">
+  <w:abstractNum w:abstractNumId="10" w15:restartNumberingAfterBreak="0">
     <w:nsid w:val="399C5F1B"/>
     <w:multiLevelType w:val="hybridMultilevel"/>
     <w:tmpl w:val="9766B038"/>
@@ -9667,7 +9259,7 @@
       </w:rPr>
     </w:lvl>
   </w:abstractNum>
-  <w:abstractNum w:abstractNumId="9" w15:restartNumberingAfterBreak="0">
+  <w:abstractNum w:abstractNumId="11" w15:restartNumberingAfterBreak="0">
     <w:nsid w:val="44FF1BAC"/>
     <w:multiLevelType w:val="hybridMultilevel"/>
     <w:tmpl w:val="8E22238C"/>
@@ -9779,7 +9371,7 @@
       </w:rPr>
     </w:lvl>
   </w:abstractNum>
-  <w:abstractNum w:abstractNumId="10" w15:restartNumberingAfterBreak="0">
+  <w:abstractNum w:abstractNumId="12" w15:restartNumberingAfterBreak="0">
     <w:nsid w:val="454A7CBD"/>
     <w:multiLevelType w:val="hybridMultilevel"/>
     <w:tmpl w:val="7B583D76"/>
@@ -9892,7 +9484,7 @@
       </w:rPr>
     </w:lvl>
   </w:abstractNum>
-  <w:abstractNum w:abstractNumId="11" w15:restartNumberingAfterBreak="0">
+  <w:abstractNum w:abstractNumId="13" w15:restartNumberingAfterBreak="0">
     <w:nsid w:val="572565DA"/>
     <w:multiLevelType w:val="hybridMultilevel"/>
     <w:tmpl w:val="1ADCD8C8"/>
@@ -9981,7 +9573,7 @@
       </w:pPr>
     </w:lvl>
   </w:abstractNum>
-  <w:abstractNum w:abstractNumId="12" w15:restartNumberingAfterBreak="0">
+  <w:abstractNum w:abstractNumId="14" w15:restartNumberingAfterBreak="0">
     <w:nsid w:val="5956032F"/>
     <w:multiLevelType w:val="hybridMultilevel"/>
     <w:tmpl w:val="1302845A"/>
@@ -10076,7 +9668,7 @@
       </w:pPr>
     </w:lvl>
   </w:abstractNum>
-  <w:abstractNum w:abstractNumId="13" w15:restartNumberingAfterBreak="0">
+  <w:abstractNum w:abstractNumId="15" w15:restartNumberingAfterBreak="0">
     <w:nsid w:val="5BA811F0"/>
     <w:multiLevelType w:val="hybridMultilevel"/>
     <w:tmpl w:val="D25E1EBE"/>
@@ -10189,7 +9781,93 @@
       </w:rPr>
     </w:lvl>
   </w:abstractNum>
-  <w:abstractNum w:abstractNumId="14" w15:restartNumberingAfterBreak="0">
+  <w:abstractNum w:abstractNumId="16" w15:restartNumberingAfterBreak="0">
+    <w:nsid w:val="6AA51C63"/>
+    <w:multiLevelType w:val="hybridMultilevel"/>
+    <w:tmpl w:val="64C663A4"/>
+    <w:lvl w:ilvl="0" w:tplc="0C0A0013">
+      <w:start w:val="1"/>
+      <w:numFmt w:val="upperRoman"/>
+      <w:lvlText w:val="%1."/>
+      <w:lvlJc w:val="right"/>
+      <w:pPr>
+        <w:ind w:left="720" w:hanging="360"/>
+      </w:pPr>
+    </w:lvl>
+    <w:lvl w:ilvl="1" w:tplc="0C0A0019" w:tentative="1">
+      <w:start w:val="1"/>
+      <w:numFmt w:val="lowerLetter"/>
+      <w:lvlText w:val="%2."/>
+      <w:lvlJc w:val="left"/>
+      <w:pPr>
+        <w:ind w:left="1440" w:hanging="360"/>
+      </w:pPr>
+    </w:lvl>
+    <w:lvl w:ilvl="2" w:tplc="0C0A001B" w:tentative="1">
+      <w:start w:val="1"/>
+      <w:numFmt w:val="lowerRoman"/>
+      <w:lvlText w:val="%3."/>
+      <w:lvlJc w:val="right"/>
+      <w:pPr>
+        <w:ind w:left="2160" w:hanging="180"/>
+      </w:pPr>
+    </w:lvl>
+    <w:lvl w:ilvl="3" w:tplc="0C0A000F" w:tentative="1">
+      <w:start w:val="1"/>
+      <w:numFmt w:val="decimal"/>
+      <w:lvlText w:val="%4."/>
+      <w:lvlJc w:val="left"/>
+      <w:pPr>
+        <w:ind w:left="2880" w:hanging="360"/>
+      </w:pPr>
+    </w:lvl>
+    <w:lvl w:ilvl="4" w:tplc="0C0A0019" w:tentative="1">
+      <w:start w:val="1"/>
+      <w:numFmt w:val="lowerLetter"/>
+      <w:lvlText w:val="%5."/>
+      <w:lvlJc w:val="left"/>
+      <w:pPr>
+        <w:ind w:left="3600" w:hanging="360"/>
+      </w:pPr>
+    </w:lvl>
+    <w:lvl w:ilvl="5" w:tplc="0C0A001B" w:tentative="1">
+      <w:start w:val="1"/>
+      <w:numFmt w:val="lowerRoman"/>
+      <w:lvlText w:val="%6."/>
+      <w:lvlJc w:val="right"/>
+      <w:pPr>
+        <w:ind w:left="4320" w:hanging="180"/>
+      </w:pPr>
+    </w:lvl>
+    <w:lvl w:ilvl="6" w:tplc="0C0A000F" w:tentative="1">
+      <w:start w:val="1"/>
+      <w:numFmt w:val="decimal"/>
+      <w:lvlText w:val="%7."/>
+      <w:lvlJc w:val="left"/>
+      <w:pPr>
+        <w:ind w:left="5040" w:hanging="360"/>
+      </w:pPr>
+    </w:lvl>
+    <w:lvl w:ilvl="7" w:tplc="0C0A0019" w:tentative="1">
+      <w:start w:val="1"/>
+      <w:numFmt w:val="lowerLetter"/>
+      <w:lvlText w:val="%8."/>
+      <w:lvlJc w:val="left"/>
+      <w:pPr>
+        <w:ind w:left="5760" w:hanging="360"/>
+      </w:pPr>
+    </w:lvl>
+    <w:lvl w:ilvl="8" w:tplc="0C0A001B" w:tentative="1">
+      <w:start w:val="1"/>
+      <w:numFmt w:val="lowerRoman"/>
+      <w:lvlText w:val="%9."/>
+      <w:lvlJc w:val="right"/>
+      <w:pPr>
+        <w:ind w:left="6480" w:hanging="180"/>
+      </w:pPr>
+    </w:lvl>
+  </w:abstractNum>
+  <w:abstractNum w:abstractNumId="17" w15:restartNumberingAfterBreak="0">
     <w:nsid w:val="6E452C16"/>
     <w:multiLevelType w:val="hybridMultilevel"/>
     <w:tmpl w:val="E982D23E"/>
@@ -10283,7 +9961,7 @@
       </w:pPr>
     </w:lvl>
   </w:abstractNum>
-  <w:abstractNum w:abstractNumId="15" w15:restartNumberingAfterBreak="0">
+  <w:abstractNum w:abstractNumId="18" w15:restartNumberingAfterBreak="0">
     <w:nsid w:val="7EE1554A"/>
     <w:multiLevelType w:val="hybridMultilevel"/>
     <w:tmpl w:val="6E2895C8"/>
@@ -10370,31 +10048,31 @@
     </w:lvl>
   </w:abstractNum>
   <w:num w:numId="1">
-    <w:abstractNumId w:val="8"/>
+    <w:abstractNumId w:val="10"/>
   </w:num>
   <w:num w:numId="2">
-    <w:abstractNumId w:val="13"/>
+    <w:abstractNumId w:val="15"/>
   </w:num>
   <w:num w:numId="3">
     <w:abstractNumId w:val="0"/>
   </w:num>
   <w:num w:numId="4">
-    <w:abstractNumId w:val="14"/>
+    <w:abstractNumId w:val="17"/>
   </w:num>
   <w:num w:numId="5">
-    <w:abstractNumId w:val="11"/>
+    <w:abstractNumId w:val="13"/>
   </w:num>
   <w:num w:numId="6">
-    <w:abstractNumId w:val="5"/>
+    <w:abstractNumId w:val="6"/>
   </w:num>
   <w:num w:numId="7">
-    <w:abstractNumId w:val="5"/>
+    <w:abstractNumId w:val="6"/>
     <w:lvlOverride w:ilvl="0">
       <w:startOverride w:val="1"/>
     </w:lvlOverride>
   </w:num>
   <w:num w:numId="8">
-    <w:abstractNumId w:val="3"/>
+    <w:abstractNumId w:val="4"/>
   </w:num>
   <w:num w:numId="9">
     <w:abstractNumId w:val="2"/>
@@ -10409,36 +10087,45 @@
     <w:abstractNumId w:val="1"/>
   </w:num>
   <w:num w:numId="13">
+    <w:abstractNumId w:val="14"/>
+  </w:num>
+  <w:num w:numId="14">
+    <w:abstractNumId w:val="14"/>
+  </w:num>
+  <w:num w:numId="15">
+    <w:abstractNumId w:val="14"/>
+  </w:num>
+  <w:num w:numId="16">
+    <w:abstractNumId w:val="14"/>
+  </w:num>
+  <w:num w:numId="17">
+    <w:abstractNumId w:val="14"/>
+  </w:num>
+  <w:num w:numId="18">
+    <w:abstractNumId w:val="18"/>
+  </w:num>
+  <w:num w:numId="19">
+    <w:abstractNumId w:val="11"/>
+  </w:num>
+  <w:num w:numId="20">
+    <w:abstractNumId w:val="8"/>
+  </w:num>
+  <w:num w:numId="21">
     <w:abstractNumId w:val="12"/>
   </w:num>
-  <w:num w:numId="14">
-    <w:abstractNumId w:val="12"/>
+  <w:num w:numId="22">
+    <w:abstractNumId w:val="5"/>
   </w:num>
-  <w:num w:numId="15">
-    <w:abstractNumId w:val="12"/>
-  </w:num>
-  <w:num w:numId="16">
-    <w:abstractNumId w:val="12"/>
-  </w:num>
-  <w:num w:numId="17">
-    <w:abstractNumId w:val="12"/>
-  </w:num>
-  <w:num w:numId="18">
-    <w:abstractNumId w:val="15"/>
-  </w:num>
-  <w:num w:numId="19">
+  <w:num w:numId="23">
     <w:abstractNumId w:val="9"/>
   </w:num>
-  <w:num w:numId="20">
-    <w:abstractNumId w:val="6"/>
+  <w:num w:numId="24">
+    <w:abstractNumId w:val="3"/>
   </w:num>
-  <w:num w:numId="21">
-    <w:abstractNumId w:val="10"/>
+  <w:num w:numId="25">
+    <w:abstractNumId w:val="16"/>
   </w:num>
-  <w:num w:numId="22">
-    <w:abstractNumId w:val="4"/>
-  </w:num>
-  <w:num w:numId="23">
+  <w:num w:numId="26">
     <w:abstractNumId w:val="7"/>
   </w:num>
 </w:numbering>
@@ -10847,10 +10534,30 @@
       <w:spacing w:after="200" w:line="276" w:lineRule="auto"/>
     </w:pPr>
   </w:style>
+  <w:style w:type="paragraph" w:styleId="Ttulo10">
+    <w:name w:val="heading 1"/>
+    <w:basedOn w:val="Normal"/>
+    <w:next w:val="Normal"/>
+    <w:link w:val="Ttulo1Car"/>
+    <w:uiPriority w:val="9"/>
+    <w:qFormat/>
+    <w:rsid w:val="006F6ED1"/>
+    <w:pPr>
+      <w:keepNext/>
+      <w:keepLines/>
+      <w:spacing w:before="240" w:after="0"/>
+      <w:outlineLvl w:val="0"/>
+    </w:pPr>
+    <w:rPr>
+      <w:rFonts w:asciiTheme="majorHAnsi" w:eastAsiaTheme="majorEastAsia" w:hAnsiTheme="majorHAnsi" w:cstheme="majorBidi"/>
+      <w:color w:val="2E74B5" w:themeColor="accent1" w:themeShade="BF"/>
+      <w:sz w:val="32"/>
+      <w:szCs w:val="32"/>
+    </w:rPr>
+  </w:style>
   <w:style w:type="character" w:default="1" w:styleId="Fuentedeprrafopredeter">
     <w:name w:val="Default Paragraph Font"/>
     <w:uiPriority w:val="1"/>
-    <w:semiHidden/>
     <w:unhideWhenUsed/>
   </w:style>
   <w:style w:type="table" w:default="1" w:styleId="Tablanormal">
@@ -11271,13 +10978,14 @@
     <w:autoRedefine/>
     <w:uiPriority w:val="39"/>
     <w:unhideWhenUsed/>
-    <w:rsid w:val="00DC0E65"/>
+    <w:rsid w:val="00C60278"/>
     <w:pPr>
       <w:tabs>
         <w:tab w:val="left" w:pos="426"/>
         <w:tab w:val="right" w:leader="dot" w:pos="10490"/>
       </w:tabs>
       <w:spacing w:after="100"/>
+      <w:ind w:left="50"/>
     </w:pPr>
     <w:rPr>
       <w:color w:val="404040" w:themeColor="text1" w:themeTint="BF"/>
@@ -11399,7 +11107,7 @@
   <w:style w:type="paragraph" w:customStyle="1" w:styleId="Ttulo1">
     <w:name w:val="Título1"/>
     <w:next w:val="Estilo4"/>
-    <w:link w:val="Ttulo1Car"/>
+    <w:link w:val="Ttulo1Car0"/>
     <w:autoRedefine/>
     <w:qFormat/>
     <w:rsid w:val="0054299C"/>
@@ -11445,7 +11153,7 @@
       <w:lang w:eastAsia="es-CL"/>
     </w:rPr>
   </w:style>
-  <w:style w:type="character" w:customStyle="1" w:styleId="Ttulo1Car">
+  <w:style w:type="character" w:customStyle="1" w:styleId="Ttulo1Car0">
     <w:name w:val="Título1 Car"/>
     <w:basedOn w:val="Fuentedeprrafopredeter"/>
     <w:link w:val="Ttulo1"/>
@@ -11672,6 +11380,52 @@
         <w:insideV w:val="single" w:sz="4" w:space="0" w:color="auto"/>
       </w:tblBorders>
     </w:tblPr>
+  </w:style>
+  <w:style w:type="character" w:customStyle="1" w:styleId="Ttulo1Car">
+    <w:name w:val="Título 1 Car"/>
+    <w:basedOn w:val="Fuentedeprrafopredeter"/>
+    <w:link w:val="Ttulo10"/>
+    <w:uiPriority w:val="9"/>
+    <w:rsid w:val="006F6ED1"/>
+    <w:rPr>
+      <w:rFonts w:asciiTheme="majorHAnsi" w:eastAsiaTheme="majorEastAsia" w:hAnsiTheme="majorHAnsi" w:cstheme="majorBidi"/>
+      <w:color w:val="2E74B5" w:themeColor="accent1" w:themeShade="BF"/>
+      <w:sz w:val="32"/>
+      <w:szCs w:val="32"/>
+    </w:rPr>
+  </w:style>
+  <w:style w:type="paragraph" w:styleId="TtuloTDC">
+    <w:name w:val="TOC Heading"/>
+    <w:basedOn w:val="Ttulo10"/>
+    <w:next w:val="Normal"/>
+    <w:uiPriority w:val="39"/>
+    <w:unhideWhenUsed/>
+    <w:qFormat/>
+    <w:rsid w:val="006F6ED1"/>
+    <w:pPr>
+      <w:spacing w:line="259" w:lineRule="auto"/>
+      <w:outlineLvl w:val="9"/>
+    </w:pPr>
+    <w:rPr>
+      <w:lang w:val="es-ES" w:eastAsia="es-ES"/>
+    </w:rPr>
+  </w:style>
+  <w:style w:type="paragraph" w:styleId="TDC3">
+    <w:name w:val="toc 3"/>
+    <w:basedOn w:val="Normal"/>
+    <w:next w:val="Normal"/>
+    <w:autoRedefine/>
+    <w:uiPriority w:val="39"/>
+    <w:unhideWhenUsed/>
+    <w:rsid w:val="006F6ED1"/>
+    <w:pPr>
+      <w:spacing w:after="100" w:line="259" w:lineRule="auto"/>
+      <w:ind w:left="440"/>
+    </w:pPr>
+    <w:rPr>
+      <w:rFonts w:eastAsiaTheme="minorEastAsia" w:cs="Times New Roman"/>
+      <w:lang w:val="es-ES" w:eastAsia="es-ES"/>
+    </w:rPr>
   </w:style>
 </w:styles>
 </file>
@@ -11938,6 +11692,15 @@
 </file>
 
 <file path=customXml/item1.xml><?xml version="1.0" encoding="utf-8"?>
+<?mso-contentType ?>
+<FormTemplates xmlns="http://schemas.microsoft.com/sharepoint/v3/contenttype/forms">
+  <Display>DocumentLibraryForm</Display>
+  <Edit>DocumentLibraryForm</Edit>
+  <New>DocumentLibraryForm</New>
+</FormTemplates>
+</file>
+
+<file path=customXml/item2.xml><?xml version="1.0" encoding="utf-8"?>
 <ct:contentTypeSchema xmlns:ct="http://schemas.microsoft.com/office/2006/metadata/contentType" xmlns:ma="http://schemas.microsoft.com/office/2006/metadata/properties/metaAttributes" ct:_="" ma:_="" ma:contentTypeName="Documento" ma:contentTypeID="0x010100696708DD91543546AD12204098C89772" ma:contentTypeVersion="6" ma:contentTypeDescription="Crear nuevo documento." ma:contentTypeScope="" ma:versionID="d089fe28a85e2dabd80ff7e3a4bd6295">
   <xsd:schema xmlns:xsd="http://www.w3.org/2001/XMLSchema" xmlns:xs="http://www.w3.org/2001/XMLSchema" xmlns:p="http://schemas.microsoft.com/office/2006/metadata/properties" xmlns:ns2="a150fe00-1c53-46dc-80fb-b2dbdb01b085" targetNamespace="http://schemas.microsoft.com/office/2006/metadata/properties" ma:root="true" ma:fieldsID="a84bb8936301433f857d1fe2e5f94ee9" ns2:_="">
     <xsd:import namespace="a150fe00-1c53-46dc-80fb-b2dbdb01b085"/>
@@ -12096,20 +11859,19 @@
 </ct:contentTypeSchema>
 </file>
 
-<file path=customXml/item2.xml><?xml version="1.0" encoding="utf-8"?>
-<?mso-contentType ?>
-<FormTemplates xmlns="http://schemas.microsoft.com/sharepoint/v3/contenttype/forms">
-  <Display>DocumentLibraryForm</Display>
-  <Edit>DocumentLibraryForm</Edit>
-  <New>DocumentLibraryForm</New>
-</FormTemplates>
-</file>
-
 <file path=customXml/item3.xml><?xml version="1.0" encoding="utf-8"?>
 <b:Sources xmlns:b="http://schemas.openxmlformats.org/officeDocument/2006/bibliography" xmlns="http://schemas.openxmlformats.org/officeDocument/2006/bibliography" SelectedStyle="\APASixthEditionOfficeOnline.xsl" StyleName="APA" Version="6"/>
 </file>
 
 <file path=customXml/itemProps1.xml><?xml version="1.0" encoding="utf-8"?>
+<ds:datastoreItem xmlns:ds="http://schemas.openxmlformats.org/officeDocument/2006/customXml" ds:itemID="{49709B3A-932F-4849-B873-2A1178BABAC3}">
+  <ds:schemaRefs>
+    <ds:schemaRef ds:uri="http://schemas.microsoft.com/sharepoint/v3/contenttype/forms"/>
+  </ds:schemaRefs>
+</ds:datastoreItem>
+</file>
+
+<file path=customXml/itemProps2.xml><?xml version="1.0" encoding="utf-8"?>
 <ds:datastoreItem xmlns:ds="http://schemas.openxmlformats.org/officeDocument/2006/customXml" ds:itemID="{2DDD86D5-492A-4A48-9A3D-6FAA8C2E7318}">
   <ds:schemaRefs>
     <ds:schemaRef ds:uri="http://schemas.microsoft.com/office/2006/metadata/contentType"/>
@@ -12127,16 +11889,8 @@
 </ds:datastoreItem>
 </file>
 
-<file path=customXml/itemProps2.xml><?xml version="1.0" encoding="utf-8"?>
-<ds:datastoreItem xmlns:ds="http://schemas.openxmlformats.org/officeDocument/2006/customXml" ds:itemID="{49709B3A-932F-4849-B873-2A1178BABAC3}">
-  <ds:schemaRefs>
-    <ds:schemaRef ds:uri="http://schemas.microsoft.com/sharepoint/v3/contenttype/forms"/>
-  </ds:schemaRefs>
-</ds:datastoreItem>
-</file>
-
 <file path=customXml/itemProps3.xml><?xml version="1.0" encoding="utf-8"?>
-<ds:datastoreItem xmlns:ds="http://schemas.openxmlformats.org/officeDocument/2006/customXml" ds:itemID="{1EA9E700-8703-4099-BC70-3E8C5FA07C96}">
+<ds:datastoreItem xmlns:ds="http://schemas.openxmlformats.org/officeDocument/2006/customXml" ds:itemID="{FE00822E-D70E-4D8E-AD63-68818974A249}">
   <ds:schemaRefs>
     <ds:schemaRef ds:uri="http://schemas.openxmlformats.org/officeDocument/2006/bibliography"/>
   </ds:schemaRefs>

--- a/trabajos.inacap.2019/Gestion de servicios y gobernabilidad TI/Taller 4.docx
+++ b/trabajos.inacap.2019/Gestion de servicios y gobernabilidad TI/Taller 4.docx
@@ -552,7 +552,18 @@
                                 <w:szCs w:val="48"/>
                                 <w:lang w:eastAsia="es-CL"/>
                               </w:rPr>
-                              <w:t>Análisis FODA del Gobierno TI</w:t>
+                              <w:t>Análisis FODA del Gobier</w:t>
+                            </w:r>
+                            <w:bookmarkStart w:id="0" w:name="_GoBack"/>
+                            <w:bookmarkEnd w:id="0"/>
+                            <w:r>
+                              <w:rPr>
+                                <w:color w:val="404040" w:themeColor="text1" w:themeTint="BF"/>
+                                <w:sz w:val="48"/>
+                                <w:szCs w:val="48"/>
+                                <w:lang w:eastAsia="es-CL"/>
+                              </w:rPr>
+                              <w:t>no TI</w:t>
                             </w:r>
                             <w:r>
                               <w:rPr>
@@ -653,7 +664,18 @@
                           <w:szCs w:val="48"/>
                           <w:lang w:eastAsia="es-CL"/>
                         </w:rPr>
-                        <w:t>Análisis FODA del Gobierno TI</w:t>
+                        <w:t>Análisis FODA del Gobier</w:t>
+                      </w:r>
+                      <w:bookmarkStart w:id="1" w:name="_GoBack"/>
+                      <w:bookmarkEnd w:id="1"/>
+                      <w:r>
+                        <w:rPr>
+                          <w:color w:val="404040" w:themeColor="text1" w:themeTint="BF"/>
+                          <w:sz w:val="48"/>
+                          <w:szCs w:val="48"/>
+                          <w:lang w:eastAsia="es-CL"/>
+                        </w:rPr>
+                        <w:t>no TI</w:t>
                       </w:r>
                       <w:r>
                         <w:rPr>
@@ -790,32 +812,25 @@
         <w:instrText xml:space="preserve"> TOC \f \h \z \t "Título1,1,Estilo5,2" </w:instrText>
       </w:r>
       <w:r>
-        <w:fldChar w:fldCharType="separate"/>
-      </w:r>
-      <w:r>
-        <w:rPr>
-          <w:color w:val="595959" w:themeColor="text1" w:themeTint="A6"/>
-        </w:rPr>
         <w:fldChar w:fldCharType="end"/>
       </w:r>
     </w:p>
     <w:sdt>
       <w:sdtPr>
+        <w:rPr>
+          <w:rFonts w:asciiTheme="minorHAnsi" w:eastAsiaTheme="minorHAnsi" w:hAnsiTheme="minorHAnsi" w:cstheme="minorBidi"/>
+          <w:color w:val="404040" w:themeColor="text1" w:themeTint="BF"/>
+          <w:sz w:val="22"/>
+          <w:szCs w:val="22"/>
+          <w:lang w:val="es-CL" w:eastAsia="en-US"/>
+        </w:rPr>
         <w:id w:val="775451077"/>
         <w:docPartObj>
           <w:docPartGallery w:val="Table of Contents"/>
           <w:docPartUnique/>
         </w:docPartObj>
       </w:sdtPr>
-      <w:sdtEndPr>
-        <w:rPr>
-          <w:rFonts w:asciiTheme="minorHAnsi" w:eastAsiaTheme="minorHAnsi" w:hAnsiTheme="minorHAnsi" w:cstheme="minorBidi"/>
-          <w:color w:val="404040" w:themeColor="text1" w:themeTint="BF"/>
-          <w:sz w:val="22"/>
-          <w:szCs w:val="22"/>
-          <w:lang w:val="es-CL" w:eastAsia="en-US"/>
-        </w:rPr>
-      </w:sdtEndPr>
+      <w:sdtEndPr/>
       <w:sdtContent>
         <w:p>
           <w:pPr>
@@ -946,10 +961,7 @@
             <w:t>A</w:t>
           </w:r>
           <w:r>
-            <w:t>cciones de mejora de la matriz FODA</w:t>
-          </w:r>
-          <w:r>
-            <w:t xml:space="preserve"> </w:t>
+            <w:t xml:space="preserve">cciones de mejora de la matriz FODA </w:t>
           </w:r>
           <w:r>
             <w:ptab w:relativeTo="margin" w:alignment="right" w:leader="dot"/>
@@ -982,10 +994,7 @@
             <w:t xml:space="preserve">de la </w:t>
           </w:r>
           <w:r>
-            <w:t>aplicación de la herramienta FODA</w:t>
-          </w:r>
-          <w:r>
-            <w:t xml:space="preserve"> </w:t>
+            <w:t xml:space="preserve">aplicación de la herramienta FODA </w:t>
           </w:r>
           <w:r>
             <w:ptab w:relativeTo="margin" w:alignment="right" w:leader="dot"/>
@@ -1015,8 +1024,6 @@
             <w:tab/>
             <w:t>Conclusión</w:t>
           </w:r>
-          <w:bookmarkStart w:id="0" w:name="_GoBack"/>
-          <w:bookmarkEnd w:id="0"/>
           <w:r>
             <w:ptab w:relativeTo="margin" w:alignment="right" w:leader="dot"/>
           </w:r>
@@ -1202,7 +1209,7 @@
           <w:lang w:eastAsia="es-CL"/>
         </w:rPr>
       </w:pPr>
-      <w:bookmarkStart w:id="1" w:name="_Toc471831140"/>
+      <w:bookmarkStart w:id="2" w:name="_Toc471831140"/>
       <w:r>
         <w:rPr>
           <w:color w:val="595959" w:themeColor="text1" w:themeTint="A6"/>
@@ -1244,8 +1251,16 @@
         <w:lastRenderedPageBreak/>
         <w:t>Introducción</w:t>
       </w:r>
-      <w:bookmarkEnd w:id="1"/>
-      <w:r>
+      <w:bookmarkEnd w:id="2"/>
+    </w:p>
+    <w:p>
+      <w:pPr>
+        <w:pStyle w:val="Ttulo1"/>
+        <w:numPr>
+          <w:ilvl w:val="0"/>
+          <w:numId w:val="0"/>
+        </w:numPr>
+        <w:ind w:left="360"/>
         <w:rPr>
           <w14:textFill>
             <w14:solidFill>
@@ -1259,38 +1274,8 @@
             </w14:solidFill>
           </w14:textFill>
         </w:rPr>
-        <w:t xml:space="preserve"> </w:t>
-      </w:r>
-    </w:p>
-    <w:p>
-      <w:pPr>
-        <w:pStyle w:val="Estilo4"/>
-      </w:pPr>
-      <w:r>
-        <w:t>Presentación de la temática desarrollada en el informe, mediante una página que debe incluir información de manera resumida con respecto a lo que se abordará (se recomienda redactar este apartado al finalizar el cuerpo del informe).</w:t>
-      </w:r>
-    </w:p>
-    <w:p>
-      <w:pPr>
-        <w:spacing w:after="160" w:line="259" w:lineRule="auto"/>
-        <w:rPr>
-          <w:rFonts w:ascii="Myriad Pro" w:hAnsi="Myriad Pro" w:cs="Arial"/>
-          <w:b/>
-          <w:color w:val="595959" w:themeColor="text1" w:themeTint="A6"/>
-          <w:lang w:eastAsia="es-CL"/>
-        </w:rPr>
-      </w:pPr>
-      <w:r>
-        <w:rPr>
-          <w:rFonts w:ascii="Myriad Pro" w:hAnsi="Myriad Pro" w:cs="Arial"/>
-          <w:b/>
-        </w:rPr>
-        <w:br w:type="page"/>
-      </w:r>
-    </w:p>
-    <w:p>
-      <w:pPr>
-        <w:pStyle w:val="Ttulo1"/>
+      </w:pPr>
+      <w:r>
         <w:rPr>
           <w14:textFill>
             <w14:solidFill>
@@ -1304,9 +1289,116 @@
             </w14:solidFill>
           </w14:textFill>
         </w:rPr>
-      </w:pPr>
-      <w:bookmarkStart w:id="2" w:name="_Toc471831142"/>
-      <w:r>
+        <w:t xml:space="preserve"> </w:t>
+      </w:r>
+    </w:p>
+    <w:p>
+      <w:pPr>
+        <w:pStyle w:val="Estilo4"/>
+        <w:ind w:firstLine="360"/>
+      </w:pPr>
+      <w:r>
+        <w:t xml:space="preserve">En el siguiente informe se </w:t>
+      </w:r>
+      <w:r>
+        <w:t>realizará</w:t>
+      </w:r>
+      <w:r>
+        <w:t xml:space="preserve"> la evaluación de la empresa Entel, la cual tiene giros comerciales en el rubro de las telecomunicaciones, </w:t>
+      </w:r>
+      <w:r>
+        <w:t>fundada en Chile con presencia en Perú.</w:t>
+      </w:r>
+    </w:p>
+    <w:p>
+      <w:pPr>
+        <w:pStyle w:val="Estilo4"/>
+      </w:pPr>
+    </w:p>
+    <w:p>
+      <w:pPr>
+        <w:pStyle w:val="Estilo4"/>
+        <w:ind w:firstLine="360"/>
+      </w:pPr>
+      <w:r>
+        <w:t>La evaluación consiste en una interpretación de la empresa en el mercado mediante un análisis FODA, con el cual identificaremos las fortalezas, debilidades, oportunidades y amenazas, mediante estas variables se puede tener un marco general en el cual podemos observar y evaluar proyecciones a futuro de manera general.</w:t>
+      </w:r>
+    </w:p>
+    <w:p>
+      <w:pPr>
+        <w:pStyle w:val="Estilo4"/>
+      </w:pPr>
+    </w:p>
+    <w:p>
+      <w:pPr>
+        <w:pStyle w:val="Estilo4"/>
+      </w:pPr>
+      <w:r>
+        <w:tab/>
+        <w:t xml:space="preserve">El análisis FODA es una herramienta que permite interpretar la situación actual de una empresa, </w:t>
+      </w:r>
+      <w:r>
+        <w:br/>
+        <w:t>de manera de contener aspecto descuidados en la empresa y poder tomar las decisiones para el futuro.</w:t>
+      </w:r>
+    </w:p>
+    <w:p>
+      <w:pPr>
+        <w:pStyle w:val="Estilo4"/>
+      </w:pPr>
+    </w:p>
+    <w:p>
+      <w:pPr>
+        <w:pStyle w:val="Estilo4"/>
+        <w:ind w:firstLine="360"/>
+      </w:pPr>
+      <w:r>
+        <w:t xml:space="preserve">La importancia de la matriz FODA es que permite ubicar los recursos de la empresa en las actividades que sea desea cambiar o mejorar, envolviendo todos los elementos que envuelven el negocio y con estos datos realizar una estrategia que cumpla </w:t>
+      </w:r>
+      <w:r>
+        <w:t>los objetivos planteados por la empresa.</w:t>
+      </w:r>
+    </w:p>
+    <w:p>
+      <w:pPr>
+        <w:pStyle w:val="Estilo4"/>
+      </w:pPr>
+    </w:p>
+    <w:p>
+      <w:pPr>
+        <w:spacing w:after="160" w:line="259" w:lineRule="auto"/>
+        <w:rPr>
+          <w:rFonts w:ascii="Myriad Pro" w:hAnsi="Myriad Pro" w:cs="Arial"/>
+          <w:b/>
+          <w:color w:val="595959" w:themeColor="text1" w:themeTint="A6"/>
+          <w:lang w:eastAsia="es-CL"/>
+        </w:rPr>
+      </w:pPr>
+      <w:r>
+        <w:rPr>
+          <w:color w:val="595959" w:themeColor="text1" w:themeTint="A6"/>
+          <w:lang w:eastAsia="es-CL"/>
+        </w:rPr>
+        <w:t>Para</w:t>
+      </w:r>
+      <w:r>
+        <w:rPr>
+          <w:color w:val="595959" w:themeColor="text1" w:themeTint="A6"/>
+          <w:lang w:eastAsia="es-CL"/>
+        </w:rPr>
+        <w:t xml:space="preserve"> una correcta aplicación de esta herramienta, es necesario contar con información clave que proporcione las directrices de la empresa y la capacidad de identificar cuáles son los intereses comerciales, objetivo y misión, y en la forma que se decide avanzar para lograr estos objetivos, considerando la infraestructura existente que soporte dichos proceso, y en caso contrario poder adquirirlos.</w:t>
+      </w:r>
+      <w:r>
+        <w:rPr>
+          <w:rFonts w:ascii="Myriad Pro" w:hAnsi="Myriad Pro" w:cs="Arial"/>
+          <w:b/>
+        </w:rPr>
+        <w:br w:type="page"/>
+      </w:r>
+    </w:p>
+    <w:p>
+      <w:pPr>
+        <w:pStyle w:val="Ttulo1"/>
         <w:rPr>
           <w14:textFill>
             <w14:solidFill>
@@ -1320,10 +1412,26 @@
             </w14:solidFill>
           </w14:textFill>
         </w:rPr>
+      </w:pPr>
+      <w:bookmarkStart w:id="3" w:name="_Toc471831142"/>
+      <w:r>
+        <w:rPr>
+          <w14:textFill>
+            <w14:solidFill>
+              <w14:schemeClr w14:val="tx1">
+                <w14:lumMod w14:val="65000"/>
+                <w14:lumOff w14:val="35000"/>
+                <w14:lumMod w14:val="75000"/>
+                <w14:lumOff w14:val="25000"/>
+                <w14:lumMod w14:val="75000"/>
+              </w14:schemeClr>
+            </w14:solidFill>
+          </w14:textFill>
+        </w:rPr>
         <w:lastRenderedPageBreak/>
         <w:t>Desarrollo</w:t>
       </w:r>
-      <w:bookmarkEnd w:id="2"/>
+      <w:bookmarkEnd w:id="3"/>
     </w:p>
     <w:p>
       <w:pPr>
@@ -3435,7 +3543,7 @@
         <w:lastRenderedPageBreak/>
         <w:t xml:space="preserve">Proponer y describir </w:t>
       </w:r>
-      <w:bookmarkStart w:id="3" w:name="_Hlk6137687"/>
+      <w:bookmarkStart w:id="4" w:name="_Hlk6137687"/>
       <w:r>
         <w:rPr>
           <w:rFonts w:eastAsiaTheme="minorHAnsi"/>
@@ -3447,7 +3555,7 @@
         </w:rPr>
         <w:t>acciones de mejora en base al resultado de la matriz FODA</w:t>
       </w:r>
-      <w:bookmarkEnd w:id="3"/>
+      <w:bookmarkEnd w:id="4"/>
     </w:p>
     <w:p>
       <w:pPr>
@@ -3507,7 +3615,77 @@
           <w:lang w:eastAsia="es-CL"/>
         </w:rPr>
         <w:tab/>
-        <w:t>A nivel global existen competidores fuertes y que cuentan con una ubicación estratégica importante, además que los servicios de telecomunicaciones se encuentran en un desarrollo importante, considerando que en Chile el desarrollo de telecomunicaciones a sido bastante activo en las ultimas décadas, existe un buen chance de lograr un avance a nivel continental importante, prestando servicios en ubicaciones latinoamericanas que no han tenido un avance en sus telecomunicaciones importante, por lo que se llega a competir con ventaja respecto a las empresas nacionales relacionadas al rubro.</w:t>
+        <w:t>A nivel global existen competidores fuertes y que cuentan con una ubicación estratégic</w:t>
+      </w:r>
+      <w:r>
+        <w:rPr>
+          <w:color w:val="595959" w:themeColor="text1" w:themeTint="A6"/>
+          <w:lang w:eastAsia="es-CL"/>
+        </w:rPr>
+        <w:t>a</w:t>
+      </w:r>
+      <w:r>
+        <w:rPr>
+          <w:color w:val="595959" w:themeColor="text1" w:themeTint="A6"/>
+          <w:lang w:eastAsia="es-CL"/>
+        </w:rPr>
+        <w:t xml:space="preserve">, además que los servicios de telecomunicaciones se encuentran en un </w:t>
+      </w:r>
+      <w:r>
+        <w:rPr>
+          <w:color w:val="595959" w:themeColor="text1" w:themeTint="A6"/>
+          <w:lang w:eastAsia="es-CL"/>
+        </w:rPr>
+        <w:t xml:space="preserve">fases de </w:t>
+      </w:r>
+      <w:r>
+        <w:rPr>
+          <w:color w:val="595959" w:themeColor="text1" w:themeTint="A6"/>
+          <w:lang w:eastAsia="es-CL"/>
+        </w:rPr>
+        <w:t xml:space="preserve">desarrollo importante, considerando que en Chile el </w:t>
+      </w:r>
+      <w:r>
+        <w:rPr>
+          <w:color w:val="595959" w:themeColor="text1" w:themeTint="A6"/>
+          <w:lang w:eastAsia="es-CL"/>
+        </w:rPr>
+        <w:t>avance en</w:t>
+      </w:r>
+      <w:r>
+        <w:rPr>
+          <w:color w:val="595959" w:themeColor="text1" w:themeTint="A6"/>
+          <w:lang w:eastAsia="es-CL"/>
+        </w:rPr>
+        <w:t xml:space="preserve"> telecomunicaciones </w:t>
+      </w:r>
+      <w:r>
+        <w:rPr>
+          <w:color w:val="595959" w:themeColor="text1" w:themeTint="A6"/>
+          <w:lang w:eastAsia="es-CL"/>
+        </w:rPr>
+        <w:t>ha</w:t>
+      </w:r>
+      <w:r>
+        <w:rPr>
+          <w:color w:val="595959" w:themeColor="text1" w:themeTint="A6"/>
+          <w:lang w:eastAsia="es-CL"/>
+        </w:rPr>
+        <w:t xml:space="preserve"> sido bastante activo en las ultimas décadas, existe un buen chance de lograr un avance a nivel continental importante, prestando servicios en ubicaciones latinoamericanas que no han </w:t>
+      </w:r>
+      <w:r>
+        <w:rPr>
+          <w:color w:val="595959" w:themeColor="text1" w:themeTint="A6"/>
+          <w:lang w:eastAsia="es-CL"/>
+        </w:rPr>
+        <w:t>avanzado en materia de telecomunicaciones</w:t>
+      </w:r>
+      <w:r>
+        <w:rPr>
+          <w:color w:val="595959" w:themeColor="text1" w:themeTint="A6"/>
+          <w:lang w:eastAsia="es-CL"/>
+        </w:rPr>
+        <w:t>, por lo que se llega a competir con ventaja respecto a las empresas nacionales relacionadas al rubro.</w:t>
       </w:r>
     </w:p>
     <w:p>
@@ -4180,10 +4358,6 @@
     <w:p>
       <w:pPr>
         <w:pStyle w:val="Estilo3"/>
-        <w:numPr>
-          <w:ilvl w:val="0"/>
-          <w:numId w:val="9"/>
-        </w:numPr>
         <w:ind w:left="360"/>
         <w:rPr>
           <w:color w:val="595959" w:themeColor="text1" w:themeTint="A6"/>
@@ -4199,28 +4373,28 @@
           <w:szCs w:val="22"/>
           <w:lang w:eastAsia="es-CL"/>
         </w:rPr>
-        <w:t xml:space="preserve">Presentar </w:t>
-      </w:r>
-      <w:r>
+        <w:t>Después de la realización de este informe, podemos contar con una visión mas general de la empresa y sus objetivos en materia de servicios, prestando mucho énfasis en este aspecto, con las capacidades de infraestructura con las que cuenta Entel le permiten mejorar en aspectos competitivos a nivel regional, y aprovechando las tecnologías emergentes para entregar mejores servicios.</w:t>
+      </w:r>
+    </w:p>
+    <w:p>
+      <w:pPr>
+        <w:pStyle w:val="Estilo3"/>
+        <w:ind w:left="360"/>
         <w:rPr>
           <w:color w:val="595959" w:themeColor="text1" w:themeTint="A6"/>
           <w:sz w:val="22"/>
           <w:szCs w:val="22"/>
           <w:lang w:eastAsia="es-CL"/>
         </w:rPr>
-        <w:t>una síntesis, donde se expongan ideas principales y algunas ideas personales en torno al tema. También puede incorporar ideas fuerza y/o aportes a partir del trabajo desarrollado.</w:t>
-      </w:r>
+      </w:pPr>
     </w:p>
     <w:p>
       <w:pPr>
-        <w:pStyle w:val="Prrafodelista"/>
-        <w:numPr>
-          <w:ilvl w:val="0"/>
-          <w:numId w:val="9"/>
-        </w:numPr>
-        <w:rPr>
-          <w:rFonts w:eastAsiaTheme="minorHAnsi"/>
-          <w:color w:val="595959" w:themeColor="text1" w:themeTint="A6"/>
+        <w:pStyle w:val="Estilo3"/>
+        <w:ind w:left="360"/>
+        <w:rPr>
+          <w:color w:val="595959" w:themeColor="text1" w:themeTint="A6"/>
+          <w:sz w:val="22"/>
           <w:szCs w:val="22"/>
           <w:lang w:eastAsia="es-CL"/>
         </w:rPr>
@@ -4228,27 +4402,372 @@
       <w:r>
         <w:rPr>
           <w:color w:val="595959" w:themeColor="text1" w:themeTint="A6"/>
-          <w:lang w:eastAsia="es-CL"/>
-        </w:rPr>
-        <w:t>También es posible incorporar reflexiones, incluso dejar propuestas de profundización que no fueron posibles de abordar en este informe o trabajo.</w:t>
-      </w:r>
-      <w:r>
-        <w:t xml:space="preserve"> </w:t>
-      </w:r>
-      <w:r>
-        <w:rPr>
-          <w:rFonts w:eastAsiaTheme="minorHAnsi"/>
-          <w:color w:val="595959" w:themeColor="text1" w:themeTint="A6"/>
+          <w:sz w:val="22"/>
           <w:szCs w:val="22"/>
           <w:lang w:eastAsia="es-CL"/>
         </w:rPr>
-        <w:t>Conclusión</w:t>
+        <w:t>El análisis FODA proporciona un marco adecuado para interpolar esta información hacia la realidad y poder llevar a cabo acciones de corrección y de expansión adecuados a un crecimiento sostenible en el tiempo y que mejore la experiencia de usuario en los clientes fijos principalmente, y en menor medida a los clientes prepago.</w:t>
       </w:r>
     </w:p>
     <w:p>
       <w:pPr>
         <w:pStyle w:val="Estilo3"/>
         <w:ind w:left="360"/>
+        <w:rPr>
+          <w:color w:val="595959" w:themeColor="text1" w:themeTint="A6"/>
+          <w:sz w:val="22"/>
+          <w:szCs w:val="22"/>
+          <w:lang w:eastAsia="es-CL"/>
+        </w:rPr>
+      </w:pPr>
+    </w:p>
+    <w:p>
+      <w:pPr>
+        <w:pStyle w:val="Estilo3"/>
+        <w:ind w:left="360"/>
+        <w:rPr>
+          <w:color w:val="595959" w:themeColor="text1" w:themeTint="A6"/>
+          <w:sz w:val="22"/>
+          <w:szCs w:val="22"/>
+          <w:lang w:eastAsia="es-CL"/>
+        </w:rPr>
+      </w:pPr>
+      <w:r>
+        <w:rPr>
+          <w:color w:val="595959" w:themeColor="text1" w:themeTint="A6"/>
+          <w:sz w:val="22"/>
+          <w:szCs w:val="22"/>
+          <w:lang w:eastAsia="es-CL"/>
+        </w:rPr>
+        <w:t>Entel cuenta con una basta experiencia en el rubro, con la cual a sabido posicionarse en una posición de prestigio, la cual se explota de la mejor manera en conjunto con sus arquitecturas para prestación de servicios, también expandiendo estas con nuevas formas de entregar servicios que solventen mejor la necesidad de los clientes.</w:t>
+      </w:r>
+    </w:p>
+    <w:p>
+      <w:pPr>
+        <w:pStyle w:val="Estilo3"/>
+        <w:ind w:left="360"/>
+        <w:rPr>
+          <w:color w:val="595959" w:themeColor="text1" w:themeTint="A6"/>
+          <w:sz w:val="22"/>
+          <w:szCs w:val="22"/>
+          <w:lang w:eastAsia="es-CL"/>
+        </w:rPr>
+      </w:pPr>
+    </w:p>
+    <w:p>
+      <w:pPr>
+        <w:pStyle w:val="Estilo3"/>
+        <w:ind w:left="360"/>
+        <w:rPr>
+          <w:color w:val="595959" w:themeColor="text1" w:themeTint="A6"/>
+          <w:sz w:val="22"/>
+          <w:szCs w:val="22"/>
+          <w:lang w:eastAsia="es-CL"/>
+        </w:rPr>
+      </w:pPr>
+    </w:p>
+    <w:p>
+      <w:pPr>
+        <w:pStyle w:val="Estilo3"/>
+        <w:ind w:left="360"/>
+        <w:rPr>
+          <w:color w:val="595959" w:themeColor="text1" w:themeTint="A6"/>
+          <w:sz w:val="22"/>
+          <w:szCs w:val="22"/>
+          <w:lang w:eastAsia="es-CL"/>
+        </w:rPr>
+      </w:pPr>
+    </w:p>
+    <w:p>
+      <w:pPr>
+        <w:pStyle w:val="Estilo3"/>
+        <w:ind w:left="360"/>
+        <w:rPr>
+          <w:color w:val="595959" w:themeColor="text1" w:themeTint="A6"/>
+          <w:sz w:val="22"/>
+          <w:szCs w:val="22"/>
+          <w:lang w:eastAsia="es-CL"/>
+        </w:rPr>
+      </w:pPr>
+    </w:p>
+    <w:p>
+      <w:pPr>
+        <w:pStyle w:val="Estilo3"/>
+        <w:rPr>
+          <w:color w:val="595959" w:themeColor="text1" w:themeTint="A6"/>
+          <w:sz w:val="22"/>
+          <w:szCs w:val="22"/>
+          <w:lang w:eastAsia="es-CL"/>
+        </w:rPr>
+      </w:pPr>
+    </w:p>
+    <w:p>
+      <w:pPr>
+        <w:pStyle w:val="Estilo3"/>
+        <w:rPr>
+          <w:color w:val="595959" w:themeColor="text1" w:themeTint="A6"/>
+          <w:sz w:val="22"/>
+          <w:szCs w:val="22"/>
+          <w:lang w:eastAsia="es-CL"/>
+        </w:rPr>
+      </w:pPr>
+    </w:p>
+    <w:p>
+      <w:pPr>
+        <w:pStyle w:val="Estilo3"/>
+        <w:rPr>
+          <w:color w:val="595959" w:themeColor="text1" w:themeTint="A6"/>
+          <w:sz w:val="22"/>
+          <w:szCs w:val="22"/>
+          <w:lang w:eastAsia="es-CL"/>
+        </w:rPr>
+      </w:pPr>
+    </w:p>
+    <w:p>
+      <w:pPr>
+        <w:pStyle w:val="Estilo3"/>
+        <w:rPr>
+          <w:color w:val="595959" w:themeColor="text1" w:themeTint="A6"/>
+          <w:sz w:val="22"/>
+          <w:szCs w:val="22"/>
+          <w:lang w:eastAsia="es-CL"/>
+        </w:rPr>
+      </w:pPr>
+    </w:p>
+    <w:p>
+      <w:pPr>
+        <w:pStyle w:val="Estilo3"/>
+        <w:rPr>
+          <w:color w:val="595959" w:themeColor="text1" w:themeTint="A6"/>
+          <w:sz w:val="22"/>
+          <w:szCs w:val="22"/>
+          <w:lang w:eastAsia="es-CL"/>
+        </w:rPr>
+      </w:pPr>
+    </w:p>
+    <w:p>
+      <w:pPr>
+        <w:pStyle w:val="Estilo3"/>
+        <w:rPr>
+          <w:color w:val="595959" w:themeColor="text1" w:themeTint="A6"/>
+          <w:sz w:val="22"/>
+          <w:szCs w:val="22"/>
+          <w:lang w:eastAsia="es-CL"/>
+        </w:rPr>
+      </w:pPr>
+    </w:p>
+    <w:p>
+      <w:pPr>
+        <w:pStyle w:val="Estilo3"/>
+        <w:rPr>
+          <w:color w:val="595959" w:themeColor="text1" w:themeTint="A6"/>
+          <w:sz w:val="22"/>
+          <w:szCs w:val="22"/>
+          <w:lang w:eastAsia="es-CL"/>
+        </w:rPr>
+      </w:pPr>
+    </w:p>
+    <w:p>
+      <w:pPr>
+        <w:pStyle w:val="Estilo3"/>
+        <w:rPr>
+          <w:color w:val="595959" w:themeColor="text1" w:themeTint="A6"/>
+          <w:sz w:val="22"/>
+          <w:szCs w:val="22"/>
+          <w:lang w:eastAsia="es-CL"/>
+        </w:rPr>
+      </w:pPr>
+    </w:p>
+    <w:p>
+      <w:pPr>
+        <w:pStyle w:val="Estilo3"/>
+        <w:rPr>
+          <w:color w:val="595959" w:themeColor="text1" w:themeTint="A6"/>
+          <w:sz w:val="22"/>
+          <w:szCs w:val="22"/>
+          <w:lang w:eastAsia="es-CL"/>
+        </w:rPr>
+      </w:pPr>
+    </w:p>
+    <w:p>
+      <w:pPr>
+        <w:pStyle w:val="Estilo3"/>
+        <w:rPr>
+          <w:color w:val="595959" w:themeColor="text1" w:themeTint="A6"/>
+          <w:sz w:val="22"/>
+          <w:szCs w:val="22"/>
+          <w:lang w:eastAsia="es-CL"/>
+        </w:rPr>
+      </w:pPr>
+    </w:p>
+    <w:p>
+      <w:pPr>
+        <w:pStyle w:val="Estilo3"/>
+        <w:rPr>
+          <w:color w:val="595959" w:themeColor="text1" w:themeTint="A6"/>
+          <w:sz w:val="22"/>
+          <w:szCs w:val="22"/>
+          <w:lang w:eastAsia="es-CL"/>
+        </w:rPr>
+      </w:pPr>
+    </w:p>
+    <w:p>
+      <w:pPr>
+        <w:pStyle w:val="Estilo3"/>
+        <w:rPr>
+          <w:color w:val="595959" w:themeColor="text1" w:themeTint="A6"/>
+          <w:sz w:val="22"/>
+          <w:szCs w:val="22"/>
+          <w:lang w:eastAsia="es-CL"/>
+        </w:rPr>
+      </w:pPr>
+    </w:p>
+    <w:p>
+      <w:pPr>
+        <w:pStyle w:val="Estilo3"/>
+        <w:rPr>
+          <w:color w:val="595959" w:themeColor="text1" w:themeTint="A6"/>
+          <w:sz w:val="22"/>
+          <w:szCs w:val="22"/>
+          <w:lang w:eastAsia="es-CL"/>
+        </w:rPr>
+      </w:pPr>
+    </w:p>
+    <w:p>
+      <w:pPr>
+        <w:pStyle w:val="Estilo3"/>
+        <w:rPr>
+          <w:color w:val="595959" w:themeColor="text1" w:themeTint="A6"/>
+          <w:sz w:val="22"/>
+          <w:szCs w:val="22"/>
+          <w:lang w:eastAsia="es-CL"/>
+        </w:rPr>
+      </w:pPr>
+    </w:p>
+    <w:p>
+      <w:pPr>
+        <w:pStyle w:val="Estilo3"/>
+        <w:rPr>
+          <w:color w:val="595959" w:themeColor="text1" w:themeTint="A6"/>
+          <w:sz w:val="22"/>
+          <w:szCs w:val="22"/>
+          <w:lang w:eastAsia="es-CL"/>
+        </w:rPr>
+      </w:pPr>
+    </w:p>
+    <w:p>
+      <w:pPr>
+        <w:pStyle w:val="Estilo3"/>
+        <w:rPr>
+          <w:color w:val="595959" w:themeColor="text1" w:themeTint="A6"/>
+          <w:sz w:val="22"/>
+          <w:szCs w:val="22"/>
+          <w:lang w:eastAsia="es-CL"/>
+        </w:rPr>
+      </w:pPr>
+    </w:p>
+    <w:p>
+      <w:pPr>
+        <w:pStyle w:val="Estilo3"/>
+        <w:rPr>
+          <w:color w:val="595959" w:themeColor="text1" w:themeTint="A6"/>
+          <w:sz w:val="22"/>
+          <w:szCs w:val="22"/>
+          <w:lang w:eastAsia="es-CL"/>
+        </w:rPr>
+      </w:pPr>
+    </w:p>
+    <w:p>
+      <w:pPr>
+        <w:pStyle w:val="Estilo3"/>
+        <w:rPr>
+          <w:color w:val="595959" w:themeColor="text1" w:themeTint="A6"/>
+          <w:sz w:val="22"/>
+          <w:szCs w:val="22"/>
+          <w:lang w:eastAsia="es-CL"/>
+        </w:rPr>
+      </w:pPr>
+    </w:p>
+    <w:p>
+      <w:pPr>
+        <w:pStyle w:val="Estilo3"/>
+        <w:rPr>
+          <w:color w:val="595959" w:themeColor="text1" w:themeTint="A6"/>
+          <w:sz w:val="22"/>
+          <w:szCs w:val="22"/>
+          <w:lang w:eastAsia="es-CL"/>
+        </w:rPr>
+      </w:pPr>
+    </w:p>
+    <w:p>
+      <w:pPr>
+        <w:pStyle w:val="Estilo3"/>
+        <w:rPr>
+          <w:color w:val="595959" w:themeColor="text1" w:themeTint="A6"/>
+          <w:sz w:val="22"/>
+          <w:szCs w:val="22"/>
+          <w:lang w:eastAsia="es-CL"/>
+        </w:rPr>
+      </w:pPr>
+    </w:p>
+    <w:p>
+      <w:pPr>
+        <w:pStyle w:val="Estilo3"/>
+        <w:rPr>
+          <w:color w:val="595959" w:themeColor="text1" w:themeTint="A6"/>
+          <w:sz w:val="22"/>
+          <w:szCs w:val="22"/>
+          <w:lang w:eastAsia="es-CL"/>
+        </w:rPr>
+      </w:pPr>
+    </w:p>
+    <w:p>
+      <w:pPr>
+        <w:pStyle w:val="Estilo3"/>
+        <w:rPr>
+          <w:color w:val="595959" w:themeColor="text1" w:themeTint="A6"/>
+          <w:sz w:val="22"/>
+          <w:szCs w:val="22"/>
+          <w:lang w:eastAsia="es-CL"/>
+        </w:rPr>
+      </w:pPr>
+    </w:p>
+    <w:p>
+      <w:pPr>
+        <w:pStyle w:val="Estilo3"/>
+        <w:rPr>
+          <w:color w:val="595959" w:themeColor="text1" w:themeTint="A6"/>
+          <w:sz w:val="22"/>
+          <w:szCs w:val="22"/>
+          <w:lang w:eastAsia="es-CL"/>
+        </w:rPr>
+      </w:pPr>
+    </w:p>
+    <w:p>
+      <w:pPr>
+        <w:pStyle w:val="Estilo3"/>
+        <w:rPr>
+          <w:color w:val="595959" w:themeColor="text1" w:themeTint="A6"/>
+          <w:sz w:val="22"/>
+          <w:szCs w:val="22"/>
+          <w:lang w:eastAsia="es-CL"/>
+        </w:rPr>
+      </w:pPr>
+    </w:p>
+    <w:p>
+      <w:pPr>
+        <w:pStyle w:val="Estilo3"/>
+        <w:rPr>
+          <w:color w:val="595959" w:themeColor="text1" w:themeTint="A6"/>
+          <w:sz w:val="22"/>
+          <w:szCs w:val="22"/>
+          <w:lang w:eastAsia="es-CL"/>
+        </w:rPr>
+      </w:pPr>
+    </w:p>
+    <w:p>
+      <w:pPr>
+        <w:pStyle w:val="Estilo3"/>
         <w:rPr>
           <w:color w:val="595959" w:themeColor="text1" w:themeTint="A6"/>
           <w:sz w:val="22"/>
@@ -4285,9 +4804,9 @@
           </w14:textFill>
         </w:rPr>
       </w:pPr>
-      <w:bookmarkStart w:id="4" w:name="_Toc451274003"/>
-      <w:bookmarkStart w:id="5" w:name="_Toc471831144"/>
-      <w:bookmarkStart w:id="6" w:name="_Hlk6137507"/>
+      <w:bookmarkStart w:id="5" w:name="_Toc451274003"/>
+      <w:bookmarkStart w:id="6" w:name="_Toc471831144"/>
+      <w:bookmarkStart w:id="7" w:name="_Hlk6137507"/>
       <w:r>
         <w:rPr>
           <w14:textFill>
@@ -4302,12 +4821,13 @@
             </w14:solidFill>
           </w14:textFill>
         </w:rPr>
+        <w:lastRenderedPageBreak/>
         <w:t>Referencias bibliográficas</w:t>
       </w:r>
-      <w:bookmarkEnd w:id="4"/>
       <w:bookmarkEnd w:id="5"/>
+      <w:bookmarkEnd w:id="6"/>
     </w:p>
-    <w:bookmarkEnd w:id="6"/>
+    <w:bookmarkEnd w:id="7"/>
     <w:p>
       <w:pPr>
         <w:pStyle w:val="Estilo3"/>
@@ -4315,7 +4835,6 @@
           <w:b/>
           <w:color w:val="A6A6A6" w:themeColor="background1" w:themeShade="A6"/>
           <w:sz w:val="22"/>
-          <w:highlight w:val="yellow"/>
           <w:lang w:eastAsia="es-CL"/>
         </w:rPr>
       </w:pPr>
@@ -4324,7 +4843,6 @@
           <w:b/>
           <w:color w:val="A6A6A6" w:themeColor="background1" w:themeShade="A6"/>
           <w:sz w:val="22"/>
-          <w:highlight w:val="yellow"/>
           <w:lang w:eastAsia="es-CL"/>
         </w:rPr>
         <w:t>Ejemplo de referencias bibliográficas (interlineado doble y sangría francesa):</w:t>
@@ -4339,7 +4857,6 @@
         <w:rPr>
           <w:color w:val="595959" w:themeColor="text1" w:themeTint="A6"/>
           <w:sz w:val="28"/>
-          <w:highlight w:val="yellow"/>
           <w:lang w:eastAsia="es-CL"/>
         </w:rPr>
       </w:pPr>
@@ -4355,7 +4872,6 @@
         <w:rPr>
           <w:color w:val="595959" w:themeColor="text1" w:themeTint="A6"/>
           <w:sz w:val="22"/>
-          <w:highlight w:val="yellow"/>
         </w:rPr>
       </w:pPr>
       <w:proofErr w:type="spellStart"/>
@@ -4363,7 +4879,6 @@
         <w:rPr>
           <w:color w:val="595959" w:themeColor="text1" w:themeTint="A6"/>
           <w:sz w:val="22"/>
-          <w:highlight w:val="yellow"/>
           <w:lang w:val="en-US"/>
         </w:rPr>
         <w:t>Audesirk</w:t>
@@ -4373,7 +4888,6 @@
         <w:rPr>
           <w:color w:val="595959" w:themeColor="text1" w:themeTint="A6"/>
           <w:sz w:val="22"/>
-          <w:highlight w:val="yellow"/>
           <w:lang w:val="en-US"/>
         </w:rPr>
         <w:t xml:space="preserve"> T., </w:t>
@@ -4383,7 +4897,6 @@
         <w:rPr>
           <w:color w:val="595959" w:themeColor="text1" w:themeTint="A6"/>
           <w:sz w:val="22"/>
-          <w:highlight w:val="yellow"/>
           <w:lang w:val="en-US"/>
         </w:rPr>
         <w:t>Audesirk</w:t>
@@ -4393,7 +4906,6 @@
         <w:rPr>
           <w:color w:val="595959" w:themeColor="text1" w:themeTint="A6"/>
           <w:sz w:val="22"/>
-          <w:highlight w:val="yellow"/>
           <w:lang w:val="en-US"/>
         </w:rPr>
         <w:t xml:space="preserve"> G., Byers, B. (2008). </w:t>
@@ -4403,7 +4915,6 @@
           <w:i/>
           <w:color w:val="595959" w:themeColor="text1" w:themeTint="A6"/>
           <w:sz w:val="22"/>
-          <w:highlight w:val="yellow"/>
         </w:rPr>
         <w:t>Biología: La vida en la Tierra</w:t>
       </w:r>
@@ -4411,7 +4922,6 @@
         <w:rPr>
           <w:color w:val="595959" w:themeColor="text1" w:themeTint="A6"/>
           <w:sz w:val="22"/>
-          <w:highlight w:val="yellow"/>
         </w:rPr>
         <w:t xml:space="preserve">. México: Pearson Educación. </w:t>
       </w:r>
@@ -4433,7 +4943,6 @@
           <w:color w:val="595959" w:themeColor="text1" w:themeTint="A6"/>
           <w:sz w:val="22"/>
           <w:szCs w:val="22"/>
-          <w:highlight w:val="yellow"/>
         </w:rPr>
         <w:t xml:space="preserve">Vargas, A. y Palacios, P. (2014). Educación para la salud [Monografía]. Recuperado de </w:t>
       </w:r>
@@ -4444,7 +4953,6 @@
             <w:color w:val="595959" w:themeColor="text1" w:themeTint="A6"/>
             <w:sz w:val="22"/>
             <w:szCs w:val="22"/>
-            <w:highlight w:val="yellow"/>
           </w:rPr>
           <w:t>http://site.ebrary.com/lib/inacapsp/reader.action?docID=11046190&amp;ppg=3</w:t>
         </w:r>
@@ -10558,6 +11066,7 @@
   <w:style w:type="character" w:default="1" w:styleId="Fuentedeprrafopredeter">
     <w:name w:val="Default Paragraph Font"/>
     <w:uiPriority w:val="1"/>
+    <w:semiHidden/>
     <w:unhideWhenUsed/>
   </w:style>
   <w:style w:type="table" w:default="1" w:styleId="Tablanormal">
@@ -11692,15 +12201,6 @@
 </file>
 
 <file path=customXml/item1.xml><?xml version="1.0" encoding="utf-8"?>
-<?mso-contentType ?>
-<FormTemplates xmlns="http://schemas.microsoft.com/sharepoint/v3/contenttype/forms">
-  <Display>DocumentLibraryForm</Display>
-  <Edit>DocumentLibraryForm</Edit>
-  <New>DocumentLibraryForm</New>
-</FormTemplates>
-</file>
-
-<file path=customXml/item2.xml><?xml version="1.0" encoding="utf-8"?>
 <ct:contentTypeSchema xmlns:ct="http://schemas.microsoft.com/office/2006/metadata/contentType" xmlns:ma="http://schemas.microsoft.com/office/2006/metadata/properties/metaAttributes" ct:_="" ma:_="" ma:contentTypeName="Documento" ma:contentTypeID="0x010100696708DD91543546AD12204098C89772" ma:contentTypeVersion="6" ma:contentTypeDescription="Crear nuevo documento." ma:contentTypeScope="" ma:versionID="d089fe28a85e2dabd80ff7e3a4bd6295">
   <xsd:schema xmlns:xsd="http://www.w3.org/2001/XMLSchema" xmlns:xs="http://www.w3.org/2001/XMLSchema" xmlns:p="http://schemas.microsoft.com/office/2006/metadata/properties" xmlns:ns2="a150fe00-1c53-46dc-80fb-b2dbdb01b085" targetNamespace="http://schemas.microsoft.com/office/2006/metadata/properties" ma:root="true" ma:fieldsID="a84bb8936301433f857d1fe2e5f94ee9" ns2:_="">
     <xsd:import namespace="a150fe00-1c53-46dc-80fb-b2dbdb01b085"/>
@@ -11859,19 +12359,20 @@
 </ct:contentTypeSchema>
 </file>
 
+<file path=customXml/item2.xml><?xml version="1.0" encoding="utf-8"?>
+<?mso-contentType ?>
+<FormTemplates xmlns="http://schemas.microsoft.com/sharepoint/v3/contenttype/forms">
+  <Display>DocumentLibraryForm</Display>
+  <Edit>DocumentLibraryForm</Edit>
+  <New>DocumentLibraryForm</New>
+</FormTemplates>
+</file>
+
 <file path=customXml/item3.xml><?xml version="1.0" encoding="utf-8"?>
 <b:Sources xmlns:b="http://schemas.openxmlformats.org/officeDocument/2006/bibliography" xmlns="http://schemas.openxmlformats.org/officeDocument/2006/bibliography" SelectedStyle="\APASixthEditionOfficeOnline.xsl" StyleName="APA" Version="6"/>
 </file>
 
 <file path=customXml/itemProps1.xml><?xml version="1.0" encoding="utf-8"?>
-<ds:datastoreItem xmlns:ds="http://schemas.openxmlformats.org/officeDocument/2006/customXml" ds:itemID="{49709B3A-932F-4849-B873-2A1178BABAC3}">
-  <ds:schemaRefs>
-    <ds:schemaRef ds:uri="http://schemas.microsoft.com/sharepoint/v3/contenttype/forms"/>
-  </ds:schemaRefs>
-</ds:datastoreItem>
-</file>
-
-<file path=customXml/itemProps2.xml><?xml version="1.0" encoding="utf-8"?>
 <ds:datastoreItem xmlns:ds="http://schemas.openxmlformats.org/officeDocument/2006/customXml" ds:itemID="{2DDD86D5-492A-4A48-9A3D-6FAA8C2E7318}">
   <ds:schemaRefs>
     <ds:schemaRef ds:uri="http://schemas.microsoft.com/office/2006/metadata/contentType"/>
@@ -11889,8 +12390,16 @@
 </ds:datastoreItem>
 </file>
 
+<file path=customXml/itemProps2.xml><?xml version="1.0" encoding="utf-8"?>
+<ds:datastoreItem xmlns:ds="http://schemas.openxmlformats.org/officeDocument/2006/customXml" ds:itemID="{49709B3A-932F-4849-B873-2A1178BABAC3}">
+  <ds:schemaRefs>
+    <ds:schemaRef ds:uri="http://schemas.microsoft.com/sharepoint/v3/contenttype/forms"/>
+  </ds:schemaRefs>
+</ds:datastoreItem>
+</file>
+
 <file path=customXml/itemProps3.xml><?xml version="1.0" encoding="utf-8"?>
-<ds:datastoreItem xmlns:ds="http://schemas.openxmlformats.org/officeDocument/2006/customXml" ds:itemID="{FE00822E-D70E-4D8E-AD63-68818974A249}">
+<ds:datastoreItem xmlns:ds="http://schemas.openxmlformats.org/officeDocument/2006/customXml" ds:itemID="{95008BA8-2BE0-4605-A3B2-5353B34DF259}">
   <ds:schemaRefs>
     <ds:schemaRef ds:uri="http://schemas.openxmlformats.org/officeDocument/2006/bibliography"/>
   </ds:schemaRefs>
